--- a/Отчет.docx
+++ b/Отчет.docx
@@ -116,17 +116,7 @@
           <w:szCs w:val="28"/>
           <w:lang w:eastAsia="ru-RU"/>
         </w:rPr>
-        <w:t>. П</w:t>
-      </w:r>
-      <w:r>
-        <w:rPr>
-          <w:rFonts w:ascii="Times New Roman" w:eastAsia="Times New Roman" w:hAnsi="Times New Roman" w:cs="Times New Roman"/>
-          <w:color w:val="000000" w:themeColor="text1"/>
-          <w:sz w:val="28"/>
-          <w:szCs w:val="28"/>
-          <w:lang w:eastAsia="ru-RU"/>
-        </w:rPr>
-        <w:t>редложен начальный вариант архитектуры ПО, в которую требуется внести изменения с целью снижения связности архитектуры. Используется принцип внедрения зависимости. Реализация внедрения зависимости с помощью IOC контейнера.</w:t>
+        <w:t>. Предложен начальный вариант архитектуры ПО, в которую требуется внести изменения с целью снижения связности архитектуры. Используется принцип внедрения зависимости. Реализация внедрения зависимости с помощью IOC контейнера.</w:t>
       </w:r>
     </w:p>
     <w:p>
@@ -150,17 +140,7 @@
           <w:szCs w:val="28"/>
           <w:lang w:eastAsia="ru-RU"/>
         </w:rPr>
-        <w:t>При разработке архитектуры учесть</w:t>
-      </w:r>
-      <w:r>
-        <w:rPr>
-          <w:rFonts w:ascii="Times New Roman" w:eastAsia="Times New Roman" w:hAnsi="Times New Roman" w:cs="Times New Roman"/>
-          <w:color w:val="000000" w:themeColor="text1"/>
-          <w:sz w:val="28"/>
-          <w:szCs w:val="28"/>
-          <w:lang w:eastAsia="ru-RU"/>
-        </w:rPr>
-        <w:t>:</w:t>
+        <w:t>При разработке архитектуры учесть:</w:t>
       </w:r>
     </w:p>
     <w:p>
@@ -294,41 +274,7 @@
           <w:szCs w:val="28"/>
           <w:lang w:eastAsia="ru-RU"/>
         </w:rPr>
-        <w:t xml:space="preserve">1. Данные характеризуются парой [значение, дата], хранятся в БД </w:t>
-      </w:r>
-      <w:proofErr w:type="spellStart"/>
-      <w:proofErr w:type="gramStart"/>
-      <w:r>
-        <w:rPr>
-          <w:rFonts w:ascii="Times New Roman" w:eastAsia="Times New Roman" w:hAnsi="Times New Roman" w:cs="Times New Roman"/>
-          <w:color w:val="000000" w:themeColor="text1"/>
-          <w:sz w:val="28"/>
-          <w:szCs w:val="28"/>
-          <w:lang w:eastAsia="ru-RU"/>
-        </w:rPr>
-        <w:t>SQLite</w:t>
-      </w:r>
-      <w:proofErr w:type="spellEnd"/>
-      <w:r>
-        <w:rPr>
-          <w:rFonts w:ascii="Times New Roman" w:eastAsia="Times New Roman" w:hAnsi="Times New Roman" w:cs="Times New Roman"/>
-          <w:color w:val="000000" w:themeColor="text1"/>
-          <w:sz w:val="28"/>
-          <w:szCs w:val="28"/>
-          <w:lang w:eastAsia="ru-RU"/>
-        </w:rPr>
-        <w:t>(</w:t>
-      </w:r>
-      <w:proofErr w:type="gramEnd"/>
-      <w:r>
-        <w:rPr>
-          <w:rFonts w:ascii="Times New Roman" w:eastAsia="Times New Roman" w:hAnsi="Times New Roman" w:cs="Times New Roman"/>
-          <w:color w:val="000000" w:themeColor="text1"/>
-          <w:sz w:val="28"/>
-          <w:szCs w:val="28"/>
-          <w:lang w:eastAsia="ru-RU"/>
-        </w:rPr>
-        <w:t>архив с файлами прилагается).</w:t>
+        <w:t>1. Данные характеризуются парой [значение, дата], хранятся в БД SQLite(архив с файлами прилагается).</w:t>
       </w:r>
       <w:r>
         <w:rPr>
@@ -361,29 +307,7 @@
           <w:szCs w:val="28"/>
           <w:lang w:eastAsia="ru-RU"/>
         </w:rPr>
-        <w:t>2. Данные представлены JSON файлом. Формат данных [</w:t>
-      </w:r>
-      <w:proofErr w:type="gramStart"/>
-      <w:r>
-        <w:rPr>
-          <w:rFonts w:ascii="Times New Roman" w:eastAsia="Times New Roman" w:hAnsi="Times New Roman" w:cs="Times New Roman"/>
-          <w:color w:val="000000" w:themeColor="text1"/>
-          <w:sz w:val="28"/>
-          <w:szCs w:val="28"/>
-          <w:lang w:eastAsia="ru-RU"/>
-        </w:rPr>
-        <w:t>значение ,</w:t>
-      </w:r>
-      <w:proofErr w:type="gramEnd"/>
-      <w:r>
-        <w:rPr>
-          <w:rFonts w:ascii="Times New Roman" w:eastAsia="Times New Roman" w:hAnsi="Times New Roman" w:cs="Times New Roman"/>
-          <w:color w:val="000000" w:themeColor="text1"/>
-          <w:sz w:val="28"/>
-          <w:szCs w:val="28"/>
-          <w:lang w:eastAsia="ru-RU"/>
-        </w:rPr>
-        <w:t xml:space="preserve"> дата].</w:t>
+        <w:t>2. Данные представлены JSON файлом. Формат данных [значение , дата].</w:t>
       </w:r>
       <w:r>
         <w:rPr>
@@ -480,29 +404,7 @@
           <w:szCs w:val="28"/>
           <w:lang w:eastAsia="ru-RU"/>
         </w:rPr>
-        <w:t xml:space="preserve">При печати в </w:t>
-      </w:r>
-      <w:proofErr w:type="spellStart"/>
-      <w:r>
-        <w:rPr>
-          <w:rFonts w:ascii="Times New Roman" w:eastAsia="Times New Roman" w:hAnsi="Times New Roman" w:cs="Times New Roman"/>
-          <w:color w:val="000000" w:themeColor="text1"/>
-          <w:sz w:val="28"/>
-          <w:szCs w:val="28"/>
-          <w:lang w:eastAsia="ru-RU"/>
-        </w:rPr>
-        <w:t>pdf</w:t>
-      </w:r>
-      <w:proofErr w:type="spellEnd"/>
-      <w:r>
-        <w:rPr>
-          <w:rFonts w:ascii="Times New Roman" w:eastAsia="Times New Roman" w:hAnsi="Times New Roman" w:cs="Times New Roman"/>
-          <w:color w:val="000000" w:themeColor="text1"/>
-          <w:sz w:val="28"/>
-          <w:szCs w:val="28"/>
-          <w:lang w:eastAsia="ru-RU"/>
-        </w:rPr>
-        <w:t xml:space="preserve"> выбираем место сохранения графика.</w:t>
+        <w:t>При печати в pdf выбираем место сохранения графика.</w:t>
       </w:r>
     </w:p>
     <w:p>
@@ -525,29 +427,7 @@
           <w:szCs w:val="28"/>
           <w:lang w:eastAsia="ru-RU"/>
         </w:rPr>
-        <w:t xml:space="preserve">Использование предложенной реализации IOC </w:t>
-      </w:r>
-      <w:proofErr w:type="gramStart"/>
-      <w:r>
-        <w:rPr>
-          <w:rFonts w:ascii="Times New Roman" w:eastAsia="Times New Roman" w:hAnsi="Times New Roman" w:cs="Times New Roman"/>
-          <w:color w:val="000000" w:themeColor="text1"/>
-          <w:sz w:val="28"/>
-          <w:szCs w:val="28"/>
-          <w:lang w:eastAsia="ru-RU"/>
-        </w:rPr>
-        <w:t>контейнера  на</w:t>
-      </w:r>
-      <w:proofErr w:type="gramEnd"/>
-      <w:r>
-        <w:rPr>
-          <w:rFonts w:ascii="Times New Roman" w:eastAsia="Times New Roman" w:hAnsi="Times New Roman" w:cs="Times New Roman"/>
-          <w:color w:val="000000" w:themeColor="text1"/>
-          <w:sz w:val="28"/>
-          <w:szCs w:val="28"/>
-          <w:lang w:eastAsia="ru-RU"/>
-        </w:rPr>
-        <w:t xml:space="preserve"> с++</w:t>
+        <w:t>Использование предложенной реализации IOC контейнера  на с++</w:t>
       </w:r>
       <w:r>
         <w:rPr>
@@ -700,51 +580,7 @@
           <w:szCs w:val="28"/>
           <w:lang w:eastAsia="ru-RU"/>
         </w:rPr>
-        <w:t xml:space="preserve">S: Single </w:t>
-      </w:r>
-      <w:proofErr w:type="spellStart"/>
-      <w:r>
-        <w:rPr>
-          <w:rFonts w:ascii="Times New Roman" w:eastAsia="Times New Roman" w:hAnsi="Times New Roman" w:cs="Times New Roman"/>
-          <w:color w:val="111111"/>
-          <w:sz w:val="28"/>
-          <w:szCs w:val="28"/>
-          <w:lang w:eastAsia="ru-RU"/>
-        </w:rPr>
-        <w:t>Responsibility</w:t>
-      </w:r>
-      <w:proofErr w:type="spellEnd"/>
-      <w:r>
-        <w:rPr>
-          <w:rFonts w:ascii="Times New Roman" w:eastAsia="Times New Roman" w:hAnsi="Times New Roman" w:cs="Times New Roman"/>
-          <w:color w:val="111111"/>
-          <w:sz w:val="28"/>
-          <w:szCs w:val="28"/>
-          <w:lang w:eastAsia="ru-RU"/>
-        </w:rPr>
-        <w:t xml:space="preserve"> </w:t>
-      </w:r>
-      <w:proofErr w:type="spellStart"/>
-      <w:r>
-        <w:rPr>
-          <w:rFonts w:ascii="Times New Roman" w:eastAsia="Times New Roman" w:hAnsi="Times New Roman" w:cs="Times New Roman"/>
-          <w:color w:val="111111"/>
-          <w:sz w:val="28"/>
-          <w:szCs w:val="28"/>
-          <w:lang w:eastAsia="ru-RU"/>
-        </w:rPr>
-        <w:t>Principle</w:t>
-      </w:r>
-      <w:proofErr w:type="spellEnd"/>
-      <w:r>
-        <w:rPr>
-          <w:rFonts w:ascii="Times New Roman" w:eastAsia="Times New Roman" w:hAnsi="Times New Roman" w:cs="Times New Roman"/>
-          <w:color w:val="111111"/>
-          <w:sz w:val="28"/>
-          <w:szCs w:val="28"/>
-          <w:lang w:eastAsia="ru-RU"/>
-        </w:rPr>
-        <w:t xml:space="preserve"> (Принцип единственной ответственности).</w:t>
+        <w:t>S: Single Responsibility Principle (Принцип единственной ответственности).</w:t>
       </w:r>
     </w:p>
     <w:p>
@@ -771,51 +607,7 @@
           <w:szCs w:val="28"/>
           <w:lang w:eastAsia="ru-RU"/>
         </w:rPr>
-        <w:t>O: Open-</w:t>
-      </w:r>
-      <w:proofErr w:type="spellStart"/>
-      <w:r>
-        <w:rPr>
-          <w:rFonts w:ascii="Times New Roman" w:eastAsia="Times New Roman" w:hAnsi="Times New Roman" w:cs="Times New Roman"/>
-          <w:color w:val="111111"/>
-          <w:sz w:val="28"/>
-          <w:szCs w:val="28"/>
-          <w:lang w:eastAsia="ru-RU"/>
-        </w:rPr>
-        <w:t>Closed</w:t>
-      </w:r>
-      <w:proofErr w:type="spellEnd"/>
-      <w:r>
-        <w:rPr>
-          <w:rFonts w:ascii="Times New Roman" w:eastAsia="Times New Roman" w:hAnsi="Times New Roman" w:cs="Times New Roman"/>
-          <w:color w:val="111111"/>
-          <w:sz w:val="28"/>
-          <w:szCs w:val="28"/>
-          <w:lang w:eastAsia="ru-RU"/>
-        </w:rPr>
-        <w:t xml:space="preserve"> </w:t>
-      </w:r>
-      <w:proofErr w:type="spellStart"/>
-      <w:r>
-        <w:rPr>
-          <w:rFonts w:ascii="Times New Roman" w:eastAsia="Times New Roman" w:hAnsi="Times New Roman" w:cs="Times New Roman"/>
-          <w:color w:val="111111"/>
-          <w:sz w:val="28"/>
-          <w:szCs w:val="28"/>
-          <w:lang w:eastAsia="ru-RU"/>
-        </w:rPr>
-        <w:t>Principle</w:t>
-      </w:r>
-      <w:proofErr w:type="spellEnd"/>
-      <w:r>
-        <w:rPr>
-          <w:rFonts w:ascii="Times New Roman" w:eastAsia="Times New Roman" w:hAnsi="Times New Roman" w:cs="Times New Roman"/>
-          <w:color w:val="111111"/>
-          <w:sz w:val="28"/>
-          <w:szCs w:val="28"/>
-          <w:lang w:eastAsia="ru-RU"/>
-        </w:rPr>
-        <w:t xml:space="preserve"> (Принцип открытости-закрытости).</w:t>
+        <w:t>O: Open-Closed Principle (Принцип открытости-закрытости).</w:t>
       </w:r>
     </w:p>
     <w:p>
@@ -842,73 +634,7 @@
           <w:szCs w:val="28"/>
           <w:lang w:eastAsia="ru-RU"/>
         </w:rPr>
-        <w:t xml:space="preserve">L: </w:t>
-      </w:r>
-      <w:proofErr w:type="spellStart"/>
-      <w:r>
-        <w:rPr>
-          <w:rFonts w:ascii="Times New Roman" w:eastAsia="Times New Roman" w:hAnsi="Times New Roman" w:cs="Times New Roman"/>
-          <w:color w:val="111111"/>
-          <w:sz w:val="28"/>
-          <w:szCs w:val="28"/>
-          <w:lang w:eastAsia="ru-RU"/>
-        </w:rPr>
-        <w:t>Liskov</w:t>
-      </w:r>
-      <w:proofErr w:type="spellEnd"/>
-      <w:r>
-        <w:rPr>
-          <w:rFonts w:ascii="Times New Roman" w:eastAsia="Times New Roman" w:hAnsi="Times New Roman" w:cs="Times New Roman"/>
-          <w:color w:val="111111"/>
-          <w:sz w:val="28"/>
-          <w:szCs w:val="28"/>
-          <w:lang w:eastAsia="ru-RU"/>
-        </w:rPr>
-        <w:t xml:space="preserve"> </w:t>
-      </w:r>
-      <w:proofErr w:type="spellStart"/>
-      <w:r>
-        <w:rPr>
-          <w:rFonts w:ascii="Times New Roman" w:eastAsia="Times New Roman" w:hAnsi="Times New Roman" w:cs="Times New Roman"/>
-          <w:color w:val="111111"/>
-          <w:sz w:val="28"/>
-          <w:szCs w:val="28"/>
-          <w:lang w:eastAsia="ru-RU"/>
-        </w:rPr>
-        <w:t>Substitution</w:t>
-      </w:r>
-      <w:proofErr w:type="spellEnd"/>
-      <w:r>
-        <w:rPr>
-          <w:rFonts w:ascii="Times New Roman" w:eastAsia="Times New Roman" w:hAnsi="Times New Roman" w:cs="Times New Roman"/>
-          <w:color w:val="111111"/>
-          <w:sz w:val="28"/>
-          <w:szCs w:val="28"/>
-          <w:lang w:eastAsia="ru-RU"/>
-        </w:rPr>
-        <w:t xml:space="preserve"> </w:t>
-      </w:r>
-      <w:proofErr w:type="spellStart"/>
-      <w:r>
-        <w:rPr>
-          <w:rFonts w:ascii="Times New Roman" w:eastAsia="Times New Roman" w:hAnsi="Times New Roman" w:cs="Times New Roman"/>
-          <w:color w:val="111111"/>
-          <w:sz w:val="28"/>
-          <w:szCs w:val="28"/>
-          <w:lang w:eastAsia="ru-RU"/>
-        </w:rPr>
-        <w:t>Principle</w:t>
-      </w:r>
-      <w:proofErr w:type="spellEnd"/>
-      <w:r>
-        <w:rPr>
-          <w:rFonts w:ascii="Times New Roman" w:eastAsia="Times New Roman" w:hAnsi="Times New Roman" w:cs="Times New Roman"/>
-          <w:color w:val="111111"/>
-          <w:sz w:val="28"/>
-          <w:szCs w:val="28"/>
-          <w:lang w:eastAsia="ru-RU"/>
-        </w:rPr>
-        <w:t xml:space="preserve"> (Принцип подстановки Барбары Лисков).</w:t>
+        <w:t>L: Liskov Substitution Principle (Принцип подстановки Барбары Лисков).</w:t>
       </w:r>
     </w:p>
     <w:p>
@@ -1185,7 +911,15 @@
           <w:szCs w:val="28"/>
           <w:lang w:val="en-US"/>
         </w:rPr>
-        <w:t>IOC-</w:t>
+        <w:t>IOC</w:t>
+      </w:r>
+      <w:r>
+        <w:rPr>
+          <w:rFonts w:ascii="Times New Roman" w:eastAsia="Times New Roman" w:hAnsi="Times New Roman" w:cs="Times New Roman"/>
+          <w:sz w:val="28"/>
+          <w:szCs w:val="28"/>
+        </w:rPr>
+        <w:t>-</w:t>
       </w:r>
       <w:r>
         <w:rPr>
@@ -1222,15 +956,7 @@
           <w:sz w:val="28"/>
           <w:szCs w:val="28"/>
         </w:rPr>
-        <w:t>-контейнер</w:t>
-      </w:r>
-      <w:r>
-        <w:rPr>
-          <w:rFonts w:ascii="Times New Roman" w:eastAsia="Times New Roman" w:hAnsi="Times New Roman" w:cs="Times New Roman"/>
-          <w:sz w:val="28"/>
-          <w:szCs w:val="28"/>
-        </w:rPr>
-        <w:t xml:space="preserve"> -- </w:t>
+        <w:t xml:space="preserve">-контейнер -- </w:t>
       </w:r>
       <w:r>
         <w:rPr>
@@ -1274,34 +1000,7 @@
           <w:szCs w:val="28"/>
           <w:shd w:val="clear" w:color="auto" w:fill="FFFFFF"/>
         </w:rPr>
-        <w:t xml:space="preserve"> О</w:t>
-      </w:r>
-      <w:r>
-        <w:rPr>
-          <w:rFonts w:ascii="Times New Roman" w:hAnsi="Times New Roman" w:cs="Times New Roman"/>
-          <w:sz w:val="28"/>
-          <w:szCs w:val="28"/>
-          <w:shd w:val="clear" w:color="auto" w:fill="FFFFFF"/>
-        </w:rPr>
-        <w:t>твеча</w:t>
-      </w:r>
-      <w:r>
-        <w:rPr>
-          <w:rFonts w:ascii="Times New Roman" w:hAnsi="Times New Roman" w:cs="Times New Roman"/>
-          <w:sz w:val="28"/>
-          <w:szCs w:val="28"/>
-          <w:shd w:val="clear" w:color="auto" w:fill="FFFFFF"/>
-        </w:rPr>
-        <w:t>ет</w:t>
-      </w:r>
-      <w:r>
-        <w:rPr>
-          <w:rFonts w:ascii="Times New Roman" w:hAnsi="Times New Roman" w:cs="Times New Roman"/>
-          <w:sz w:val="28"/>
-          <w:szCs w:val="28"/>
-          <w:shd w:val="clear" w:color="auto" w:fill="FFFFFF"/>
-        </w:rPr>
-        <w:t> за управление зависимостями. Типы регистрируются в контейнере, а затем используются для создания объектов. Контейнер автоматически определяет отношения зависимостей. Многие контейнеры </w:t>
+        <w:t xml:space="preserve"> Отвечает за управление зависимостями. Типы регистрируются в контейнере, а затем используются для создания объектов. Контейнер автоматически определяет отношения зависимостей. Многие контейнеры </w:t>
       </w:r>
       <w:r>
         <w:rPr>
@@ -1452,7 +1151,6 @@
         </w:rPr>
         <w:t>(</w:t>
       </w:r>
-      <w:proofErr w:type="spellStart"/>
       <w:r>
         <w:rPr>
           <w:rFonts w:ascii="Times New Roman" w:hAnsi="Times New Roman" w:cs="Times New Roman"/>
@@ -1463,7 +1161,6 @@
         </w:rPr>
         <w:t>QFileSystemModel</w:t>
       </w:r>
-      <w:proofErr w:type="spellEnd"/>
       <w:r>
         <w:rPr>
           <w:rFonts w:ascii="Times New Roman" w:hAnsi="Times New Roman" w:cs="Times New Roman"/>
@@ -1481,8 +1178,6 @@
         </w:rPr>
         <w:t>*</w:t>
       </w:r>
-      <w:proofErr w:type="spellStart"/>
-      <w:proofErr w:type="gramStart"/>
       <w:r>
         <w:rPr>
           <w:rFonts w:ascii="Times New Roman" w:hAnsi="Times New Roman" w:cs="Times New Roman"/>
@@ -1493,7 +1188,6 @@
         </w:rPr>
         <w:t>fileModel</w:t>
       </w:r>
-      <w:proofErr w:type="spellEnd"/>
       <w:r>
         <w:rPr>
           <w:rFonts w:ascii="Times New Roman" w:hAnsi="Times New Roman" w:cs="Times New Roman"/>
@@ -1517,16 +1211,7 @@
           <w:sz w:val="28"/>
           <w:szCs w:val="28"/>
         </w:rPr>
-        <w:t>-</w:t>
-      </w:r>
-      <w:proofErr w:type="gramEnd"/>
-      <w:r>
-        <w:rPr>
-          <w:rFonts w:ascii="Times New Roman" w:hAnsi="Times New Roman" w:cs="Times New Roman"/>
-          <w:sz w:val="28"/>
-          <w:szCs w:val="28"/>
-        </w:rPr>
-        <w:t xml:space="preserve"> </w:t>
+        <w:t xml:space="preserve">- </w:t>
       </w:r>
       <w:r>
         <w:rPr>
@@ -1536,7 +1221,6 @@
         </w:rPr>
         <w:t xml:space="preserve">модель для выбора файла, класс </w:t>
       </w:r>
-      <w:proofErr w:type="spellStart"/>
       <w:r>
         <w:rPr>
           <w:rFonts w:ascii="Times New Roman" w:hAnsi="Times New Roman" w:cs="Times New Roman"/>
@@ -1547,7 +1231,6 @@
         </w:rPr>
         <w:t>QFileSystemModel</w:t>
       </w:r>
-      <w:proofErr w:type="spellEnd"/>
       <w:r>
         <w:rPr>
           <w:rFonts w:ascii="Times New Roman" w:hAnsi="Times New Roman" w:cs="Times New Roman"/>
@@ -1589,7 +1272,6 @@
           <w:shd w:val="clear" w:color="auto" w:fill="FFFFFF"/>
         </w:rPr>
       </w:pPr>
-      <w:proofErr w:type="gramStart"/>
       <w:r>
         <w:rPr>
           <w:rFonts w:ascii="Times New Roman" w:hAnsi="Times New Roman" w:cs="Times New Roman"/>
@@ -1607,19 +1289,8 @@
           <w:szCs w:val="28"/>
           <w:shd w:val="clear" w:color="auto" w:fill="FFFFFF"/>
         </w:rPr>
-        <w:t>(</w:t>
-      </w:r>
-      <w:proofErr w:type="gramEnd"/>
-      <w:r>
-        <w:rPr>
-          <w:rFonts w:ascii="Times New Roman" w:hAnsi="Times New Roman" w:cs="Times New Roman"/>
-          <w:sz w:val="28"/>
-          <w:szCs w:val="28"/>
-          <w:shd w:val="clear" w:color="auto" w:fill="FFFFFF"/>
-        </w:rPr>
-        <w:t xml:space="preserve">в программе табличное </w:t>
-      </w:r>
-      <w:proofErr w:type="spellStart"/>
+        <w:t xml:space="preserve">(в программе табличное </w:t>
+      </w:r>
       <w:r>
         <w:rPr>
           <w:rFonts w:ascii="Times New Roman" w:hAnsi="Times New Roman" w:cs="Times New Roman"/>
@@ -1629,7 +1300,6 @@
         </w:rPr>
         <w:t>QTableView</w:t>
       </w:r>
-      <w:proofErr w:type="spellEnd"/>
       <w:r>
         <w:rPr>
           <w:rFonts w:ascii="Times New Roman" w:hAnsi="Times New Roman" w:cs="Times New Roman"/>
@@ -1647,7 +1317,6 @@
         </w:rPr>
         <w:t>*</w:t>
       </w:r>
-      <w:proofErr w:type="spellStart"/>
       <w:r>
         <w:rPr>
           <w:rFonts w:ascii="Times New Roman" w:hAnsi="Times New Roman" w:cs="Times New Roman"/>
@@ -1657,7 +1326,6 @@
         </w:rPr>
         <w:t>table</w:t>
       </w:r>
-      <w:proofErr w:type="spellEnd"/>
       <w:r>
         <w:rPr>
           <w:rFonts w:ascii="Times New Roman" w:hAnsi="Times New Roman" w:cs="Times New Roman"/>
@@ -1873,16 +1541,7 @@
           <w:szCs w:val="28"/>
           <w:lang w:val="en-US" w:eastAsia="ru-RU"/>
         </w:rPr>
-        <w:t>D</w:t>
-      </w:r>
-      <w:r>
-        <w:rPr>
-          <w:rFonts w:ascii="Times New Roman" w:eastAsia="Times New Roman" w:hAnsi="Times New Roman" w:cs="Times New Roman"/>
-          <w:sz w:val="28"/>
-          <w:szCs w:val="28"/>
-          <w:lang w:val="en-US" w:eastAsia="ru-RU"/>
-        </w:rPr>
-        <w:t>irectory</w:t>
+        <w:t>Directory</w:t>
       </w:r>
       <w:r>
         <w:rPr>
@@ -1920,7 +1579,6 @@
         </w:rPr>
         <w:t xml:space="preserve"> </w:t>
       </w:r>
-      <w:proofErr w:type="gramStart"/>
       <w:r>
         <w:rPr>
           <w:rFonts w:ascii="Times New Roman" w:hAnsi="Times New Roman" w:cs="Times New Roman"/>
@@ -1950,16 +1608,7 @@
           <w:sz w:val="28"/>
           <w:szCs w:val="28"/>
         </w:rPr>
-        <w:t>(</w:t>
-      </w:r>
-      <w:proofErr w:type="gramEnd"/>
-      <w:r>
-        <w:rPr>
-          <w:rFonts w:ascii="Times New Roman" w:hAnsi="Times New Roman" w:cs="Times New Roman"/>
-          <w:sz w:val="28"/>
-          <w:szCs w:val="28"/>
-        </w:rPr>
-        <w:t>)</w:t>
+        <w:t>()</w:t>
       </w:r>
       <w:r>
         <w:rPr>
@@ -1986,25 +1635,7 @@
           <w:sz w:val="28"/>
           <w:szCs w:val="28"/>
         </w:rPr>
-        <w:t xml:space="preserve">На основе данных </w:t>
-      </w:r>
-      <w:proofErr w:type="gramStart"/>
-      <w:r>
-        <w:rPr>
-          <w:rFonts w:ascii="Times New Roman" w:hAnsi="Times New Roman" w:cs="Times New Roman"/>
-          <w:sz w:val="28"/>
-          <w:szCs w:val="28"/>
-        </w:rPr>
-        <w:t>из файла</w:t>
-      </w:r>
-      <w:proofErr w:type="gramEnd"/>
-      <w:r>
-        <w:rPr>
-          <w:rFonts w:ascii="Times New Roman" w:hAnsi="Times New Roman" w:cs="Times New Roman"/>
-          <w:sz w:val="28"/>
-          <w:szCs w:val="28"/>
-        </w:rPr>
-        <w:t xml:space="preserve"> на который нажмешь, появляются данные в виде диаграммы. Это сделано с помощью слота</w:t>
+        <w:t>На основе данных из файла на который нажмешь, появляются данные в виде диаграммы. Это сделано с помощью слота</w:t>
       </w:r>
       <w:r>
         <w:rPr>
@@ -2022,8 +1653,6 @@
         </w:rPr>
         <w:t xml:space="preserve"> </w:t>
       </w:r>
-      <w:proofErr w:type="spellStart"/>
-      <w:proofErr w:type="gramStart"/>
       <w:r>
         <w:rPr>
           <w:rFonts w:ascii="Times New Roman" w:hAnsi="Times New Roman" w:cs="Times New Roman"/>
@@ -2035,7 +1664,6 @@
         </w:rPr>
         <w:t>file</w:t>
       </w:r>
-      <w:proofErr w:type="spellEnd"/>
       <w:r>
         <w:rPr>
           <w:rFonts w:ascii="Times New Roman" w:hAnsi="Times New Roman" w:cs="Times New Roman"/>
@@ -2056,8 +1684,6 @@
         </w:rPr>
         <w:t>(</w:t>
       </w:r>
-      <w:proofErr w:type="spellStart"/>
-      <w:proofErr w:type="gramEnd"/>
       <w:r>
         <w:rPr>
           <w:rFonts w:ascii="Times New Roman" w:hAnsi="Times New Roman" w:cs="Times New Roman"/>
@@ -2067,7 +1693,6 @@
         </w:rPr>
         <w:t>const</w:t>
       </w:r>
-      <w:proofErr w:type="spellEnd"/>
       <w:r>
         <w:rPr>
           <w:rFonts w:ascii="Times New Roman" w:hAnsi="Times New Roman" w:cs="Times New Roman"/>
@@ -2077,7 +1702,6 @@
         </w:rPr>
         <w:t xml:space="preserve"> </w:t>
       </w:r>
-      <w:proofErr w:type="spellStart"/>
       <w:r>
         <w:rPr>
           <w:rFonts w:ascii="Times New Roman" w:hAnsi="Times New Roman" w:cs="Times New Roman"/>
@@ -2087,7 +1711,6 @@
         </w:rPr>
         <w:t>QItemSelection</w:t>
       </w:r>
-      <w:proofErr w:type="spellEnd"/>
       <w:r>
         <w:rPr>
           <w:rFonts w:ascii="Times New Roman" w:hAnsi="Times New Roman" w:cs="Times New Roman"/>
@@ -2105,7 +1728,6 @@
         </w:rPr>
         <w:t>&amp;</w:t>
       </w:r>
-      <w:proofErr w:type="spellStart"/>
       <w:r>
         <w:rPr>
           <w:rFonts w:ascii="Times New Roman" w:hAnsi="Times New Roman" w:cs="Times New Roman"/>
@@ -2115,7 +1737,6 @@
         </w:rPr>
         <w:t>selected</w:t>
       </w:r>
-      <w:proofErr w:type="spellEnd"/>
       <w:r>
         <w:rPr>
           <w:rFonts w:ascii="Times New Roman" w:hAnsi="Times New Roman" w:cs="Times New Roman"/>
@@ -2133,7 +1754,6 @@
         </w:rPr>
         <w:t xml:space="preserve"> </w:t>
       </w:r>
-      <w:proofErr w:type="spellStart"/>
       <w:r>
         <w:rPr>
           <w:rFonts w:ascii="Times New Roman" w:hAnsi="Times New Roman" w:cs="Times New Roman"/>
@@ -2143,7 +1763,6 @@
         </w:rPr>
         <w:t>const</w:t>
       </w:r>
-      <w:proofErr w:type="spellEnd"/>
       <w:r>
         <w:rPr>
           <w:rFonts w:ascii="Times New Roman" w:hAnsi="Times New Roman" w:cs="Times New Roman"/>
@@ -2153,7 +1772,6 @@
         </w:rPr>
         <w:t xml:space="preserve"> </w:t>
       </w:r>
-      <w:proofErr w:type="spellStart"/>
       <w:r>
         <w:rPr>
           <w:rFonts w:ascii="Times New Roman" w:hAnsi="Times New Roman" w:cs="Times New Roman"/>
@@ -2163,7 +1781,6 @@
         </w:rPr>
         <w:t>QItemSelection</w:t>
       </w:r>
-      <w:proofErr w:type="spellEnd"/>
       <w:r>
         <w:rPr>
           <w:rFonts w:ascii="Times New Roman" w:hAnsi="Times New Roman" w:cs="Times New Roman"/>
@@ -2181,7 +1798,6 @@
         </w:rPr>
         <w:t>&amp;</w:t>
       </w:r>
-      <w:proofErr w:type="spellStart"/>
       <w:r>
         <w:rPr>
           <w:rFonts w:ascii="Times New Roman" w:hAnsi="Times New Roman" w:cs="Times New Roman"/>
@@ -2189,17 +1805,7 @@
           <w:sz w:val="28"/>
           <w:szCs w:val="28"/>
         </w:rPr>
-        <w:t>deselected</w:t>
-      </w:r>
-      <w:proofErr w:type="spellEnd"/>
-      <w:r>
-        <w:rPr>
-          <w:rFonts w:ascii="Times New Roman" w:hAnsi="Times New Roman" w:cs="Times New Roman"/>
-          <w:color w:val="092E64"/>
-          <w:sz w:val="28"/>
-          <w:szCs w:val="28"/>
-        </w:rPr>
-        <w:t>)</w:t>
+        <w:t>deselected)</w:t>
       </w:r>
       <w:r>
         <w:rPr>
@@ -2221,7 +1827,6 @@
           <w:szCs w:val="28"/>
         </w:rPr>
       </w:pPr>
-      <w:proofErr w:type="spellStart"/>
       <w:r>
         <w:rPr>
           <w:rFonts w:ascii="Times New Roman" w:hAnsi="Times New Roman" w:cs="Times New Roman"/>
@@ -2235,7 +1840,6 @@
         </w:rPr>
         <w:t>getData</w:t>
       </w:r>
-      <w:proofErr w:type="spellEnd"/>
       <w:r>
         <w:rPr>
           <w:rFonts w:ascii="Times New Roman" w:hAnsi="Times New Roman" w:cs="Times New Roman"/>
@@ -2253,7 +1857,6 @@
         </w:rPr>
         <w:t>(</w:t>
       </w:r>
-      <w:proofErr w:type="spellStart"/>
       <w:r>
         <w:rPr>
           <w:rFonts w:ascii="Times New Roman" w:hAnsi="Times New Roman" w:cs="Times New Roman"/>
@@ -2263,7 +1866,6 @@
         </w:rPr>
         <w:t>QString</w:t>
       </w:r>
-      <w:proofErr w:type="spellEnd"/>
       <w:r>
         <w:rPr>
           <w:rFonts w:ascii="Times New Roman" w:hAnsi="Times New Roman" w:cs="Times New Roman"/>
@@ -2273,7 +1875,6 @@
         </w:rPr>
         <w:t xml:space="preserve"> </w:t>
       </w:r>
-      <w:proofErr w:type="spellStart"/>
       <w:r>
         <w:rPr>
           <w:rFonts w:ascii="Times New Roman" w:hAnsi="Times New Roman" w:cs="Times New Roman"/>
@@ -2281,9 +1882,16 @@
           <w:sz w:val="28"/>
           <w:szCs w:val="28"/>
         </w:rPr>
-        <w:t>path</w:t>
-      </w:r>
-      <w:proofErr w:type="spellEnd"/>
+        <w:t>path_</w:t>
+      </w:r>
+      <w:r>
+        <w:rPr>
+          <w:rFonts w:ascii="Times New Roman" w:hAnsi="Times New Roman" w:cs="Times New Roman"/>
+          <w:sz w:val="28"/>
+          <w:szCs w:val="28"/>
+        </w:rPr>
+        <w:t>)</w:t>
+      </w:r>
       <w:r>
         <w:rPr>
           <w:rFonts w:ascii="Times New Roman" w:hAnsi="Times New Roman" w:cs="Times New Roman"/>
@@ -2291,23 +1899,6 @@
           <w:sz w:val="28"/>
           <w:szCs w:val="28"/>
         </w:rPr>
-        <w:t>_</w:t>
-      </w:r>
-      <w:r>
-        <w:rPr>
-          <w:rFonts w:ascii="Times New Roman" w:hAnsi="Times New Roman" w:cs="Times New Roman"/>
-          <w:sz w:val="28"/>
-          <w:szCs w:val="28"/>
-        </w:rPr>
-        <w:t>)</w:t>
-      </w:r>
-      <w:r>
-        <w:rPr>
-          <w:rFonts w:ascii="Times New Roman" w:hAnsi="Times New Roman" w:cs="Times New Roman"/>
-          <w:color w:val="092E64"/>
-          <w:sz w:val="28"/>
-          <w:szCs w:val="28"/>
-        </w:rPr>
         <w:t xml:space="preserve"> </w:t>
       </w:r>
       <w:r>
@@ -2326,7 +1917,6 @@
         </w:rPr>
         <w:t>.</w:t>
       </w:r>
-      <w:proofErr w:type="spellStart"/>
       <w:r>
         <w:rPr>
           <w:rFonts w:ascii="Times New Roman" w:eastAsia="Times New Roman" w:hAnsi="Times New Roman" w:cs="Times New Roman"/>
@@ -2336,23 +1926,21 @@
         </w:rPr>
         <w:t>sqlite</w:t>
       </w:r>
-      <w:proofErr w:type="spellEnd"/>
-      <w:r>
-        <w:rPr>
-          <w:rFonts w:ascii="Times New Roman" w:eastAsia="Times New Roman" w:hAnsi="Times New Roman" w:cs="Times New Roman"/>
-          <w:sz w:val="28"/>
-          <w:szCs w:val="28"/>
-        </w:rPr>
-        <w:t xml:space="preserve"> </w:t>
-      </w:r>
-      <w:proofErr w:type="gramStart"/>
-      <w:r>
-        <w:rPr>
-          <w:rFonts w:ascii="Times New Roman" w:eastAsia="Times New Roman" w:hAnsi="Times New Roman" w:cs="Times New Roman"/>
-          <w:sz w:val="28"/>
-          <w:szCs w:val="28"/>
-        </w:rPr>
-        <w:t xml:space="preserve">и </w:t>
+      <w:r>
+        <w:rPr>
+          <w:rFonts w:ascii="Times New Roman" w:eastAsia="Times New Roman" w:hAnsi="Times New Roman" w:cs="Times New Roman"/>
+          <w:sz w:val="28"/>
+          <w:szCs w:val="28"/>
+        </w:rPr>
+        <w:t xml:space="preserve"> и </w:t>
+      </w:r>
+      <w:r>
+        <w:rPr>
+          <w:rFonts w:ascii="Times New Roman" w:eastAsia="Times New Roman" w:hAnsi="Times New Roman" w:cs="Times New Roman"/>
+          <w:sz w:val="28"/>
+          <w:szCs w:val="28"/>
+        </w:rPr>
+        <w:t>.</w:t>
       </w:r>
       <w:r>
         <w:rPr>
@@ -2361,20 +1949,8 @@
           <w:szCs w:val="28"/>
           <w:lang w:val="en-US"/>
         </w:rPr>
-        <w:t>.</w:t>
-      </w:r>
-      <w:proofErr w:type="spellStart"/>
-      <w:r>
-        <w:rPr>
-          <w:rFonts w:ascii="Times New Roman" w:eastAsia="Times New Roman" w:hAnsi="Times New Roman" w:cs="Times New Roman"/>
-          <w:sz w:val="28"/>
-          <w:szCs w:val="28"/>
-          <w:lang w:val="en-US"/>
-        </w:rPr>
         <w:t>json</w:t>
       </w:r>
-      <w:proofErr w:type="spellEnd"/>
-      <w:proofErr w:type="gramEnd"/>
       <w:r>
         <w:rPr>
           <w:rFonts w:ascii="Times New Roman" w:eastAsia="Times New Roman" w:hAnsi="Times New Roman" w:cs="Times New Roman"/>
@@ -2420,8 +1996,6 @@
         </w:rPr>
         <w:t xml:space="preserve">вида </w:t>
       </w:r>
-      <w:proofErr w:type="spellStart"/>
-      <w:proofErr w:type="gramStart"/>
       <w:r>
         <w:rPr>
           <w:rFonts w:ascii="Times New Roman" w:eastAsia="Times New Roman" w:hAnsi="Times New Roman" w:cs="Times New Roman"/>
@@ -2432,7 +2006,6 @@
         </w:rPr>
         <w:t>QList</w:t>
       </w:r>
-      <w:proofErr w:type="spellEnd"/>
       <w:r>
         <w:rPr>
           <w:rFonts w:ascii="Times New Roman" w:eastAsia="Times New Roman" w:hAnsi="Times New Roman" w:cs="Times New Roman"/>
@@ -2442,7 +2015,6 @@
         </w:rPr>
         <w:t>&lt;</w:t>
       </w:r>
-      <w:proofErr w:type="gramEnd"/>
       <w:r>
         <w:rPr>
           <w:rFonts w:ascii="Times New Roman" w:eastAsia="Times New Roman" w:hAnsi="Times New Roman" w:cs="Times New Roman"/>
@@ -2611,7 +2183,6 @@
           <w:lang w:eastAsia="ru-RU"/>
         </w:rPr>
       </w:pPr>
-      <w:proofErr w:type="spellStart"/>
       <w:r>
         <w:rPr>
           <w:rFonts w:ascii="Times New Roman" w:eastAsia="Times New Roman" w:hAnsi="Times New Roman" w:cs="Times New Roman"/>
@@ -2622,7 +2193,6 @@
         </w:rPr>
         <w:t>struct</w:t>
       </w:r>
-      <w:proofErr w:type="spellEnd"/>
       <w:r>
         <w:rPr>
           <w:rFonts w:ascii="Times New Roman" w:eastAsia="Times New Roman" w:hAnsi="Times New Roman" w:cs="Times New Roman"/>
@@ -2751,7 +2321,6 @@
         </w:rPr>
         <w:t xml:space="preserve">    </w:t>
       </w:r>
-      <w:proofErr w:type="spellStart"/>
       <w:r>
         <w:rPr>
           <w:rFonts w:ascii="Times New Roman" w:eastAsia="Times New Roman" w:hAnsi="Times New Roman" w:cs="Times New Roman"/>
@@ -2762,7 +2331,6 @@
         </w:rPr>
         <w:t>QString</w:t>
       </w:r>
-      <w:proofErr w:type="spellEnd"/>
       <w:r>
         <w:rPr>
           <w:rFonts w:ascii="Times New Roman" w:eastAsia="Times New Roman" w:hAnsi="Times New Roman" w:cs="Times New Roman"/>
@@ -2773,7 +2341,6 @@
         </w:rPr>
         <w:t xml:space="preserve"> </w:t>
       </w:r>
-      <w:proofErr w:type="gramStart"/>
       <w:r>
         <w:rPr>
           <w:rFonts w:ascii="Times New Roman" w:eastAsia="Times New Roman" w:hAnsi="Times New Roman" w:cs="Times New Roman"/>
@@ -2793,7 +2360,6 @@
         </w:rPr>
         <w:t>;</w:t>
       </w:r>
-      <w:proofErr w:type="gramEnd"/>
     </w:p>
     <w:p>
       <w:pPr>
@@ -2853,7 +2419,6 @@
         </w:rPr>
         <w:t xml:space="preserve"> </w:t>
       </w:r>
-      <w:proofErr w:type="gramStart"/>
       <w:r>
         <w:rPr>
           <w:rFonts w:ascii="Times New Roman" w:eastAsia="Times New Roman" w:hAnsi="Times New Roman" w:cs="Times New Roman"/>
@@ -2873,7 +2438,6 @@
         </w:rPr>
         <w:t>;</w:t>
       </w:r>
-      <w:proofErr w:type="gramEnd"/>
     </w:p>
     <w:p>
       <w:pPr>
@@ -2954,7 +2518,6 @@
         </w:rPr>
         <w:t xml:space="preserve"> типа графика отвечает слот </w:t>
       </w:r>
-      <w:proofErr w:type="gramStart"/>
       <w:r>
         <w:rPr>
           <w:rFonts w:ascii="Times New Roman" w:hAnsi="Times New Roman" w:cs="Times New Roman"/>
@@ -2967,7 +2530,6 @@
         </w:rPr>
         <w:t>c</w:t>
       </w:r>
-      <w:proofErr w:type="spellStart"/>
       <w:r>
         <w:rPr>
           <w:rFonts w:ascii="Times New Roman" w:hAnsi="Times New Roman" w:cs="Times New Roman"/>
@@ -2991,31 +2553,13 @@
         </w:rPr>
         <w:t>ChartType</w:t>
       </w:r>
-      <w:proofErr w:type="spellEnd"/>
-      <w:r>
-        <w:rPr>
-          <w:rFonts w:ascii="Times New Roman" w:hAnsi="Times New Roman" w:cs="Times New Roman"/>
-          <w:sz w:val="28"/>
-          <w:szCs w:val="28"/>
-        </w:rPr>
-        <w:t>(</w:t>
-      </w:r>
-      <w:proofErr w:type="gramEnd"/>
-      <w:r>
-        <w:rPr>
-          <w:rFonts w:ascii="Times New Roman" w:hAnsi="Times New Roman" w:cs="Times New Roman"/>
-          <w:sz w:val="28"/>
-          <w:szCs w:val="28"/>
-        </w:rPr>
-        <w:t>);</w:t>
-      </w:r>
-      <w:r>
-        <w:rPr>
-          <w:rFonts w:ascii="Times New Roman" w:hAnsi="Times New Roman" w:cs="Times New Roman"/>
-          <w:sz w:val="28"/>
-          <w:szCs w:val="28"/>
-        </w:rPr>
-        <w:t>. Тут мы выбираем подходящий нам тип графика</w:t>
+      <w:r>
+        <w:rPr>
+          <w:rFonts w:ascii="Times New Roman" w:hAnsi="Times New Roman" w:cs="Times New Roman"/>
+          <w:sz w:val="28"/>
+          <w:szCs w:val="28"/>
+        </w:rPr>
+        <w:t>();. Тут мы выбираем подходящий нам тип графика</w:t>
       </w:r>
       <w:r>
         <w:rPr>
@@ -3060,8 +2604,6 @@
         </w:rPr>
         <w:t xml:space="preserve">ваем график с помощью функции </w:t>
       </w:r>
-      <w:proofErr w:type="spellStart"/>
-      <w:proofErr w:type="gramStart"/>
       <w:r>
         <w:rPr>
           <w:rFonts w:ascii="Times New Roman" w:hAnsi="Times New Roman" w:cs="Times New Roman"/>
@@ -3073,23 +2615,13 @@
         </w:rPr>
         <w:t>drawChart</w:t>
       </w:r>
-      <w:proofErr w:type="spellEnd"/>
-      <w:r>
-        <w:rPr>
-          <w:rFonts w:ascii="Times New Roman" w:hAnsi="Times New Roman" w:cs="Times New Roman"/>
-          <w:sz w:val="28"/>
-          <w:szCs w:val="28"/>
-        </w:rPr>
-        <w:t>(</w:t>
-      </w:r>
-      <w:proofErr w:type="gramEnd"/>
-      <w:r>
-        <w:rPr>
-          <w:rFonts w:ascii="Times New Roman" w:hAnsi="Times New Roman" w:cs="Times New Roman"/>
-          <w:sz w:val="28"/>
-          <w:szCs w:val="28"/>
-        </w:rPr>
-        <w:t>);</w:t>
+      <w:r>
+        <w:rPr>
+          <w:rFonts w:ascii="Times New Roman" w:hAnsi="Times New Roman" w:cs="Times New Roman"/>
+          <w:sz w:val="28"/>
+          <w:szCs w:val="28"/>
+        </w:rPr>
+        <w:t>();</w:t>
       </w:r>
     </w:p>
     <w:p>
@@ -3143,8 +2675,6 @@
         </w:rPr>
         <w:t xml:space="preserve"> </w:t>
       </w:r>
-      <w:proofErr w:type="spellStart"/>
-      <w:proofErr w:type="gramStart"/>
       <w:r>
         <w:rPr>
           <w:rFonts w:ascii="Times New Roman" w:hAnsi="Times New Roman" w:cs="Times New Roman"/>
@@ -3156,23 +2686,13 @@
         </w:rPr>
         <w:t>colorSwap</w:t>
       </w:r>
-      <w:proofErr w:type="spellEnd"/>
-      <w:r>
-        <w:rPr>
-          <w:rFonts w:ascii="Times New Roman" w:hAnsi="Times New Roman" w:cs="Times New Roman"/>
-          <w:sz w:val="28"/>
-          <w:szCs w:val="28"/>
-        </w:rPr>
-        <w:t>(</w:t>
-      </w:r>
-      <w:proofErr w:type="gramEnd"/>
-      <w:r>
-        <w:rPr>
-          <w:rFonts w:ascii="Times New Roman" w:hAnsi="Times New Roman" w:cs="Times New Roman"/>
-          <w:sz w:val="28"/>
-          <w:szCs w:val="28"/>
-        </w:rPr>
-        <w:t>);</w:t>
+      <w:r>
+        <w:rPr>
+          <w:rFonts w:ascii="Times New Roman" w:hAnsi="Times New Roman" w:cs="Times New Roman"/>
+          <w:sz w:val="28"/>
+          <w:szCs w:val="28"/>
+        </w:rPr>
+        <w:t>();</w:t>
       </w:r>
       <w:r>
         <w:rPr>
@@ -3190,7 +2710,6 @@
         </w:rPr>
         <w:t xml:space="preserve">в </w:t>
       </w:r>
-      <w:proofErr w:type="spellStart"/>
       <w:r>
         <w:rPr>
           <w:rFonts w:ascii="Times New Roman" w:hAnsi="Times New Roman" w:cs="Times New Roman"/>
@@ -3202,7 +2721,6 @@
         </w:rPr>
         <w:t>checkState</w:t>
       </w:r>
-      <w:proofErr w:type="spellEnd"/>
       <w:r>
         <w:rPr>
           <w:rFonts w:ascii="Times New Roman" w:hAnsi="Times New Roman" w:cs="Times New Roman"/>
@@ -3278,7 +2796,6 @@
         </w:rPr>
         <w:t xml:space="preserve"> </w:t>
       </w:r>
-      <w:proofErr w:type="spellStart"/>
       <w:r>
         <w:rPr>
           <w:rFonts w:ascii="Times New Roman" w:hAnsi="Times New Roman" w:cs="Times New Roman"/>
@@ -3291,7 +2808,6 @@
         </w:rPr>
         <w:t>recreateChart</w:t>
       </w:r>
-      <w:proofErr w:type="spellEnd"/>
       <w:r>
         <w:rPr>
           <w:rFonts w:ascii="Times New Roman" w:hAnsi="Times New Roman" w:cs="Times New Roman"/>
@@ -3309,8 +2825,6 @@
         </w:rPr>
         <w:t>(</w:t>
       </w:r>
-      <w:proofErr w:type="spellStart"/>
-      <w:proofErr w:type="gramStart"/>
       <w:r>
         <w:rPr>
           <w:rFonts w:ascii="Times New Roman" w:hAnsi="Times New Roman" w:cs="Times New Roman"/>
@@ -3320,7 +2834,6 @@
         </w:rPr>
         <w:t>QList</w:t>
       </w:r>
-      <w:proofErr w:type="spellEnd"/>
       <w:r>
         <w:rPr>
           <w:rFonts w:ascii="Times New Roman" w:hAnsi="Times New Roman" w:cs="Times New Roman"/>
@@ -3329,7 +2842,6 @@
         </w:rPr>
         <w:t>&lt;</w:t>
       </w:r>
-      <w:proofErr w:type="gramEnd"/>
       <w:r>
         <w:rPr>
           <w:rFonts w:ascii="Times New Roman" w:hAnsi="Times New Roman" w:cs="Times New Roman"/>
@@ -3364,7 +2876,6 @@
         </w:rPr>
         <w:t xml:space="preserve"> </w:t>
       </w:r>
-      <w:proofErr w:type="spellStart"/>
       <w:r>
         <w:rPr>
           <w:rFonts w:ascii="Times New Roman" w:hAnsi="Times New Roman" w:cs="Times New Roman"/>
@@ -3374,7 +2885,6 @@
         </w:rPr>
         <w:t>isBWEnabled</w:t>
       </w:r>
-      <w:proofErr w:type="spellEnd"/>
       <w:r>
         <w:rPr>
           <w:rFonts w:ascii="Times New Roman" w:hAnsi="Times New Roman" w:cs="Times New Roman"/>
@@ -3424,15 +2934,7 @@
           <w:sz w:val="28"/>
           <w:szCs w:val="28"/>
         </w:rPr>
-        <w:t>;</w:t>
-      </w:r>
-      <w:r>
-        <w:rPr>
-          <w:rFonts w:ascii="Times New Roman" w:hAnsi="Times New Roman" w:cs="Times New Roman"/>
-          <w:sz w:val="28"/>
-          <w:szCs w:val="28"/>
-        </w:rPr>
-        <w:t xml:space="preserve">, тут дело в истинности </w:t>
+        <w:t xml:space="preserve">;, тут дело в истинности </w:t>
       </w:r>
       <w:r>
         <w:rPr>
@@ -3450,7 +2952,6 @@
         </w:rPr>
         <w:t xml:space="preserve"> </w:t>
       </w:r>
-      <w:proofErr w:type="spellStart"/>
       <w:r>
         <w:rPr>
           <w:rFonts w:ascii="Times New Roman" w:hAnsi="Times New Roman" w:cs="Times New Roman"/>
@@ -3460,7 +2961,6 @@
         </w:rPr>
         <w:t>isBWEnabled</w:t>
       </w:r>
-      <w:proofErr w:type="spellEnd"/>
       <w:r>
         <w:rPr>
           <w:rFonts w:ascii="Times New Roman" w:hAnsi="Times New Roman" w:cs="Times New Roman"/>
@@ -3486,11 +2986,8 @@
           <w:rFonts w:ascii="Times New Roman" w:hAnsi="Times New Roman" w:cs="Times New Roman"/>
           <w:sz w:val="28"/>
           <w:szCs w:val="28"/>
-          <w:lang w:val="en-US"/>
-        </w:rPr>
-      </w:pPr>
-      <w:proofErr w:type="spellStart"/>
-      <w:proofErr w:type="gramStart"/>
+        </w:rPr>
+      </w:pPr>
       <w:r>
         <w:rPr>
           <w:rFonts w:ascii="Times New Roman" w:hAnsi="Times New Roman" w:cs="Times New Roman"/>
@@ -3502,23 +2999,13 @@
         </w:rPr>
         <w:t>printChart</w:t>
       </w:r>
-      <w:proofErr w:type="spellEnd"/>
-      <w:r>
-        <w:rPr>
-          <w:rFonts w:ascii="Times New Roman" w:hAnsi="Times New Roman" w:cs="Times New Roman"/>
-          <w:sz w:val="28"/>
-          <w:szCs w:val="28"/>
-        </w:rPr>
-        <w:t>(</w:t>
-      </w:r>
-      <w:proofErr w:type="gramEnd"/>
-      <w:r>
-        <w:rPr>
-          <w:rFonts w:ascii="Times New Roman" w:hAnsi="Times New Roman" w:cs="Times New Roman"/>
-          <w:sz w:val="28"/>
-          <w:szCs w:val="28"/>
-        </w:rPr>
-        <w:t>);</w:t>
+      <w:r>
+        <w:rPr>
+          <w:rFonts w:ascii="Times New Roman" w:hAnsi="Times New Roman" w:cs="Times New Roman"/>
+          <w:sz w:val="28"/>
+          <w:szCs w:val="28"/>
+        </w:rPr>
+        <w:t>();</w:t>
       </w:r>
       <w:r>
         <w:rPr>
@@ -3604,27 +3091,8 @@
           <w:sz w:val="28"/>
           <w:szCs w:val="28"/>
         </w:rPr>
-        <w:t xml:space="preserve"> </w:t>
-      </w:r>
-      <w:proofErr w:type="spellStart"/>
-      <w:r>
-        <w:rPr>
-          <w:rFonts w:ascii="Times New Roman" w:hAnsi="Times New Roman" w:cs="Times New Roman"/>
-          <w:sz w:val="28"/>
-          <w:szCs w:val="28"/>
-        </w:rPr>
-        <w:t>Отрисовываем</w:t>
-      </w:r>
-      <w:proofErr w:type="spellEnd"/>
-      <w:r>
-        <w:rPr>
-          <w:rFonts w:ascii="Times New Roman" w:hAnsi="Times New Roman" w:cs="Times New Roman"/>
-          <w:sz w:val="28"/>
-          <w:szCs w:val="28"/>
-        </w:rPr>
-        <w:t xml:space="preserve"> график с помощью </w:t>
-      </w:r>
-      <w:proofErr w:type="spellStart"/>
+        <w:t xml:space="preserve"> Отрисовываем график с помощью </w:t>
+      </w:r>
       <w:r>
         <w:rPr>
           <w:rFonts w:ascii="Times New Roman" w:hAnsi="Times New Roman" w:cs="Times New Roman"/>
@@ -3634,13 +3102,11 @@
         </w:rPr>
         <w:t>QPainter</w:t>
       </w:r>
-      <w:proofErr w:type="spellEnd"/>
-      <w:r>
-        <w:rPr>
-          <w:rFonts w:ascii="Times New Roman" w:hAnsi="Times New Roman" w:cs="Times New Roman"/>
-          <w:sz w:val="28"/>
-          <w:szCs w:val="28"/>
-          <w:lang w:val="en-US"/>
+      <w:r>
+        <w:rPr>
+          <w:rFonts w:ascii="Times New Roman" w:hAnsi="Times New Roman" w:cs="Times New Roman"/>
+          <w:sz w:val="28"/>
+          <w:szCs w:val="28"/>
         </w:rPr>
         <w:t>.</w:t>
       </w:r>
@@ -3670,39 +3136,37 @@
           <w:rFonts w:ascii="Times New Roman" w:eastAsia="Times New Roman" w:hAnsi="Times New Roman" w:cs="Times New Roman"/>
           <w:sz w:val="28"/>
           <w:szCs w:val="28"/>
+          <w:lang w:eastAsia="ru-RU"/>
+        </w:rPr>
+      </w:pPr>
+      <w:r>
+        <w:rPr>
+          <w:rFonts w:ascii="Times New Roman" w:eastAsia="Times New Roman" w:hAnsi="Times New Roman" w:cs="Times New Roman"/>
+          <w:color w:val="800080"/>
+          <w:sz w:val="28"/>
+          <w:szCs w:val="28"/>
           <w:lang w:val="en-US" w:eastAsia="ru-RU"/>
         </w:rPr>
-      </w:pPr>
-      <w:proofErr w:type="spellStart"/>
-      <w:r>
-        <w:rPr>
-          <w:rFonts w:ascii="Times New Roman" w:eastAsia="Times New Roman" w:hAnsi="Times New Roman" w:cs="Times New Roman"/>
-          <w:color w:val="800080"/>
+        <w:t>QPainter</w:t>
+      </w:r>
+      <w:r>
+        <w:rPr>
+          <w:rFonts w:ascii="Times New Roman" w:eastAsia="Times New Roman" w:hAnsi="Times New Roman" w:cs="Times New Roman"/>
+          <w:color w:val="C0C0C0"/>
+          <w:sz w:val="28"/>
+          <w:szCs w:val="28"/>
+          <w:lang w:eastAsia="ru-RU"/>
+        </w:rPr>
+        <w:t xml:space="preserve"> </w:t>
+      </w:r>
+      <w:r>
+        <w:rPr>
+          <w:rFonts w:ascii="Times New Roman" w:eastAsia="Times New Roman" w:hAnsi="Times New Roman" w:cs="Times New Roman"/>
+          <w:color w:val="092E64"/>
           <w:sz w:val="28"/>
           <w:szCs w:val="28"/>
           <w:lang w:val="en-US" w:eastAsia="ru-RU"/>
         </w:rPr>
-        <w:t>QPainter</w:t>
-      </w:r>
-      <w:proofErr w:type="spellEnd"/>
-      <w:r>
-        <w:rPr>
-          <w:rFonts w:ascii="Times New Roman" w:eastAsia="Times New Roman" w:hAnsi="Times New Roman" w:cs="Times New Roman"/>
-          <w:color w:val="C0C0C0"/>
-          <w:sz w:val="28"/>
-          <w:szCs w:val="28"/>
-          <w:lang w:val="en-US" w:eastAsia="ru-RU"/>
-        </w:rPr>
-        <w:t xml:space="preserve"> </w:t>
-      </w:r>
-      <w:r>
-        <w:rPr>
-          <w:rFonts w:ascii="Times New Roman" w:eastAsia="Times New Roman" w:hAnsi="Times New Roman" w:cs="Times New Roman"/>
-          <w:color w:val="092E64"/>
-          <w:sz w:val="28"/>
-          <w:szCs w:val="28"/>
-          <w:lang w:val="en-US" w:eastAsia="ru-RU"/>
-        </w:rPr>
         <w:t>painter</w:t>
       </w:r>
       <w:r>
@@ -3710,11 +3174,10 @@
           <w:rFonts w:ascii="Times New Roman" w:eastAsia="Times New Roman" w:hAnsi="Times New Roman" w:cs="Times New Roman"/>
           <w:sz w:val="28"/>
           <w:szCs w:val="28"/>
-          <w:lang w:val="en-US" w:eastAsia="ru-RU"/>
+          <w:lang w:eastAsia="ru-RU"/>
         </w:rPr>
         <w:t>(</w:t>
       </w:r>
-      <w:proofErr w:type="spellStart"/>
       <w:r>
         <w:rPr>
           <w:rFonts w:ascii="Times New Roman" w:eastAsia="Times New Roman" w:hAnsi="Times New Roman" w:cs="Times New Roman"/>
@@ -3727,59 +3190,54 @@
         </w:rPr>
         <w:t>pdfWriter</w:t>
       </w:r>
-      <w:proofErr w:type="spellEnd"/>
-      <w:proofErr w:type="gramStart"/>
-      <w:r>
-        <w:rPr>
-          <w:rFonts w:ascii="Times New Roman" w:eastAsia="Times New Roman" w:hAnsi="Times New Roman" w:cs="Times New Roman"/>
+      <w:r>
+        <w:rPr>
+          <w:rFonts w:ascii="Times New Roman" w:eastAsia="Times New Roman" w:hAnsi="Times New Roman" w:cs="Times New Roman"/>
+          <w:sz w:val="28"/>
+          <w:szCs w:val="28"/>
+          <w:lang w:eastAsia="ru-RU"/>
+        </w:rPr>
+        <w:t>);</w:t>
+      </w:r>
+    </w:p>
+    <w:p>
+      <w:pPr>
+        <w:jc w:val="both"/>
+        <w:rPr>
+          <w:rFonts w:ascii="Times New Roman" w:eastAsia="Times New Roman" w:hAnsi="Times New Roman" w:cs="Times New Roman"/>
+          <w:color w:val="333333"/>
+          <w:sz w:val="28"/>
+          <w:szCs w:val="28"/>
+          <w:lang w:eastAsia="ru-RU"/>
+        </w:rPr>
+      </w:pPr>
+      <w:r>
+        <w:rPr>
+          <w:rFonts w:ascii="Times New Roman" w:eastAsia="Times New Roman" w:hAnsi="Times New Roman" w:cs="Times New Roman"/>
+          <w:color w:val="800000"/>
           <w:sz w:val="28"/>
           <w:szCs w:val="28"/>
           <w:lang w:val="en-US" w:eastAsia="ru-RU"/>
         </w:rPr>
-        <w:t>);</w:t>
-      </w:r>
-      <w:proofErr w:type="gramEnd"/>
-    </w:p>
-    <w:p>
-      <w:pPr>
-        <w:jc w:val="both"/>
-        <w:rPr>
-          <w:rFonts w:ascii="Times New Roman" w:eastAsia="Times New Roman" w:hAnsi="Times New Roman" w:cs="Times New Roman"/>
-          <w:color w:val="333333"/>
+        <w:t>chartView</w:t>
+      </w:r>
+      <w:r>
+        <w:rPr>
+          <w:rFonts w:ascii="Times New Roman" w:eastAsia="Times New Roman" w:hAnsi="Times New Roman" w:cs="Times New Roman"/>
+          <w:sz w:val="28"/>
+          <w:szCs w:val="28"/>
+          <w:lang w:eastAsia="ru-RU"/>
+        </w:rPr>
+        <w:t>-&gt;</w:t>
+      </w:r>
+      <w:r>
+        <w:rPr>
+          <w:rFonts w:ascii="Times New Roman" w:eastAsia="Times New Roman" w:hAnsi="Times New Roman" w:cs="Times New Roman"/>
+          <w:color w:val="00677C"/>
           <w:sz w:val="28"/>
           <w:szCs w:val="28"/>
           <w:lang w:val="en-US" w:eastAsia="ru-RU"/>
         </w:rPr>
-      </w:pPr>
-      <w:proofErr w:type="spellStart"/>
-      <w:r>
-        <w:rPr>
-          <w:rFonts w:ascii="Times New Roman" w:eastAsia="Times New Roman" w:hAnsi="Times New Roman" w:cs="Times New Roman"/>
-          <w:color w:val="800000"/>
-          <w:sz w:val="28"/>
-          <w:szCs w:val="28"/>
-          <w:lang w:val="en-US" w:eastAsia="ru-RU"/>
-        </w:rPr>
-        <w:t>chartView</w:t>
-      </w:r>
-      <w:proofErr w:type="spellEnd"/>
-      <w:r>
-        <w:rPr>
-          <w:rFonts w:ascii="Times New Roman" w:eastAsia="Times New Roman" w:hAnsi="Times New Roman" w:cs="Times New Roman"/>
-          <w:sz w:val="28"/>
-          <w:szCs w:val="28"/>
-          <w:lang w:val="en-US" w:eastAsia="ru-RU"/>
-        </w:rPr>
-        <w:t>-&gt;</w:t>
-      </w:r>
-      <w:r>
-        <w:rPr>
-          <w:rFonts w:ascii="Times New Roman" w:eastAsia="Times New Roman" w:hAnsi="Times New Roman" w:cs="Times New Roman"/>
-          <w:color w:val="00677C"/>
-          <w:sz w:val="28"/>
-          <w:szCs w:val="28"/>
-          <w:lang w:val="en-US" w:eastAsia="ru-RU"/>
-        </w:rPr>
         <w:t>render</w:t>
       </w:r>
       <w:r>
@@ -3787,7 +3245,7 @@
           <w:rFonts w:ascii="Times New Roman" w:eastAsia="Times New Roman" w:hAnsi="Times New Roman" w:cs="Times New Roman"/>
           <w:sz w:val="28"/>
           <w:szCs w:val="28"/>
-          <w:lang w:val="en-US" w:eastAsia="ru-RU"/>
+          <w:lang w:eastAsia="ru-RU"/>
         </w:rPr>
         <w:t>(</w:t>
       </w:r>
@@ -3798,7 +3256,7 @@
           <w:iCs/>
           <w:sz w:val="28"/>
           <w:szCs w:val="28"/>
-          <w:lang w:val="en-US" w:eastAsia="ru-RU"/>
+          <w:lang w:eastAsia="ru-RU"/>
         </w:rPr>
         <w:t>&amp;</w:t>
       </w:r>
@@ -3814,17 +3272,15 @@
         </w:rPr>
         <w:t>painter</w:t>
       </w:r>
-      <w:proofErr w:type="gramStart"/>
-      <w:r>
-        <w:rPr>
-          <w:rFonts w:ascii="Times New Roman" w:eastAsia="Times New Roman" w:hAnsi="Times New Roman" w:cs="Times New Roman"/>
-          <w:sz w:val="28"/>
-          <w:szCs w:val="28"/>
-          <w:lang w:val="en-US" w:eastAsia="ru-RU"/>
+      <w:r>
+        <w:rPr>
+          <w:rFonts w:ascii="Times New Roman" w:eastAsia="Times New Roman" w:hAnsi="Times New Roman" w:cs="Times New Roman"/>
+          <w:sz w:val="28"/>
+          <w:szCs w:val="28"/>
+          <w:lang w:eastAsia="ru-RU"/>
         </w:rPr>
         <w:t>);</w:t>
       </w:r>
-      <w:proofErr w:type="gramEnd"/>
     </w:p>
     <w:p>
       <w:pPr>
@@ -3850,25 +3306,7 @@
           <w:sz w:val="28"/>
           <w:szCs w:val="28"/>
         </w:rPr>
-        <w:t xml:space="preserve">в табличном виде не тот </w:t>
-      </w:r>
-      <w:proofErr w:type="gramStart"/>
-      <w:r>
-        <w:rPr>
-          <w:rFonts w:ascii="Times New Roman" w:hAnsi="Times New Roman" w:cs="Times New Roman"/>
-          <w:sz w:val="28"/>
-          <w:szCs w:val="28"/>
-        </w:rPr>
-        <w:t>файл(</w:t>
-      </w:r>
-      <w:proofErr w:type="gramEnd"/>
-      <w:r>
-        <w:rPr>
-          <w:rFonts w:ascii="Times New Roman" w:hAnsi="Times New Roman" w:cs="Times New Roman"/>
-          <w:sz w:val="28"/>
-          <w:szCs w:val="28"/>
-        </w:rPr>
-        <w:t xml:space="preserve">то есть тип не </w:t>
+        <w:t xml:space="preserve">в табличном виде не тот файл(то есть тип не </w:t>
       </w:r>
       <w:r>
         <w:rPr>
@@ -3878,7 +3316,6 @@
         </w:rPr>
         <w:t>.</w:t>
       </w:r>
-      <w:proofErr w:type="spellStart"/>
       <w:r>
         <w:rPr>
           <w:rFonts w:ascii="Times New Roman" w:hAnsi="Times New Roman" w:cs="Times New Roman"/>
@@ -3888,7 +3325,6 @@
         </w:rPr>
         <w:t>sqlite</w:t>
       </w:r>
-      <w:proofErr w:type="spellEnd"/>
       <w:r>
         <w:rPr>
           <w:rFonts w:ascii="Times New Roman" w:hAnsi="Times New Roman" w:cs="Times New Roman"/>
@@ -3913,7 +3349,6 @@
         </w:rPr>
         <w:t>.</w:t>
       </w:r>
-      <w:proofErr w:type="spellStart"/>
       <w:r>
         <w:rPr>
           <w:rFonts w:ascii="Times New Roman" w:hAnsi="Times New Roman" w:cs="Times New Roman"/>
@@ -3923,7 +3358,6 @@
         </w:rPr>
         <w:t>json</w:t>
       </w:r>
-      <w:proofErr w:type="spellEnd"/>
       <w:r>
         <w:rPr>
           <w:rFonts w:ascii="Times New Roman" w:hAnsi="Times New Roman" w:cs="Times New Roman"/>
@@ -3940,7 +3374,6 @@
         </w:rPr>
         <w:t xml:space="preserve">, то появляется </w:t>
       </w:r>
-      <w:proofErr w:type="spellStart"/>
       <w:r>
         <w:rPr>
           <w:rFonts w:ascii="Times New Roman" w:hAnsi="Times New Roman" w:cs="Times New Roman"/>
@@ -3950,7 +3383,6 @@
         </w:rPr>
         <w:t>messangebox</w:t>
       </w:r>
-      <w:proofErr w:type="spellEnd"/>
       <w:r>
         <w:rPr>
           <w:rFonts w:ascii="Times New Roman" w:hAnsi="Times New Roman" w:cs="Times New Roman"/>
@@ -4046,11 +3478,8 @@
           <w:rFonts w:ascii="Times New Roman" w:hAnsi="Times New Roman" w:cs="Times New Roman"/>
           <w:sz w:val="28"/>
           <w:szCs w:val="28"/>
-          <w:lang w:val="en-US"/>
-        </w:rPr>
-      </w:pPr>
-      <w:proofErr w:type="spellStart"/>
-      <w:proofErr w:type="gramStart"/>
+        </w:rPr>
+      </w:pPr>
       <w:r>
         <w:rPr>
           <w:rFonts w:ascii="Times New Roman" w:hAnsi="Times New Roman" w:cs="Times New Roman"/>
@@ -4063,18 +3492,60 @@
         </w:rPr>
         <w:t>exceptionCall</w:t>
       </w:r>
-      <w:proofErr w:type="spellEnd"/>
-      <w:r>
-        <w:rPr>
-          <w:rFonts w:ascii="Times New Roman" w:hAnsi="Times New Roman" w:cs="Times New Roman"/>
+      <w:r>
+        <w:rPr>
+          <w:rFonts w:ascii="Times New Roman" w:hAnsi="Times New Roman" w:cs="Times New Roman"/>
+          <w:sz w:val="28"/>
+          <w:szCs w:val="28"/>
+        </w:rPr>
+        <w:t>(</w:t>
+      </w:r>
+      <w:r>
+        <w:rPr>
+          <w:rFonts w:ascii="Times New Roman" w:hAnsi="Times New Roman" w:cs="Times New Roman"/>
+          <w:color w:val="800080"/>
           <w:sz w:val="28"/>
           <w:szCs w:val="28"/>
           <w:lang w:val="en-US"/>
         </w:rPr>
-        <w:t>(</w:t>
-      </w:r>
-      <w:proofErr w:type="spellStart"/>
-      <w:proofErr w:type="gramEnd"/>
+        <w:t>QString</w:t>
+      </w:r>
+      <w:r>
+        <w:rPr>
+          <w:rFonts w:ascii="Times New Roman" w:hAnsi="Times New Roman" w:cs="Times New Roman"/>
+          <w:color w:val="C0C0C0"/>
+          <w:sz w:val="28"/>
+          <w:szCs w:val="28"/>
+        </w:rPr>
+        <w:t xml:space="preserve"> </w:t>
+      </w:r>
+      <w:r>
+        <w:rPr>
+          <w:rFonts w:ascii="Times New Roman" w:hAnsi="Times New Roman" w:cs="Times New Roman"/>
+          <w:color w:val="092E64"/>
+          <w:sz w:val="28"/>
+          <w:szCs w:val="28"/>
+          <w:lang w:val="en-US"/>
+        </w:rPr>
+        <w:t>title</w:t>
+      </w:r>
+      <w:r>
+        <w:rPr>
+          <w:rFonts w:ascii="Times New Roman" w:hAnsi="Times New Roman" w:cs="Times New Roman"/>
+          <w:sz w:val="28"/>
+          <w:szCs w:val="28"/>
+        </w:rPr>
+        <w:t>,</w:t>
+      </w:r>
+      <w:r>
+        <w:rPr>
+          <w:rFonts w:ascii="Times New Roman" w:hAnsi="Times New Roman" w:cs="Times New Roman"/>
+          <w:color w:val="C0C0C0"/>
+          <w:sz w:val="28"/>
+          <w:szCs w:val="28"/>
+        </w:rPr>
+        <w:t xml:space="preserve"> </w:t>
+      </w:r>
       <w:r>
         <w:rPr>
           <w:rFonts w:ascii="Times New Roman" w:hAnsi="Times New Roman" w:cs="Times New Roman"/>
@@ -4085,127 +3556,69 @@
         </w:rPr>
         <w:t>QString</w:t>
       </w:r>
-      <w:proofErr w:type="spellEnd"/>
       <w:r>
         <w:rPr>
           <w:rFonts w:ascii="Times New Roman" w:hAnsi="Times New Roman" w:cs="Times New Roman"/>
           <w:color w:val="C0C0C0"/>
           <w:sz w:val="28"/>
           <w:szCs w:val="28"/>
+        </w:rPr>
+        <w:t xml:space="preserve"> </w:t>
+      </w:r>
+      <w:r>
+        <w:rPr>
+          <w:rFonts w:ascii="Times New Roman" w:hAnsi="Times New Roman" w:cs="Times New Roman"/>
+          <w:color w:val="092E64"/>
+          <w:sz w:val="28"/>
+          <w:szCs w:val="28"/>
           <w:lang w:val="en-US"/>
         </w:rPr>
+        <w:t>message</w:t>
+      </w:r>
+      <w:r>
+        <w:rPr>
+          <w:rFonts w:ascii="Times New Roman" w:hAnsi="Times New Roman" w:cs="Times New Roman"/>
+          <w:sz w:val="28"/>
+          <w:szCs w:val="28"/>
+        </w:rPr>
+        <w:t>);</w:t>
+      </w:r>
+      <w:r>
+        <w:rPr>
+          <w:rFonts w:ascii="Times New Roman" w:hAnsi="Times New Roman" w:cs="Times New Roman"/>
+          <w:color w:val="008000"/>
+          <w:sz w:val="28"/>
+          <w:szCs w:val="28"/>
+        </w:rPr>
+        <w:t>//</w:t>
+      </w:r>
+      <w:r>
+        <w:rPr>
+          <w:rFonts w:ascii="Times New Roman" w:hAnsi="Times New Roman" w:cs="Times New Roman"/>
+          <w:color w:val="008000"/>
+          <w:sz w:val="28"/>
+          <w:szCs w:val="28"/>
+        </w:rPr>
+        <w:t>вызов</w:t>
+      </w:r>
+      <w:r>
+        <w:rPr>
+          <w:rFonts w:ascii="Times New Roman" w:hAnsi="Times New Roman" w:cs="Times New Roman"/>
+          <w:color w:val="C0C0C0"/>
+          <w:sz w:val="28"/>
+          <w:szCs w:val="28"/>
+        </w:rPr>
         <w:t xml:space="preserve"> </w:t>
       </w:r>
       <w:r>
         <w:rPr>
           <w:rFonts w:ascii="Times New Roman" w:hAnsi="Times New Roman" w:cs="Times New Roman"/>
-          <w:color w:val="092E64"/>
-          <w:sz w:val="28"/>
-          <w:szCs w:val="28"/>
-          <w:lang w:val="en-US"/>
-        </w:rPr>
-        <w:t>title</w:t>
-      </w:r>
-      <w:r>
-        <w:rPr>
-          <w:rFonts w:ascii="Times New Roman" w:hAnsi="Times New Roman" w:cs="Times New Roman"/>
-          <w:sz w:val="28"/>
-          <w:szCs w:val="28"/>
-          <w:lang w:val="en-US"/>
-        </w:rPr>
-        <w:t>,</w:t>
-      </w:r>
-      <w:r>
-        <w:rPr>
-          <w:rFonts w:ascii="Times New Roman" w:hAnsi="Times New Roman" w:cs="Times New Roman"/>
-          <w:color w:val="C0C0C0"/>
-          <w:sz w:val="28"/>
-          <w:szCs w:val="28"/>
-          <w:lang w:val="en-US"/>
-        </w:rPr>
-        <w:t xml:space="preserve"> </w:t>
-      </w:r>
-      <w:proofErr w:type="spellStart"/>
-      <w:r>
-        <w:rPr>
-          <w:rFonts w:ascii="Times New Roman" w:hAnsi="Times New Roman" w:cs="Times New Roman"/>
-          <w:color w:val="800080"/>
-          <w:sz w:val="28"/>
-          <w:szCs w:val="28"/>
-          <w:lang w:val="en-US"/>
-        </w:rPr>
-        <w:t>QString</w:t>
-      </w:r>
-      <w:proofErr w:type="spellEnd"/>
-      <w:r>
-        <w:rPr>
-          <w:rFonts w:ascii="Times New Roman" w:hAnsi="Times New Roman" w:cs="Times New Roman"/>
-          <w:color w:val="C0C0C0"/>
-          <w:sz w:val="28"/>
-          <w:szCs w:val="28"/>
-          <w:lang w:val="en-US"/>
-        </w:rPr>
-        <w:t xml:space="preserve"> </w:t>
-      </w:r>
-      <w:r>
-        <w:rPr>
-          <w:rFonts w:ascii="Times New Roman" w:hAnsi="Times New Roman" w:cs="Times New Roman"/>
-          <w:color w:val="092E64"/>
-          <w:sz w:val="28"/>
-          <w:szCs w:val="28"/>
-          <w:lang w:val="en-US"/>
-        </w:rPr>
-        <w:t>message</w:t>
-      </w:r>
-      <w:r>
-        <w:rPr>
-          <w:rFonts w:ascii="Times New Roman" w:hAnsi="Times New Roman" w:cs="Times New Roman"/>
-          <w:sz w:val="28"/>
-          <w:szCs w:val="28"/>
-          <w:lang w:val="en-US"/>
-        </w:rPr>
-        <w:t>);</w:t>
-      </w:r>
-      <w:r>
-        <w:rPr>
-          <w:rFonts w:ascii="Times New Roman" w:hAnsi="Times New Roman" w:cs="Times New Roman"/>
           <w:color w:val="008000"/>
           <w:sz w:val="28"/>
           <w:szCs w:val="28"/>
-          <w:lang w:val="en-US"/>
-        </w:rPr>
-        <w:t>//</w:t>
-      </w:r>
-      <w:r>
-        <w:rPr>
-          <w:rFonts w:ascii="Times New Roman" w:hAnsi="Times New Roman" w:cs="Times New Roman"/>
-          <w:color w:val="008000"/>
-          <w:sz w:val="28"/>
-          <w:szCs w:val="28"/>
-        </w:rPr>
-        <w:t>вызов</w:t>
-      </w:r>
-      <w:r>
-        <w:rPr>
-          <w:rFonts w:ascii="Times New Roman" w:hAnsi="Times New Roman" w:cs="Times New Roman"/>
-          <w:color w:val="C0C0C0"/>
-          <w:sz w:val="28"/>
-          <w:szCs w:val="28"/>
-          <w:lang w:val="en-US"/>
-        </w:rPr>
-        <w:t xml:space="preserve"> </w:t>
-      </w:r>
-      <w:proofErr w:type="spellStart"/>
-      <w:r>
-        <w:rPr>
-          <w:rFonts w:ascii="Times New Roman" w:hAnsi="Times New Roman" w:cs="Times New Roman"/>
-          <w:color w:val="008000"/>
-          <w:sz w:val="28"/>
-          <w:szCs w:val="28"/>
         </w:rPr>
         <w:t>месседжбокса</w:t>
       </w:r>
-      <w:proofErr w:type="spellEnd"/>
     </w:p>
     <w:p>
       <w:pPr>
@@ -4225,7 +3638,6 @@
         </w:rPr>
         <w:t xml:space="preserve">Для задачи предложена архитектура, поэтому представим ее в виде </w:t>
       </w:r>
-      <w:proofErr w:type="spellStart"/>
       <w:r>
         <w:rPr>
           <w:rFonts w:ascii="Times New Roman" w:eastAsia="Times New Roman" w:hAnsi="Times New Roman" w:cs="Times New Roman"/>
@@ -4235,7 +3647,6 @@
         </w:rPr>
         <w:t>uml</w:t>
       </w:r>
-      <w:proofErr w:type="spellEnd"/>
       <w:r>
         <w:rPr>
           <w:rFonts w:ascii="Times New Roman" w:eastAsia="Times New Roman" w:hAnsi="Times New Roman" w:cs="Times New Roman"/>
@@ -4263,616 +3674,16 @@
           <w:szCs w:val="28"/>
         </w:rPr>
       </w:pPr>
-    </w:p>
-    <w:p>
-      <w:pPr>
-        <w:pStyle w:val="a3"/>
-        <w:numPr>
-          <w:ilvl w:val="0"/>
-          <w:numId w:val="2"/>
-        </w:numPr>
-        <w:spacing w:line="257" w:lineRule="auto"/>
-        <w:rPr>
-          <w:rFonts w:ascii="Times New Roman" w:eastAsia="Times New Roman" w:hAnsi="Times New Roman" w:cs="Times New Roman"/>
-          <w:b/>
-          <w:bCs/>
-          <w:sz w:val="18"/>
-          <w:szCs w:val="18"/>
-        </w:rPr>
-      </w:pPr>
-      <w:r>
-        <w:rPr>
-          <w:rFonts w:ascii="Times New Roman" w:eastAsia="Times New Roman" w:hAnsi="Times New Roman" w:cs="Times New Roman"/>
-          <w:b/>
-          <w:bCs/>
-          <w:sz w:val="28"/>
-          <w:szCs w:val="28"/>
-        </w:rPr>
-        <w:t xml:space="preserve">Коды программ. </w:t>
-      </w:r>
-      <w:r>
-        <w:rPr>
-          <w:rFonts w:ascii="Times New Roman" w:eastAsia="Times New Roman" w:hAnsi="Times New Roman" w:cs="Times New Roman"/>
-          <w:b/>
-          <w:bCs/>
-          <w:sz w:val="18"/>
-          <w:szCs w:val="18"/>
-        </w:rPr>
-        <w:t>Полностью прокомментированы, с включением объяснений решения.</w:t>
-      </w:r>
-    </w:p>
-    <w:p>
-      <w:pPr>
-        <w:pStyle w:val="a3"/>
-        <w:jc w:val="both"/>
-        <w:rPr>
-          <w:rFonts w:ascii="Times New Roman" w:hAnsi="Times New Roman" w:cs="Times New Roman"/>
-          <w:color w:val="000000" w:themeColor="text1"/>
-          <w:sz w:val="28"/>
-          <w:szCs w:val="28"/>
-          <w:lang w:val="en-US"/>
-        </w:rPr>
-      </w:pPr>
-      <w:proofErr w:type="spellStart"/>
-      <w:r>
-        <w:rPr>
-          <w:rFonts w:ascii="Times New Roman" w:hAnsi="Times New Roman" w:cs="Times New Roman"/>
-          <w:color w:val="000000" w:themeColor="text1"/>
-          <w:sz w:val="28"/>
-          <w:szCs w:val="28"/>
-          <w:lang w:val="en-US"/>
-        </w:rPr>
-        <w:t>mainwindow.h</w:t>
-      </w:r>
-      <w:proofErr w:type="spellEnd"/>
-    </w:p>
-    <w:p>
-      <w:pPr>
-        <w:pStyle w:val="a3"/>
-        <w:jc w:val="both"/>
-        <w:rPr>
-          <w:rFonts w:ascii="Times New Roman" w:hAnsi="Times New Roman" w:cs="Times New Roman"/>
-          <w:color w:val="000000" w:themeColor="text1"/>
-          <w:sz w:val="28"/>
-          <w:szCs w:val="28"/>
-          <w:lang w:val="en-US"/>
-        </w:rPr>
-      </w:pPr>
-      <w:r>
-        <w:rPr>
-          <w:rFonts w:ascii="Times New Roman" w:hAnsi="Times New Roman" w:cs="Times New Roman"/>
-          <w:color w:val="000000" w:themeColor="text1"/>
-          <w:sz w:val="28"/>
-          <w:szCs w:val="28"/>
-          <w:lang w:val="en-US"/>
-        </w:rPr>
-        <w:t>mainwindow.cpp</w:t>
-      </w:r>
-    </w:p>
-    <w:p>
-      <w:pPr>
-        <w:pStyle w:val="a3"/>
-        <w:jc w:val="both"/>
-        <w:rPr>
-          <w:rFonts w:ascii="Times New Roman" w:hAnsi="Times New Roman" w:cs="Times New Roman"/>
-          <w:color w:val="000000" w:themeColor="text1"/>
-          <w:sz w:val="28"/>
-          <w:szCs w:val="28"/>
-          <w:lang w:val="en-US"/>
-        </w:rPr>
-      </w:pPr>
-      <w:proofErr w:type="spellStart"/>
-      <w:r>
-        <w:rPr>
-          <w:rFonts w:ascii="Times New Roman" w:hAnsi="Times New Roman" w:cs="Times New Roman"/>
-          <w:color w:val="000000" w:themeColor="text1"/>
-          <w:sz w:val="28"/>
-          <w:szCs w:val="28"/>
-          <w:lang w:val="en-US"/>
-        </w:rPr>
-        <w:t>s</w:t>
-      </w:r>
-      <w:r>
-        <w:rPr>
-          <w:rFonts w:ascii="Times New Roman" w:hAnsi="Times New Roman" w:cs="Times New Roman"/>
-          <w:color w:val="000000" w:themeColor="text1"/>
-          <w:sz w:val="28"/>
-          <w:szCs w:val="28"/>
-          <w:lang w:val="en-US"/>
-        </w:rPr>
-        <w:t>tructure.h</w:t>
-      </w:r>
-      <w:proofErr w:type="spellEnd"/>
-    </w:p>
-    <w:p>
-      <w:pPr>
-        <w:pStyle w:val="a3"/>
-        <w:jc w:val="both"/>
-        <w:rPr>
-          <w:rFonts w:ascii="Times New Roman" w:hAnsi="Times New Roman" w:cs="Times New Roman"/>
-          <w:color w:val="000000" w:themeColor="text1"/>
-          <w:sz w:val="28"/>
-          <w:szCs w:val="28"/>
-          <w:lang w:val="en-US"/>
-        </w:rPr>
-      </w:pPr>
-      <w:r>
-        <w:rPr>
-          <w:rFonts w:ascii="Times New Roman" w:hAnsi="Times New Roman" w:cs="Times New Roman"/>
-          <w:color w:val="000000" w:themeColor="text1"/>
-          <w:sz w:val="28"/>
-          <w:szCs w:val="28"/>
-          <w:lang w:val="en-US"/>
-        </w:rPr>
-        <w:t>s</w:t>
-      </w:r>
-      <w:r>
-        <w:rPr>
-          <w:rFonts w:ascii="Times New Roman" w:hAnsi="Times New Roman" w:cs="Times New Roman"/>
-          <w:color w:val="000000" w:themeColor="text1"/>
-          <w:sz w:val="28"/>
-          <w:szCs w:val="28"/>
-          <w:lang w:val="en-US"/>
-        </w:rPr>
-        <w:t>tructure.cpp</w:t>
-      </w:r>
-    </w:p>
-    <w:p>
-      <w:pPr>
-        <w:pStyle w:val="a3"/>
-        <w:jc w:val="both"/>
-        <w:rPr>
-          <w:rFonts w:ascii="Times New Roman" w:hAnsi="Times New Roman" w:cs="Times New Roman"/>
-          <w:color w:val="000000" w:themeColor="text1"/>
-          <w:sz w:val="28"/>
-          <w:szCs w:val="28"/>
-          <w:lang w:val="en-US"/>
-        </w:rPr>
-      </w:pPr>
-      <w:proofErr w:type="spellStart"/>
-      <w:r>
-        <w:rPr>
-          <w:rFonts w:ascii="Times New Roman" w:hAnsi="Times New Roman" w:cs="Times New Roman"/>
-          <w:color w:val="000000" w:themeColor="text1"/>
-          <w:sz w:val="28"/>
-          <w:szCs w:val="28"/>
-          <w:lang w:val="en-US"/>
-        </w:rPr>
-        <w:t>Diagram</w:t>
-      </w:r>
-      <w:r>
-        <w:rPr>
-          <w:rFonts w:ascii="Times New Roman" w:hAnsi="Times New Roman" w:cs="Times New Roman"/>
-          <w:color w:val="000000" w:themeColor="text1"/>
-          <w:sz w:val="28"/>
-          <w:szCs w:val="28"/>
-          <w:lang w:val="en-US"/>
-        </w:rPr>
-        <w:t>.h</w:t>
-      </w:r>
-      <w:proofErr w:type="spellEnd"/>
-    </w:p>
-    <w:p>
-      <w:pPr>
-        <w:pStyle w:val="a3"/>
-        <w:jc w:val="both"/>
-        <w:rPr>
-          <w:rFonts w:ascii="Times New Roman" w:hAnsi="Times New Roman" w:cs="Times New Roman"/>
-          <w:color w:val="000000" w:themeColor="text1"/>
-          <w:sz w:val="28"/>
-          <w:szCs w:val="28"/>
-          <w:lang w:val="en-US"/>
-        </w:rPr>
-      </w:pPr>
-      <w:r>
-        <w:rPr>
-          <w:rFonts w:ascii="Times New Roman" w:hAnsi="Times New Roman" w:cs="Times New Roman"/>
-          <w:color w:val="000000" w:themeColor="text1"/>
-          <w:sz w:val="28"/>
-          <w:szCs w:val="28"/>
-          <w:lang w:val="en-US"/>
+      <w:r>
+        <w:rPr>
+          <w:noProof/>
         </w:rPr>
         <w:lastRenderedPageBreak/>
-        <w:t>Diagram.</w:t>
-      </w:r>
-      <w:r>
-        <w:rPr>
-          <w:rFonts w:ascii="Times New Roman" w:hAnsi="Times New Roman" w:cs="Times New Roman"/>
-          <w:color w:val="000000" w:themeColor="text1"/>
-          <w:sz w:val="28"/>
-          <w:szCs w:val="28"/>
-          <w:lang w:val="en-US"/>
-        </w:rPr>
-        <w:t>cpp</w:t>
-      </w:r>
-    </w:p>
-    <w:p>
-      <w:pPr>
-        <w:pStyle w:val="a3"/>
-        <w:jc w:val="both"/>
-        <w:rPr>
-          <w:rFonts w:ascii="Times New Roman" w:hAnsi="Times New Roman" w:cs="Times New Roman"/>
-          <w:color w:val="000000" w:themeColor="text1"/>
-          <w:sz w:val="28"/>
-          <w:szCs w:val="28"/>
-          <w:lang w:val="en-US"/>
-        </w:rPr>
-      </w:pPr>
-      <w:proofErr w:type="spellStart"/>
-      <w:r>
-        <w:rPr>
-          <w:rFonts w:ascii="Times New Roman" w:hAnsi="Times New Roman" w:cs="Times New Roman"/>
-          <w:color w:val="000000" w:themeColor="text1"/>
-          <w:sz w:val="28"/>
-          <w:szCs w:val="28"/>
-          <w:lang w:val="en-US"/>
-        </w:rPr>
-        <w:t>IOC.h</w:t>
-      </w:r>
-      <w:proofErr w:type="spellEnd"/>
-    </w:p>
-    <w:p>
-      <w:pPr>
-        <w:pStyle w:val="a3"/>
-        <w:jc w:val="both"/>
-        <w:rPr>
-          <w:rFonts w:ascii="Times New Roman" w:hAnsi="Times New Roman" w:cs="Times New Roman"/>
-          <w:color w:val="000000" w:themeColor="text1"/>
-          <w:sz w:val="28"/>
-          <w:szCs w:val="28"/>
-          <w:lang w:val="en-US"/>
-        </w:rPr>
-      </w:pPr>
-      <w:r>
-        <w:rPr>
-          <w:rFonts w:ascii="Times New Roman" w:hAnsi="Times New Roman" w:cs="Times New Roman"/>
-          <w:color w:val="000000" w:themeColor="text1"/>
-          <w:sz w:val="28"/>
-          <w:szCs w:val="28"/>
-          <w:lang w:val="en-US"/>
-        </w:rPr>
-        <w:t>main.cpp</w:t>
-      </w:r>
-    </w:p>
-    <w:p>
-      <w:pPr>
-        <w:spacing w:line="257" w:lineRule="auto"/>
-      </w:pPr>
-      <w:r>
-        <w:rPr>
-          <w:rFonts w:ascii="Times New Roman" w:eastAsia="Times New Roman" w:hAnsi="Times New Roman" w:cs="Times New Roman"/>
-          <w:b/>
-          <w:bCs/>
-          <w:sz w:val="28"/>
-          <w:szCs w:val="28"/>
-        </w:rPr>
-        <w:t xml:space="preserve">4. Инструкция пользователя. </w:t>
-      </w:r>
-      <w:r>
-        <w:rPr>
-          <w:rFonts w:ascii="Times New Roman" w:eastAsia="Times New Roman" w:hAnsi="Times New Roman" w:cs="Times New Roman"/>
-          <w:b/>
-          <w:bCs/>
-          <w:sz w:val="18"/>
-          <w:szCs w:val="18"/>
-        </w:rPr>
-        <w:t xml:space="preserve">В этом разделе демонстрируются варианты взаимодействия с вашим ПО с точки зрения пользователя. Если требуется, то предоставляете готовые примеры (входные файлы с исходными данными и </w:t>
-      </w:r>
-      <w:proofErr w:type="gramStart"/>
-      <w:r>
-        <w:rPr>
-          <w:rFonts w:ascii="Times New Roman" w:eastAsia="Times New Roman" w:hAnsi="Times New Roman" w:cs="Times New Roman"/>
-          <w:b/>
-          <w:bCs/>
-          <w:sz w:val="18"/>
-          <w:szCs w:val="18"/>
-        </w:rPr>
-        <w:t>т.д.</w:t>
-      </w:r>
-      <w:proofErr w:type="gramEnd"/>
-      <w:r>
-        <w:rPr>
-          <w:rFonts w:ascii="Times New Roman" w:eastAsia="Times New Roman" w:hAnsi="Times New Roman" w:cs="Times New Roman"/>
-          <w:b/>
-          <w:bCs/>
-          <w:sz w:val="18"/>
-          <w:szCs w:val="18"/>
-        </w:rPr>
-        <w:t>).</w:t>
-      </w:r>
-    </w:p>
-    <w:p>
-      <w:pPr>
-        <w:spacing w:line="257" w:lineRule="auto"/>
-        <w:ind w:firstLine="708"/>
-        <w:rPr>
-          <w:rFonts w:ascii="Times New Roman" w:eastAsia="Times New Roman" w:hAnsi="Times New Roman" w:cs="Times New Roman"/>
-          <w:sz w:val="28"/>
-          <w:szCs w:val="28"/>
-        </w:rPr>
-      </w:pPr>
-      <w:r>
-        <w:rPr>
-          <w:rFonts w:ascii="Times New Roman" w:eastAsia="Times New Roman" w:hAnsi="Times New Roman" w:cs="Times New Roman"/>
-          <w:sz w:val="28"/>
-          <w:szCs w:val="28"/>
-        </w:rPr>
-        <w:t xml:space="preserve"> </w:t>
-      </w:r>
-      <w:r>
-        <w:rPr>
-          <w:rFonts w:ascii="Times New Roman" w:eastAsia="Times New Roman" w:hAnsi="Times New Roman" w:cs="Times New Roman"/>
-          <w:sz w:val="28"/>
-          <w:szCs w:val="28"/>
-        </w:rPr>
-        <w:t>После запуска приложения</w:t>
-      </w:r>
-      <w:r>
-        <w:rPr>
-          <w:rFonts w:ascii="Times New Roman" w:eastAsia="Times New Roman" w:hAnsi="Times New Roman" w:cs="Times New Roman"/>
-          <w:sz w:val="28"/>
-          <w:szCs w:val="28"/>
-        </w:rPr>
-        <w:t xml:space="preserve"> нам нужно выбрать </w:t>
-      </w:r>
-      <w:r>
-        <w:rPr>
-          <w:rFonts w:ascii="Times New Roman" w:eastAsia="Times New Roman" w:hAnsi="Times New Roman" w:cs="Times New Roman"/>
-          <w:sz w:val="28"/>
-          <w:szCs w:val="28"/>
-        </w:rPr>
-        <w:t xml:space="preserve">директорию </w:t>
-      </w:r>
-      <w:r>
-        <w:rPr>
-          <w:rFonts w:ascii="Times New Roman" w:eastAsia="Times New Roman" w:hAnsi="Times New Roman" w:cs="Times New Roman"/>
-          <w:sz w:val="28"/>
-          <w:szCs w:val="28"/>
-        </w:rPr>
-        <w:t>(</w:t>
-      </w:r>
-      <w:r>
-        <w:rPr>
-          <w:rFonts w:ascii="Times New Roman" w:eastAsia="Times New Roman" w:hAnsi="Times New Roman" w:cs="Times New Roman"/>
-          <w:sz w:val="28"/>
-          <w:szCs w:val="28"/>
-        </w:rPr>
-        <w:t>кнопка</w:t>
-      </w:r>
-      <w:r>
-        <w:rPr>
-          <w:rFonts w:ascii="Times New Roman" w:eastAsia="Times New Roman" w:hAnsi="Times New Roman" w:cs="Times New Roman"/>
-          <w:sz w:val="28"/>
-          <w:szCs w:val="28"/>
-        </w:rPr>
-        <w:t xml:space="preserve"> “</w:t>
-      </w:r>
-      <w:r>
-        <w:rPr>
-          <w:rFonts w:ascii="Times New Roman" w:eastAsia="Times New Roman" w:hAnsi="Times New Roman" w:cs="Times New Roman"/>
-          <w:sz w:val="28"/>
-          <w:szCs w:val="28"/>
-          <w:lang w:val="en-US"/>
-        </w:rPr>
-        <w:t>Choos</w:t>
-      </w:r>
-      <w:r>
-        <w:rPr>
-          <w:rFonts w:ascii="Times New Roman" w:eastAsia="Times New Roman" w:hAnsi="Times New Roman" w:cs="Times New Roman"/>
-          <w:sz w:val="28"/>
-          <w:szCs w:val="28"/>
-          <w:lang w:val="en-US"/>
-        </w:rPr>
-        <w:t>e</w:t>
-      </w:r>
-      <w:r>
-        <w:rPr>
-          <w:rFonts w:ascii="Times New Roman" w:eastAsia="Times New Roman" w:hAnsi="Times New Roman" w:cs="Times New Roman"/>
-          <w:sz w:val="28"/>
-          <w:szCs w:val="28"/>
-        </w:rPr>
-        <w:t xml:space="preserve"> </w:t>
-      </w:r>
-      <w:r>
-        <w:rPr>
-          <w:rFonts w:ascii="Times New Roman" w:eastAsia="Times New Roman" w:hAnsi="Times New Roman" w:cs="Times New Roman"/>
-          <w:sz w:val="28"/>
-          <w:szCs w:val="28"/>
-          <w:lang w:val="en-US"/>
-        </w:rPr>
-        <w:t>directory</w:t>
-      </w:r>
-      <w:r>
-        <w:rPr>
-          <w:rFonts w:ascii="Times New Roman" w:eastAsia="Times New Roman" w:hAnsi="Times New Roman" w:cs="Times New Roman"/>
-          <w:sz w:val="28"/>
-          <w:szCs w:val="28"/>
-        </w:rPr>
-        <w:t>”</w:t>
-      </w:r>
-      <w:r>
-        <w:rPr>
-          <w:rFonts w:ascii="Times New Roman" w:eastAsia="Times New Roman" w:hAnsi="Times New Roman" w:cs="Times New Roman"/>
-          <w:sz w:val="28"/>
-          <w:szCs w:val="28"/>
-        </w:rPr>
-        <w:t xml:space="preserve">), </w:t>
-      </w:r>
-      <w:r>
-        <w:rPr>
-          <w:rFonts w:ascii="Times New Roman" w:eastAsia="Times New Roman" w:hAnsi="Times New Roman" w:cs="Times New Roman"/>
-          <w:sz w:val="28"/>
-          <w:szCs w:val="28"/>
-        </w:rPr>
-        <w:t>открыть</w:t>
-      </w:r>
-      <w:r>
-        <w:rPr>
-          <w:rFonts w:ascii="Times New Roman" w:eastAsia="Times New Roman" w:hAnsi="Times New Roman" w:cs="Times New Roman"/>
-          <w:sz w:val="28"/>
-          <w:szCs w:val="28"/>
-        </w:rPr>
-        <w:t xml:space="preserve"> </w:t>
-      </w:r>
-      <w:r>
-        <w:rPr>
-          <w:rFonts w:ascii="Times New Roman" w:eastAsia="Times New Roman" w:hAnsi="Times New Roman" w:cs="Times New Roman"/>
-          <w:sz w:val="28"/>
-          <w:szCs w:val="28"/>
-        </w:rPr>
-        <w:t>папку</w:t>
-      </w:r>
-      <w:r>
-        <w:rPr>
-          <w:rFonts w:ascii="Times New Roman" w:eastAsia="Times New Roman" w:hAnsi="Times New Roman" w:cs="Times New Roman"/>
-          <w:sz w:val="28"/>
-          <w:szCs w:val="28"/>
-        </w:rPr>
-        <w:t xml:space="preserve"> </w:t>
-      </w:r>
-      <w:r>
-        <w:rPr>
-          <w:rFonts w:ascii="Times New Roman" w:eastAsia="Times New Roman" w:hAnsi="Times New Roman" w:cs="Times New Roman"/>
-          <w:sz w:val="28"/>
-          <w:szCs w:val="28"/>
-        </w:rPr>
-        <w:t>с файлами</w:t>
-      </w:r>
-      <w:r>
-        <w:rPr>
-          <w:rFonts w:ascii="Times New Roman" w:eastAsia="Times New Roman" w:hAnsi="Times New Roman" w:cs="Times New Roman"/>
-          <w:sz w:val="28"/>
-          <w:szCs w:val="28"/>
-        </w:rPr>
-        <w:t xml:space="preserve"> .</w:t>
-      </w:r>
-      <w:proofErr w:type="spellStart"/>
-      <w:r>
-        <w:rPr>
-          <w:rFonts w:ascii="Times New Roman" w:eastAsia="Times New Roman" w:hAnsi="Times New Roman" w:cs="Times New Roman"/>
-          <w:sz w:val="28"/>
-          <w:szCs w:val="28"/>
-          <w:lang w:val="en-US"/>
-        </w:rPr>
-        <w:t>sqlite</w:t>
-      </w:r>
-      <w:proofErr w:type="spellEnd"/>
-      <w:r>
-        <w:rPr>
-          <w:rFonts w:ascii="Times New Roman" w:eastAsia="Times New Roman" w:hAnsi="Times New Roman" w:cs="Times New Roman"/>
-          <w:sz w:val="28"/>
-          <w:szCs w:val="28"/>
-        </w:rPr>
-        <w:t xml:space="preserve"> </w:t>
-      </w:r>
-      <w:proofErr w:type="gramStart"/>
-      <w:r>
-        <w:rPr>
-          <w:rFonts w:ascii="Times New Roman" w:eastAsia="Times New Roman" w:hAnsi="Times New Roman" w:cs="Times New Roman"/>
-          <w:sz w:val="28"/>
-          <w:szCs w:val="28"/>
-        </w:rPr>
-        <w:t xml:space="preserve">и </w:t>
-      </w:r>
-      <w:r>
-        <w:rPr>
-          <w:rFonts w:ascii="Times New Roman" w:eastAsia="Times New Roman" w:hAnsi="Times New Roman" w:cs="Times New Roman"/>
-          <w:sz w:val="28"/>
-          <w:szCs w:val="28"/>
-        </w:rPr>
-        <w:t>.</w:t>
-      </w:r>
-      <w:proofErr w:type="spellStart"/>
-      <w:r>
-        <w:rPr>
-          <w:rFonts w:ascii="Times New Roman" w:eastAsia="Times New Roman" w:hAnsi="Times New Roman" w:cs="Times New Roman"/>
-          <w:sz w:val="28"/>
-          <w:szCs w:val="28"/>
-          <w:lang w:val="en-US"/>
-        </w:rPr>
-        <w:t>json</w:t>
-      </w:r>
-      <w:proofErr w:type="spellEnd"/>
-      <w:proofErr w:type="gramEnd"/>
-      <w:r>
-        <w:rPr>
-          <w:rFonts w:ascii="Times New Roman" w:eastAsia="Times New Roman" w:hAnsi="Times New Roman" w:cs="Times New Roman"/>
-          <w:sz w:val="28"/>
-          <w:szCs w:val="28"/>
-        </w:rPr>
-        <w:t xml:space="preserve">(у меня в папке файлы типа </w:t>
-      </w:r>
-      <w:r>
-        <w:rPr>
-          <w:rFonts w:ascii="Times New Roman" w:eastAsia="Times New Roman" w:hAnsi="Times New Roman" w:cs="Times New Roman"/>
-          <w:sz w:val="28"/>
-          <w:szCs w:val="28"/>
-        </w:rPr>
-        <w:t>.</w:t>
-      </w:r>
-      <w:proofErr w:type="spellStart"/>
-      <w:r>
-        <w:rPr>
-          <w:rFonts w:ascii="Times New Roman" w:eastAsia="Times New Roman" w:hAnsi="Times New Roman" w:cs="Times New Roman"/>
-          <w:sz w:val="28"/>
-          <w:szCs w:val="28"/>
-          <w:lang w:val="en-US"/>
-        </w:rPr>
-        <w:t>sqlite</w:t>
-      </w:r>
-      <w:proofErr w:type="spellEnd"/>
-      <w:r>
-        <w:rPr>
-          <w:rFonts w:ascii="Times New Roman" w:eastAsia="Times New Roman" w:hAnsi="Times New Roman" w:cs="Times New Roman"/>
-          <w:sz w:val="28"/>
-          <w:szCs w:val="28"/>
-        </w:rPr>
-        <w:t>)</w:t>
-      </w:r>
-      <w:r>
-        <w:rPr>
-          <w:rFonts w:ascii="Times New Roman" w:eastAsia="Times New Roman" w:hAnsi="Times New Roman" w:cs="Times New Roman"/>
-          <w:sz w:val="28"/>
-          <w:szCs w:val="28"/>
-        </w:rPr>
-        <w:t>.</w:t>
-      </w:r>
-      <w:r>
-        <w:rPr>
-          <w:rFonts w:ascii="Times New Roman" w:eastAsia="Times New Roman" w:hAnsi="Times New Roman" w:cs="Times New Roman"/>
-          <w:sz w:val="28"/>
-          <w:szCs w:val="28"/>
-        </w:rPr>
-        <w:t xml:space="preserve"> Если будет выбран файл с другим разрешением, то </w:t>
-      </w:r>
-      <w:r>
-        <w:rPr>
-          <w:rFonts w:ascii="Times New Roman" w:eastAsia="Times New Roman" w:hAnsi="Times New Roman" w:cs="Times New Roman"/>
-          <w:sz w:val="28"/>
-          <w:szCs w:val="28"/>
-        </w:rPr>
-        <w:t>в окне появится ошибка:</w:t>
-      </w:r>
-    </w:p>
-    <w:p>
-      <w:pPr>
-        <w:spacing w:line="257" w:lineRule="auto"/>
-        <w:ind w:firstLine="708"/>
-        <w:rPr>
-          <w:rFonts w:ascii="Times New Roman" w:eastAsia="Times New Roman" w:hAnsi="Times New Roman" w:cs="Times New Roman"/>
-          <w:sz w:val="28"/>
-          <w:szCs w:val="28"/>
-        </w:rPr>
-      </w:pPr>
-      <w:r>
-        <w:rPr>
-          <w:noProof/>
-        </w:rPr>
         <w:drawing>
-          <wp:inline distT="0" distB="0" distL="0" distR="0" wp14:anchorId="37ECFF88" wp14:editId="1A13D7BB">
-            <wp:extent cx="2057400" cy="1323975"/>
-            <wp:effectExtent l="0" t="0" r="0" b="9525"/>
-            <wp:docPr id="1" name="Рисунок 1"/>
+          <wp:inline distT="0" distB="0" distL="0" distR="0" wp14:anchorId="7B21F71E" wp14:editId="25028D9F">
+            <wp:extent cx="5731510" cy="2870200"/>
+            <wp:effectExtent l="0" t="0" r="2540" b="6350"/>
+            <wp:docPr id="24" name="Рисунок 24"/>
             <wp:cNvGraphicFramePr>
               <a:graphicFrameLocks xmlns:a="http://schemas.openxmlformats.org/drawingml/2006/main" noChangeAspect="1"/>
             </wp:cNvGraphicFramePr>
@@ -4892,7 +3703,7 @@
                   <pic:spPr>
                     <a:xfrm>
                       <a:off x="0" y="0"/>
-                      <a:ext cx="2057400" cy="1323975"/>
+                      <a:ext cx="5731510" cy="2870200"/>
                     </a:xfrm>
                     <a:prstGeom prst="rect">
                       <a:avLst/>
@@ -4907,6 +3718,274 @@
     </w:p>
     <w:p>
       <w:pPr>
+        <w:pStyle w:val="a3"/>
+        <w:numPr>
+          <w:ilvl w:val="0"/>
+          <w:numId w:val="2"/>
+        </w:numPr>
+        <w:spacing w:line="257" w:lineRule="auto"/>
+        <w:rPr>
+          <w:rFonts w:ascii="Times New Roman" w:eastAsia="Times New Roman" w:hAnsi="Times New Roman" w:cs="Times New Roman"/>
+          <w:b/>
+          <w:bCs/>
+          <w:sz w:val="18"/>
+          <w:szCs w:val="18"/>
+        </w:rPr>
+      </w:pPr>
+      <w:r>
+        <w:rPr>
+          <w:rFonts w:ascii="Times New Roman" w:eastAsia="Times New Roman" w:hAnsi="Times New Roman" w:cs="Times New Roman"/>
+          <w:b/>
+          <w:bCs/>
+          <w:sz w:val="28"/>
+          <w:szCs w:val="28"/>
+        </w:rPr>
+        <w:t xml:space="preserve">Коды программ. </w:t>
+      </w:r>
+      <w:r>
+        <w:rPr>
+          <w:rFonts w:ascii="Times New Roman" w:eastAsia="Times New Roman" w:hAnsi="Times New Roman" w:cs="Times New Roman"/>
+          <w:b/>
+          <w:bCs/>
+          <w:sz w:val="18"/>
+          <w:szCs w:val="18"/>
+        </w:rPr>
+        <w:t>Полностью прокомментированы, с включением объяснений решения.</w:t>
+      </w:r>
+    </w:p>
+    <w:p>
+      <w:pPr>
+        <w:pStyle w:val="a3"/>
+        <w:jc w:val="both"/>
+        <w:rPr>
+          <w:rFonts w:ascii="Times New Roman" w:hAnsi="Times New Roman" w:cs="Times New Roman"/>
+          <w:color w:val="000000" w:themeColor="text1"/>
+          <w:sz w:val="28"/>
+          <w:szCs w:val="28"/>
+          <w:lang w:val="en-US"/>
+        </w:rPr>
+      </w:pPr>
+      <w:r>
+        <w:rPr>
+          <w:rFonts w:ascii="Times New Roman" w:hAnsi="Times New Roman" w:cs="Times New Roman"/>
+          <w:color w:val="000000" w:themeColor="text1"/>
+          <w:sz w:val="28"/>
+          <w:szCs w:val="28"/>
+          <w:lang w:val="en-US"/>
+        </w:rPr>
+        <w:t>mainwindow.h</w:t>
+      </w:r>
+    </w:p>
+    <w:p>
+      <w:pPr>
+        <w:pStyle w:val="a3"/>
+        <w:jc w:val="both"/>
+        <w:rPr>
+          <w:rFonts w:ascii="Times New Roman" w:hAnsi="Times New Roman" w:cs="Times New Roman"/>
+          <w:color w:val="000000" w:themeColor="text1"/>
+          <w:sz w:val="28"/>
+          <w:szCs w:val="28"/>
+          <w:lang w:val="en-US"/>
+        </w:rPr>
+      </w:pPr>
+      <w:r>
+        <w:rPr>
+          <w:rFonts w:ascii="Times New Roman" w:hAnsi="Times New Roman" w:cs="Times New Roman"/>
+          <w:color w:val="000000" w:themeColor="text1"/>
+          <w:sz w:val="28"/>
+          <w:szCs w:val="28"/>
+          <w:lang w:val="en-US"/>
+        </w:rPr>
+        <w:t>mainwindow.cpp</w:t>
+      </w:r>
+    </w:p>
+    <w:p>
+      <w:pPr>
+        <w:pStyle w:val="a3"/>
+        <w:jc w:val="both"/>
+        <w:rPr>
+          <w:rFonts w:ascii="Times New Roman" w:hAnsi="Times New Roman" w:cs="Times New Roman"/>
+          <w:color w:val="000000" w:themeColor="text1"/>
+          <w:sz w:val="28"/>
+          <w:szCs w:val="28"/>
+          <w:lang w:val="en-US"/>
+        </w:rPr>
+      </w:pPr>
+      <w:r>
+        <w:rPr>
+          <w:rFonts w:ascii="Times New Roman" w:hAnsi="Times New Roman" w:cs="Times New Roman"/>
+          <w:color w:val="000000" w:themeColor="text1"/>
+          <w:sz w:val="28"/>
+          <w:szCs w:val="28"/>
+          <w:lang w:val="en-US"/>
+        </w:rPr>
+        <w:t>structure.h</w:t>
+      </w:r>
+    </w:p>
+    <w:p>
+      <w:pPr>
+        <w:pStyle w:val="a3"/>
+        <w:jc w:val="both"/>
+        <w:rPr>
+          <w:rFonts w:ascii="Times New Roman" w:hAnsi="Times New Roman" w:cs="Times New Roman"/>
+          <w:color w:val="000000" w:themeColor="text1"/>
+          <w:sz w:val="28"/>
+          <w:szCs w:val="28"/>
+          <w:lang w:val="en-US"/>
+        </w:rPr>
+      </w:pPr>
+      <w:r>
+        <w:rPr>
+          <w:rFonts w:ascii="Times New Roman" w:hAnsi="Times New Roman" w:cs="Times New Roman"/>
+          <w:color w:val="000000" w:themeColor="text1"/>
+          <w:sz w:val="28"/>
+          <w:szCs w:val="28"/>
+          <w:lang w:val="en-US"/>
+        </w:rPr>
+        <w:t>structure.cpp</w:t>
+      </w:r>
+    </w:p>
+    <w:p>
+      <w:pPr>
+        <w:pStyle w:val="a3"/>
+        <w:jc w:val="both"/>
+        <w:rPr>
+          <w:rFonts w:ascii="Times New Roman" w:hAnsi="Times New Roman" w:cs="Times New Roman"/>
+          <w:color w:val="000000" w:themeColor="text1"/>
+          <w:sz w:val="28"/>
+          <w:szCs w:val="28"/>
+          <w:lang w:val="en-US"/>
+        </w:rPr>
+      </w:pPr>
+      <w:r>
+        <w:rPr>
+          <w:rFonts w:ascii="Times New Roman" w:hAnsi="Times New Roman" w:cs="Times New Roman"/>
+          <w:color w:val="000000" w:themeColor="text1"/>
+          <w:sz w:val="28"/>
+          <w:szCs w:val="28"/>
+          <w:lang w:val="en-US"/>
+        </w:rPr>
+        <w:t>Diagram.h</w:t>
+      </w:r>
+    </w:p>
+    <w:p>
+      <w:pPr>
+        <w:pStyle w:val="a3"/>
+        <w:jc w:val="both"/>
+        <w:rPr>
+          <w:rFonts w:ascii="Times New Roman" w:hAnsi="Times New Roman" w:cs="Times New Roman"/>
+          <w:color w:val="000000" w:themeColor="text1"/>
+          <w:sz w:val="28"/>
+          <w:szCs w:val="28"/>
+          <w:lang w:val="en-US"/>
+        </w:rPr>
+      </w:pPr>
+      <w:r>
+        <w:rPr>
+          <w:rFonts w:ascii="Times New Roman" w:hAnsi="Times New Roman" w:cs="Times New Roman"/>
+          <w:color w:val="000000" w:themeColor="text1"/>
+          <w:sz w:val="28"/>
+          <w:szCs w:val="28"/>
+          <w:lang w:val="en-US"/>
+        </w:rPr>
+        <w:t>Diagram.cpp</w:t>
+      </w:r>
+    </w:p>
+    <w:p>
+      <w:pPr>
+        <w:pStyle w:val="a3"/>
+        <w:jc w:val="both"/>
+        <w:rPr>
+          <w:rFonts w:ascii="Times New Roman" w:hAnsi="Times New Roman" w:cs="Times New Roman"/>
+          <w:color w:val="000000" w:themeColor="text1"/>
+          <w:sz w:val="28"/>
+          <w:szCs w:val="28"/>
+          <w:lang w:val="en-US"/>
+        </w:rPr>
+      </w:pPr>
+      <w:r>
+        <w:rPr>
+          <w:rFonts w:ascii="Times New Roman" w:hAnsi="Times New Roman" w:cs="Times New Roman"/>
+          <w:color w:val="000000" w:themeColor="text1"/>
+          <w:sz w:val="28"/>
+          <w:szCs w:val="28"/>
+          <w:lang w:val="en-US"/>
+        </w:rPr>
+        <w:t>IOC.h</w:t>
+      </w:r>
+    </w:p>
+    <w:p>
+      <w:pPr>
+        <w:pStyle w:val="a3"/>
+        <w:jc w:val="both"/>
+        <w:rPr>
+          <w:rFonts w:ascii="Times New Roman" w:hAnsi="Times New Roman" w:cs="Times New Roman"/>
+          <w:color w:val="000000" w:themeColor="text1"/>
+          <w:sz w:val="28"/>
+          <w:szCs w:val="28"/>
+          <w:lang w:val="en-US"/>
+        </w:rPr>
+      </w:pPr>
+      <w:r>
+        <w:rPr>
+          <w:rFonts w:ascii="Times New Roman" w:hAnsi="Times New Roman" w:cs="Times New Roman"/>
+          <w:color w:val="000000" w:themeColor="text1"/>
+          <w:sz w:val="28"/>
+          <w:szCs w:val="28"/>
+          <w:lang w:val="en-US"/>
+        </w:rPr>
+        <w:t>main.cpp</w:t>
+      </w:r>
+    </w:p>
+    <w:p>
+      <w:pPr>
+        <w:spacing w:line="257" w:lineRule="auto"/>
+      </w:pPr>
+      <w:r>
+        <w:rPr>
+          <w:rFonts w:ascii="Times New Roman" w:eastAsia="Times New Roman" w:hAnsi="Times New Roman" w:cs="Times New Roman"/>
+          <w:b/>
+          <w:bCs/>
+          <w:sz w:val="28"/>
+          <w:szCs w:val="28"/>
+        </w:rPr>
+        <w:t xml:space="preserve">4. Инструкция пользователя. </w:t>
+      </w:r>
+      <w:r>
+        <w:rPr>
+          <w:rFonts w:ascii="Times New Roman" w:eastAsia="Times New Roman" w:hAnsi="Times New Roman" w:cs="Times New Roman"/>
+          <w:b/>
+          <w:bCs/>
+          <w:sz w:val="18"/>
+          <w:szCs w:val="18"/>
+        </w:rPr>
+        <w:t xml:space="preserve">В этом разделе демонстрируются варианты взаимодействия с вашим ПО с точки зрения пользователя. Если требуется, то предоставляете готовые примеры (входные файлы с исходными данными и </w:t>
+      </w:r>
+      <w:proofErr w:type="gramStart"/>
+      <w:r>
+        <w:rPr>
+          <w:rFonts w:ascii="Times New Roman" w:eastAsia="Times New Roman" w:hAnsi="Times New Roman" w:cs="Times New Roman"/>
+          <w:b/>
+          <w:bCs/>
+          <w:sz w:val="18"/>
+          <w:szCs w:val="18"/>
+        </w:rPr>
+        <w:t>т.д.</w:t>
+      </w:r>
+      <w:proofErr w:type="gramEnd"/>
+      <w:r>
+        <w:rPr>
+          <w:rFonts w:ascii="Times New Roman" w:eastAsia="Times New Roman" w:hAnsi="Times New Roman" w:cs="Times New Roman"/>
+          <w:b/>
+          <w:bCs/>
+          <w:sz w:val="18"/>
+          <w:szCs w:val="18"/>
+        </w:rPr>
+        <w:t>).</w:t>
+      </w:r>
+    </w:p>
+    <w:p>
+      <w:pPr>
         <w:spacing w:line="257" w:lineRule="auto"/>
         <w:ind w:firstLine="708"/>
         <w:rPr>
@@ -4921,7 +4000,180 @@
           <w:sz w:val="28"/>
           <w:szCs w:val="28"/>
         </w:rPr>
-        <w:t>Справа мы выбираем нужный нам файл, а слева отображается график</w:t>
+        <w:t xml:space="preserve"> </w:t>
+      </w:r>
+      <w:r>
+        <w:rPr>
+          <w:rFonts w:ascii="Times New Roman" w:eastAsia="Times New Roman" w:hAnsi="Times New Roman" w:cs="Times New Roman"/>
+          <w:sz w:val="28"/>
+          <w:szCs w:val="28"/>
+        </w:rPr>
+        <w:t>После запуска приложения</w:t>
+      </w:r>
+      <w:r>
+        <w:rPr>
+          <w:rFonts w:ascii="Times New Roman" w:eastAsia="Times New Roman" w:hAnsi="Times New Roman" w:cs="Times New Roman"/>
+          <w:sz w:val="28"/>
+          <w:szCs w:val="28"/>
+        </w:rPr>
+        <w:t xml:space="preserve"> нам нужно выбрать </w:t>
+      </w:r>
+      <w:r>
+        <w:rPr>
+          <w:rFonts w:ascii="Times New Roman" w:eastAsia="Times New Roman" w:hAnsi="Times New Roman" w:cs="Times New Roman"/>
+          <w:sz w:val="28"/>
+          <w:szCs w:val="28"/>
+        </w:rPr>
+        <w:t xml:space="preserve">директорию </w:t>
+      </w:r>
+      <w:r>
+        <w:rPr>
+          <w:rFonts w:ascii="Times New Roman" w:eastAsia="Times New Roman" w:hAnsi="Times New Roman" w:cs="Times New Roman"/>
+          <w:sz w:val="28"/>
+          <w:szCs w:val="28"/>
+        </w:rPr>
+        <w:t>(</w:t>
+      </w:r>
+      <w:r>
+        <w:rPr>
+          <w:rFonts w:ascii="Times New Roman" w:eastAsia="Times New Roman" w:hAnsi="Times New Roman" w:cs="Times New Roman"/>
+          <w:sz w:val="28"/>
+          <w:szCs w:val="28"/>
+        </w:rPr>
+        <w:t>кнопка</w:t>
+      </w:r>
+      <w:r>
+        <w:rPr>
+          <w:rFonts w:ascii="Times New Roman" w:eastAsia="Times New Roman" w:hAnsi="Times New Roman" w:cs="Times New Roman"/>
+          <w:sz w:val="28"/>
+          <w:szCs w:val="28"/>
+        </w:rPr>
+        <w:t xml:space="preserve"> “</w:t>
+      </w:r>
+      <w:r>
+        <w:rPr>
+          <w:rFonts w:ascii="Times New Roman" w:eastAsia="Times New Roman" w:hAnsi="Times New Roman" w:cs="Times New Roman"/>
+          <w:sz w:val="28"/>
+          <w:szCs w:val="28"/>
+          <w:lang w:val="en-US"/>
+        </w:rPr>
+        <w:t>Choos</w:t>
+      </w:r>
+      <w:r>
+        <w:rPr>
+          <w:rFonts w:ascii="Times New Roman" w:eastAsia="Times New Roman" w:hAnsi="Times New Roman" w:cs="Times New Roman"/>
+          <w:sz w:val="28"/>
+          <w:szCs w:val="28"/>
+          <w:lang w:val="en-US"/>
+        </w:rPr>
+        <w:t>e</w:t>
+      </w:r>
+      <w:r>
+        <w:rPr>
+          <w:rFonts w:ascii="Times New Roman" w:eastAsia="Times New Roman" w:hAnsi="Times New Roman" w:cs="Times New Roman"/>
+          <w:sz w:val="28"/>
+          <w:szCs w:val="28"/>
+        </w:rPr>
+        <w:t xml:space="preserve"> </w:t>
+      </w:r>
+      <w:r>
+        <w:rPr>
+          <w:rFonts w:ascii="Times New Roman" w:eastAsia="Times New Roman" w:hAnsi="Times New Roman" w:cs="Times New Roman"/>
+          <w:sz w:val="28"/>
+          <w:szCs w:val="28"/>
+          <w:lang w:val="en-US"/>
+        </w:rPr>
+        <w:t>directory</w:t>
+      </w:r>
+      <w:r>
+        <w:rPr>
+          <w:rFonts w:ascii="Times New Roman" w:eastAsia="Times New Roman" w:hAnsi="Times New Roman" w:cs="Times New Roman"/>
+          <w:sz w:val="28"/>
+          <w:szCs w:val="28"/>
+        </w:rPr>
+        <w:t>”</w:t>
+      </w:r>
+      <w:r>
+        <w:rPr>
+          <w:rFonts w:ascii="Times New Roman" w:eastAsia="Times New Roman" w:hAnsi="Times New Roman" w:cs="Times New Roman"/>
+          <w:sz w:val="28"/>
+          <w:szCs w:val="28"/>
+        </w:rPr>
+        <w:t xml:space="preserve">), </w:t>
+      </w:r>
+      <w:r>
+        <w:rPr>
+          <w:rFonts w:ascii="Times New Roman" w:eastAsia="Times New Roman" w:hAnsi="Times New Roman" w:cs="Times New Roman"/>
+          <w:sz w:val="28"/>
+          <w:szCs w:val="28"/>
+        </w:rPr>
+        <w:t>открыть</w:t>
+      </w:r>
+      <w:r>
+        <w:rPr>
+          <w:rFonts w:ascii="Times New Roman" w:eastAsia="Times New Roman" w:hAnsi="Times New Roman" w:cs="Times New Roman"/>
+          <w:sz w:val="28"/>
+          <w:szCs w:val="28"/>
+        </w:rPr>
+        <w:t xml:space="preserve"> </w:t>
+      </w:r>
+      <w:r>
+        <w:rPr>
+          <w:rFonts w:ascii="Times New Roman" w:eastAsia="Times New Roman" w:hAnsi="Times New Roman" w:cs="Times New Roman"/>
+          <w:sz w:val="28"/>
+          <w:szCs w:val="28"/>
+        </w:rPr>
+        <w:t>папку</w:t>
+      </w:r>
+      <w:r>
+        <w:rPr>
+          <w:rFonts w:ascii="Times New Roman" w:eastAsia="Times New Roman" w:hAnsi="Times New Roman" w:cs="Times New Roman"/>
+          <w:sz w:val="28"/>
+          <w:szCs w:val="28"/>
+        </w:rPr>
+        <w:t xml:space="preserve"> </w:t>
+      </w:r>
+      <w:r>
+        <w:rPr>
+          <w:rFonts w:ascii="Times New Roman" w:eastAsia="Times New Roman" w:hAnsi="Times New Roman" w:cs="Times New Roman"/>
+          <w:sz w:val="28"/>
+          <w:szCs w:val="28"/>
+        </w:rPr>
+        <w:t>с файлами</w:t>
+      </w:r>
+      <w:r>
+        <w:rPr>
+          <w:rFonts w:ascii="Times New Roman" w:eastAsia="Times New Roman" w:hAnsi="Times New Roman" w:cs="Times New Roman"/>
+          <w:sz w:val="28"/>
+          <w:szCs w:val="28"/>
+        </w:rPr>
+        <w:t xml:space="preserve"> .</w:t>
+      </w:r>
+      <w:r>
+        <w:rPr>
+          <w:rFonts w:ascii="Times New Roman" w:eastAsia="Times New Roman" w:hAnsi="Times New Roman" w:cs="Times New Roman"/>
+          <w:sz w:val="28"/>
+          <w:szCs w:val="28"/>
+          <w:lang w:val="en-US"/>
+        </w:rPr>
+        <w:t>sqlite</w:t>
+      </w:r>
+      <w:r>
+        <w:rPr>
+          <w:rFonts w:ascii="Times New Roman" w:eastAsia="Times New Roman" w:hAnsi="Times New Roman" w:cs="Times New Roman"/>
+          <w:sz w:val="28"/>
+          <w:szCs w:val="28"/>
+        </w:rPr>
+        <w:t xml:space="preserve"> </w:t>
+      </w:r>
+      <w:proofErr w:type="gramStart"/>
+      <w:r>
+        <w:rPr>
+          <w:rFonts w:ascii="Times New Roman" w:eastAsia="Times New Roman" w:hAnsi="Times New Roman" w:cs="Times New Roman"/>
+          <w:sz w:val="28"/>
+          <w:szCs w:val="28"/>
+        </w:rPr>
+        <w:t xml:space="preserve">и </w:t>
       </w:r>
       <w:r>
         <w:rPr>
@@ -4930,6 +4182,73 @@
           <w:szCs w:val="28"/>
         </w:rPr>
         <w:t>.</w:t>
+      </w:r>
+      <w:r>
+        <w:rPr>
+          <w:rFonts w:ascii="Times New Roman" w:eastAsia="Times New Roman" w:hAnsi="Times New Roman" w:cs="Times New Roman"/>
+          <w:sz w:val="28"/>
+          <w:szCs w:val="28"/>
+          <w:lang w:val="en-US"/>
+        </w:rPr>
+        <w:t>json</w:t>
+      </w:r>
+      <w:proofErr w:type="gramEnd"/>
+      <w:r>
+        <w:rPr>
+          <w:rFonts w:ascii="Times New Roman" w:eastAsia="Times New Roman" w:hAnsi="Times New Roman" w:cs="Times New Roman"/>
+          <w:sz w:val="28"/>
+          <w:szCs w:val="28"/>
+        </w:rPr>
+        <w:t xml:space="preserve">(у меня в папке файлы типа </w:t>
+      </w:r>
+      <w:r>
+        <w:rPr>
+          <w:rFonts w:ascii="Times New Roman" w:eastAsia="Times New Roman" w:hAnsi="Times New Roman" w:cs="Times New Roman"/>
+          <w:sz w:val="28"/>
+          <w:szCs w:val="28"/>
+        </w:rPr>
+        <w:t>.</w:t>
+      </w:r>
+      <w:r>
+        <w:rPr>
+          <w:rFonts w:ascii="Times New Roman" w:eastAsia="Times New Roman" w:hAnsi="Times New Roman" w:cs="Times New Roman"/>
+          <w:sz w:val="28"/>
+          <w:szCs w:val="28"/>
+          <w:lang w:val="en-US"/>
+        </w:rPr>
+        <w:t>sqlite</w:t>
+      </w:r>
+      <w:r>
+        <w:rPr>
+          <w:rFonts w:ascii="Times New Roman" w:eastAsia="Times New Roman" w:hAnsi="Times New Roman" w:cs="Times New Roman"/>
+          <w:sz w:val="28"/>
+          <w:szCs w:val="28"/>
+        </w:rPr>
+        <w:t>)</w:t>
+      </w:r>
+      <w:r>
+        <w:rPr>
+          <w:rFonts w:ascii="Times New Roman" w:eastAsia="Times New Roman" w:hAnsi="Times New Roman" w:cs="Times New Roman"/>
+          <w:sz w:val="28"/>
+          <w:szCs w:val="28"/>
+        </w:rPr>
+        <w:t>.</w:t>
+      </w:r>
+      <w:r>
+        <w:rPr>
+          <w:rFonts w:ascii="Times New Roman" w:eastAsia="Times New Roman" w:hAnsi="Times New Roman" w:cs="Times New Roman"/>
+          <w:sz w:val="28"/>
+          <w:szCs w:val="28"/>
+        </w:rPr>
+        <w:t xml:space="preserve"> Если будет выбран файл с другим разрешением, то </w:t>
+      </w:r>
+      <w:r>
+        <w:rPr>
+          <w:rFonts w:ascii="Times New Roman" w:eastAsia="Times New Roman" w:hAnsi="Times New Roman" w:cs="Times New Roman"/>
+          <w:sz w:val="28"/>
+          <w:szCs w:val="28"/>
+        </w:rPr>
+        <w:t>в окне появится ошибка:</w:t>
       </w:r>
     </w:p>
     <w:p>
@@ -4944,32 +4263,13 @@
       </w:pPr>
       <w:r>
         <w:rPr>
-          <w:rFonts w:ascii="Times New Roman" w:eastAsia="Times New Roman" w:hAnsi="Times New Roman" w:cs="Times New Roman"/>
-          <w:sz w:val="28"/>
-          <w:szCs w:val="28"/>
-        </w:rPr>
-        <w:t>В верхнем левом углу есть кнопки</w:t>
-      </w:r>
-    </w:p>
-    <w:p>
-      <w:pPr>
-        <w:spacing w:line="257" w:lineRule="auto"/>
-        <w:ind w:firstLine="708"/>
-        <w:rPr>
-          <w:rFonts w:ascii="Times New Roman" w:eastAsia="Times New Roman" w:hAnsi="Times New Roman" w:cs="Times New Roman"/>
-          <w:sz w:val="28"/>
-          <w:szCs w:val="28"/>
-        </w:rPr>
-      </w:pPr>
-      <w:r>
-        <w:rPr>
           <w:noProof/>
         </w:rPr>
         <w:drawing>
-          <wp:inline distT="0" distB="0" distL="0" distR="0" wp14:anchorId="6CC7DA5D" wp14:editId="4A1113E7">
-            <wp:extent cx="5381625" cy="552450"/>
-            <wp:effectExtent l="0" t="0" r="9525" b="0"/>
-            <wp:docPr id="2" name="Рисунок 2"/>
+          <wp:inline distT="0" distB="0" distL="0" distR="0" wp14:anchorId="37ECFF88" wp14:editId="1A13D7BB">
+            <wp:extent cx="2057400" cy="1323975"/>
+            <wp:effectExtent l="0" t="0" r="0" b="9525"/>
+            <wp:docPr id="1" name="Рисунок 1"/>
             <wp:cNvGraphicFramePr>
               <a:graphicFrameLocks xmlns:a="http://schemas.openxmlformats.org/drawingml/2006/main" noChangeAspect="1"/>
             </wp:cNvGraphicFramePr>
@@ -4989,7 +4289,7 @@
                   <pic:spPr>
                     <a:xfrm>
                       <a:off x="0" y="0"/>
-                      <a:ext cx="5381625" cy="552450"/>
+                      <a:ext cx="2057400" cy="1323975"/>
                     </a:xfrm>
                     <a:prstGeom prst="rect">
                       <a:avLst/>
@@ -5018,56 +4318,15 @@
           <w:sz w:val="28"/>
           <w:szCs w:val="28"/>
         </w:rPr>
-        <w:t xml:space="preserve">Мы можем выбрать какую диаграмму мы хотим получить. Если хотим круговую </w:t>
-      </w:r>
-      <w:r>
-        <w:rPr>
-          <w:rFonts w:ascii="Times New Roman" w:eastAsia="Times New Roman" w:hAnsi="Times New Roman" w:cs="Times New Roman"/>
-          <w:sz w:val="28"/>
-          <w:szCs w:val="28"/>
-        </w:rPr>
-        <w:t xml:space="preserve">диаграмму, то выбираем </w:t>
-      </w:r>
-      <w:r>
-        <w:rPr>
-          <w:rFonts w:ascii="Times New Roman" w:eastAsia="Times New Roman" w:hAnsi="Times New Roman" w:cs="Times New Roman"/>
-          <w:sz w:val="28"/>
-          <w:szCs w:val="28"/>
-        </w:rPr>
-        <w:t>“</w:t>
-      </w:r>
-      <w:r>
-        <w:rPr>
-          <w:rFonts w:ascii="Times New Roman" w:eastAsia="Times New Roman" w:hAnsi="Times New Roman" w:cs="Times New Roman"/>
-          <w:sz w:val="28"/>
-          <w:szCs w:val="28"/>
-          <w:lang w:val="en-US"/>
-        </w:rPr>
-        <w:t>Pie</w:t>
-      </w:r>
-      <w:r>
-        <w:rPr>
-          <w:rFonts w:ascii="Times New Roman" w:eastAsia="Times New Roman" w:hAnsi="Times New Roman" w:cs="Times New Roman"/>
-          <w:sz w:val="28"/>
-          <w:szCs w:val="28"/>
-        </w:rPr>
-        <w:t>”</w:t>
-      </w:r>
-      <w:r>
-        <w:rPr>
-          <w:rFonts w:ascii="Times New Roman" w:eastAsia="Times New Roman" w:hAnsi="Times New Roman" w:cs="Times New Roman"/>
-          <w:sz w:val="28"/>
-          <w:szCs w:val="28"/>
-        </w:rPr>
-        <w:t>,</w:t>
-      </w:r>
-      <w:r>
-        <w:rPr>
-          <w:rFonts w:ascii="Times New Roman" w:eastAsia="Times New Roman" w:hAnsi="Times New Roman" w:cs="Times New Roman"/>
-          <w:sz w:val="28"/>
-          <w:szCs w:val="28"/>
-        </w:rPr>
-        <w:t xml:space="preserve"> </w:t>
+        <w:t>Справа мы выбираем нужный нам файл, а слева отображается график</w:t>
+      </w:r>
+      <w:r>
+        <w:rPr>
+          <w:rFonts w:ascii="Times New Roman" w:eastAsia="Times New Roman" w:hAnsi="Times New Roman" w:cs="Times New Roman"/>
+          <w:sz w:val="28"/>
+          <w:szCs w:val="28"/>
+        </w:rPr>
+        <w:t>.</w:t>
       </w:r>
     </w:p>
     <w:p>
@@ -5082,14 +4341,33 @@
       </w:pPr>
       <w:r>
         <w:rPr>
+          <w:rFonts w:ascii="Times New Roman" w:eastAsia="Times New Roman" w:hAnsi="Times New Roman" w:cs="Times New Roman"/>
+          <w:sz w:val="28"/>
+          <w:szCs w:val="28"/>
+        </w:rPr>
+        <w:t>В верхнем левом углу есть кнопки</w:t>
+      </w:r>
+    </w:p>
+    <w:p>
+      <w:pPr>
+        <w:spacing w:line="257" w:lineRule="auto"/>
+        <w:ind w:firstLine="708"/>
+        <w:rPr>
+          <w:rFonts w:ascii="Times New Roman" w:eastAsia="Times New Roman" w:hAnsi="Times New Roman" w:cs="Times New Roman"/>
+          <w:sz w:val="28"/>
+          <w:szCs w:val="28"/>
+        </w:rPr>
+      </w:pPr>
+      <w:r>
+        <w:rPr>
           <w:noProof/>
         </w:rPr>
         <w:lastRenderedPageBreak/>
         <w:drawing>
-          <wp:inline distT="0" distB="0" distL="0" distR="0" wp14:anchorId="590F9FBC" wp14:editId="7139E8D5">
-            <wp:extent cx="5731510" cy="3433445"/>
-            <wp:effectExtent l="0" t="0" r="2540" b="0"/>
-            <wp:docPr id="3" name="Рисунок 3"/>
+          <wp:inline distT="0" distB="0" distL="0" distR="0" wp14:anchorId="6CC7DA5D" wp14:editId="4A1113E7">
+            <wp:extent cx="5381625" cy="552450"/>
+            <wp:effectExtent l="0" t="0" r="9525" b="0"/>
+            <wp:docPr id="2" name="Рисунок 2"/>
             <wp:cNvGraphicFramePr>
               <a:graphicFrameLocks xmlns:a="http://schemas.openxmlformats.org/drawingml/2006/main" noChangeAspect="1"/>
             </wp:cNvGraphicFramePr>
@@ -5109,7 +4387,7 @@
                   <pic:spPr>
                     <a:xfrm>
                       <a:off x="0" y="0"/>
-                      <a:ext cx="5731510" cy="3433445"/>
+                      <a:ext cx="5381625" cy="552450"/>
                     </a:xfrm>
                     <a:prstGeom prst="rect">
                       <a:avLst/>
@@ -5138,23 +4416,23 @@
           <w:sz w:val="28"/>
           <w:szCs w:val="28"/>
         </w:rPr>
-        <w:t xml:space="preserve">если хотим </w:t>
-      </w:r>
-      <w:r>
-        <w:rPr>
-          <w:rFonts w:ascii="Times New Roman" w:eastAsia="Times New Roman" w:hAnsi="Times New Roman" w:cs="Times New Roman"/>
-          <w:sz w:val="28"/>
-          <w:szCs w:val="28"/>
-        </w:rPr>
-        <w:t>столбчатую диаграмму, то выбираем</w:t>
-      </w:r>
-      <w:r>
-        <w:rPr>
-          <w:rFonts w:ascii="Times New Roman" w:eastAsia="Times New Roman" w:hAnsi="Times New Roman" w:cs="Times New Roman"/>
-          <w:sz w:val="28"/>
-          <w:szCs w:val="28"/>
-        </w:rPr>
-        <w:t xml:space="preserve"> “</w:t>
+        <w:t xml:space="preserve">Мы можем выбрать какую диаграмму мы хотим получить. Если хотим круговую </w:t>
+      </w:r>
+      <w:r>
+        <w:rPr>
+          <w:rFonts w:ascii="Times New Roman" w:eastAsia="Times New Roman" w:hAnsi="Times New Roman" w:cs="Times New Roman"/>
+          <w:sz w:val="28"/>
+          <w:szCs w:val="28"/>
+        </w:rPr>
+        <w:t xml:space="preserve">диаграмму, то выбираем </w:t>
+      </w:r>
+      <w:r>
+        <w:rPr>
+          <w:rFonts w:ascii="Times New Roman" w:eastAsia="Times New Roman" w:hAnsi="Times New Roman" w:cs="Times New Roman"/>
+          <w:sz w:val="28"/>
+          <w:szCs w:val="28"/>
+        </w:rPr>
+        <w:t>“</w:t>
       </w:r>
       <w:r>
         <w:rPr>
@@ -5163,7 +4441,7 @@
           <w:szCs w:val="28"/>
           <w:lang w:val="en-US"/>
         </w:rPr>
-        <w:t>Bar</w:t>
+        <w:t>Pie</w:t>
       </w:r>
       <w:r>
         <w:rPr>
@@ -5179,7 +4457,15 @@
           <w:sz w:val="28"/>
           <w:szCs w:val="28"/>
         </w:rPr>
-        <w:t xml:space="preserve">. </w:t>
+        <w:t>,</w:t>
+      </w:r>
+      <w:r>
+        <w:rPr>
+          <w:rFonts w:ascii="Times New Roman" w:eastAsia="Times New Roman" w:hAnsi="Times New Roman" w:cs="Times New Roman"/>
+          <w:sz w:val="28"/>
+          <w:szCs w:val="28"/>
+        </w:rPr>
+        <w:t xml:space="preserve"> </w:t>
       </w:r>
     </w:p>
     <w:p>
@@ -5197,10 +4483,10 @@
           <w:noProof/>
         </w:rPr>
         <w:drawing>
-          <wp:inline distT="0" distB="0" distL="0" distR="0" wp14:anchorId="71626F1E" wp14:editId="7575F335">
-            <wp:extent cx="5731510" cy="3596640"/>
-            <wp:effectExtent l="0" t="0" r="2540" b="3810"/>
-            <wp:docPr id="4" name="Рисунок 4"/>
+          <wp:inline distT="0" distB="0" distL="0" distR="0" wp14:anchorId="590F9FBC" wp14:editId="7139E8D5">
+            <wp:extent cx="5731510" cy="3433445"/>
+            <wp:effectExtent l="0" t="0" r="2540" b="0"/>
+            <wp:docPr id="3" name="Рисунок 3"/>
             <wp:cNvGraphicFramePr>
               <a:graphicFrameLocks xmlns:a="http://schemas.openxmlformats.org/drawingml/2006/main" noChangeAspect="1"/>
             </wp:cNvGraphicFramePr>
@@ -5220,7 +4506,7 @@
                   <pic:spPr>
                     <a:xfrm>
                       <a:off x="0" y="0"/>
-                      <a:ext cx="5731510" cy="3596640"/>
+                      <a:ext cx="5731510" cy="3433445"/>
                     </a:xfrm>
                     <a:prstGeom prst="rect">
                       <a:avLst/>
@@ -5249,15 +4535,23 @@
           <w:sz w:val="28"/>
           <w:szCs w:val="28"/>
         </w:rPr>
-        <w:t xml:space="preserve">Если поставить галочку рядом с </w:t>
-      </w:r>
-      <w:r>
-        <w:rPr>
-          <w:rFonts w:ascii="Times New Roman" w:eastAsia="Times New Roman" w:hAnsi="Times New Roman" w:cs="Times New Roman"/>
-          <w:sz w:val="28"/>
-          <w:szCs w:val="28"/>
-        </w:rPr>
-        <w:t>“</w:t>
+        <w:t xml:space="preserve">если хотим </w:t>
+      </w:r>
+      <w:r>
+        <w:rPr>
+          <w:rFonts w:ascii="Times New Roman" w:eastAsia="Times New Roman" w:hAnsi="Times New Roman" w:cs="Times New Roman"/>
+          <w:sz w:val="28"/>
+          <w:szCs w:val="28"/>
+        </w:rPr>
+        <w:t>столбчатую диаграмму, то выбираем</w:t>
+      </w:r>
+      <w:r>
+        <w:rPr>
+          <w:rFonts w:ascii="Times New Roman" w:eastAsia="Times New Roman" w:hAnsi="Times New Roman" w:cs="Times New Roman"/>
+          <w:sz w:val="28"/>
+          <w:szCs w:val="28"/>
+        </w:rPr>
+        <w:t xml:space="preserve"> “</w:t>
       </w:r>
       <w:r>
         <w:rPr>
@@ -5266,24 +4560,7 @@
           <w:szCs w:val="28"/>
           <w:lang w:val="en-US"/>
         </w:rPr>
-        <w:t>B</w:t>
-      </w:r>
-      <w:r>
-        <w:rPr>
-          <w:rFonts w:ascii="Times New Roman" w:eastAsia="Times New Roman" w:hAnsi="Times New Roman" w:cs="Times New Roman"/>
-          <w:sz w:val="28"/>
-          <w:szCs w:val="28"/>
-        </w:rPr>
-        <w:t>/</w:t>
-      </w:r>
-      <w:r>
-        <w:rPr>
-          <w:rFonts w:ascii="Times New Roman" w:eastAsia="Times New Roman" w:hAnsi="Times New Roman" w:cs="Times New Roman"/>
-          <w:sz w:val="28"/>
-          <w:szCs w:val="28"/>
-          <w:lang w:val="en-US"/>
-        </w:rPr>
-        <w:t>W</w:t>
+        <w:t>Bar</w:t>
       </w:r>
       <w:r>
         <w:rPr>
@@ -5299,15 +4576,7 @@
           <w:sz w:val="28"/>
           <w:szCs w:val="28"/>
         </w:rPr>
-        <w:t xml:space="preserve">, то </w:t>
-      </w:r>
-      <w:r>
-        <w:rPr>
-          <w:rFonts w:ascii="Times New Roman" w:eastAsia="Times New Roman" w:hAnsi="Times New Roman" w:cs="Times New Roman"/>
-          <w:sz w:val="28"/>
-          <w:szCs w:val="28"/>
-        </w:rPr>
-        <w:t xml:space="preserve">диаграмма отобразится в разных оттенках серого, </w:t>
+        <w:t xml:space="preserve">. </w:t>
       </w:r>
     </w:p>
     <w:p>
@@ -5324,12 +4593,11 @@
         <w:rPr>
           <w:noProof/>
         </w:rPr>
-        <w:lastRenderedPageBreak/>
         <w:drawing>
-          <wp:inline distT="0" distB="0" distL="0" distR="0" wp14:anchorId="5C023908" wp14:editId="76D75ABF">
-            <wp:extent cx="5731510" cy="3569335"/>
-            <wp:effectExtent l="0" t="0" r="2540" b="0"/>
-            <wp:docPr id="5" name="Рисунок 5"/>
+          <wp:inline distT="0" distB="0" distL="0" distR="0" wp14:anchorId="71626F1E" wp14:editId="7575F335">
+            <wp:extent cx="5731510" cy="3596640"/>
+            <wp:effectExtent l="0" t="0" r="2540" b="3810"/>
+            <wp:docPr id="4" name="Рисунок 4"/>
             <wp:cNvGraphicFramePr>
               <a:graphicFrameLocks xmlns:a="http://schemas.openxmlformats.org/drawingml/2006/main" noChangeAspect="1"/>
             </wp:cNvGraphicFramePr>
@@ -5349,7 +4617,7 @@
                   <pic:spPr>
                     <a:xfrm>
                       <a:off x="0" y="0"/>
-                      <a:ext cx="5731510" cy="3569335"/>
+                      <a:ext cx="5731510" cy="3596640"/>
                     </a:xfrm>
                     <a:prstGeom prst="rect">
                       <a:avLst/>
@@ -5361,46 +4629,6 @@
           </wp:inline>
         </w:drawing>
       </w:r>
-      <w:r>
-        <w:rPr>
-          <w:rFonts w:ascii="Times New Roman" w:eastAsia="Times New Roman" w:hAnsi="Times New Roman" w:cs="Times New Roman"/>
-          <w:sz w:val="28"/>
-          <w:szCs w:val="28"/>
-        </w:rPr>
-        <w:t xml:space="preserve">если оставить </w:t>
-      </w:r>
-      <w:r>
-        <w:rPr>
-          <w:rFonts w:ascii="Times New Roman" w:eastAsia="Times New Roman" w:hAnsi="Times New Roman" w:cs="Times New Roman"/>
-          <w:sz w:val="28"/>
-          <w:szCs w:val="28"/>
-        </w:rPr>
-        <w:t>без галочки</w:t>
-      </w:r>
-      <w:r>
-        <w:rPr>
-          <w:rFonts w:ascii="Times New Roman" w:eastAsia="Times New Roman" w:hAnsi="Times New Roman" w:cs="Times New Roman"/>
-          <w:sz w:val="28"/>
-          <w:szCs w:val="28"/>
-        </w:rPr>
-        <w:t>, то диаграмма будет разноцветная.</w:t>
-      </w:r>
-      <w:r>
-        <w:rPr>
-          <w:rFonts w:ascii="Times New Roman" w:eastAsia="Times New Roman" w:hAnsi="Times New Roman" w:cs="Times New Roman"/>
-          <w:sz w:val="28"/>
-          <w:szCs w:val="28"/>
-        </w:rPr>
-        <w:t xml:space="preserve"> </w:t>
-      </w:r>
-      <w:r>
-        <w:rPr>
-          <w:rFonts w:ascii="Times New Roman" w:eastAsia="Times New Roman" w:hAnsi="Times New Roman" w:cs="Times New Roman"/>
-          <w:sz w:val="28"/>
-          <w:szCs w:val="28"/>
-        </w:rPr>
-        <w:t xml:space="preserve"> </w:t>
-      </w:r>
     </w:p>
     <w:p>
       <w:pPr>
@@ -5418,15 +4646,8 @@
           <w:sz w:val="28"/>
           <w:szCs w:val="28"/>
         </w:rPr>
-        <w:t xml:space="preserve">Чтобы напечатать </w:t>
-      </w:r>
-      <w:r>
-        <w:rPr>
-          <w:rFonts w:ascii="Times New Roman" w:eastAsia="Times New Roman" w:hAnsi="Times New Roman" w:cs="Times New Roman"/>
-          <w:sz w:val="28"/>
-          <w:szCs w:val="28"/>
-        </w:rPr>
-        <w:t xml:space="preserve">график нужно нажать на кнопку </w:t>
+        <w:lastRenderedPageBreak/>
+        <w:t xml:space="preserve">Если поставить галочку рядом с </w:t>
       </w:r>
       <w:r>
         <w:rPr>
@@ -5443,15 +4664,15 @@
           <w:szCs w:val="28"/>
           <w:lang w:val="en-US"/>
         </w:rPr>
-        <w:t>Print</w:t>
-      </w:r>
-      <w:r>
-        <w:rPr>
-          <w:rFonts w:ascii="Times New Roman" w:eastAsia="Times New Roman" w:hAnsi="Times New Roman" w:cs="Times New Roman"/>
-          <w:sz w:val="28"/>
-          <w:szCs w:val="28"/>
-        </w:rPr>
-        <w:t xml:space="preserve"> </w:t>
+        <w:t>B</w:t>
+      </w:r>
+      <w:r>
+        <w:rPr>
+          <w:rFonts w:ascii="Times New Roman" w:eastAsia="Times New Roman" w:hAnsi="Times New Roman" w:cs="Times New Roman"/>
+          <w:sz w:val="28"/>
+          <w:szCs w:val="28"/>
+        </w:rPr>
+        <w:t>/</w:t>
       </w:r>
       <w:r>
         <w:rPr>
@@ -5460,7 +4681,7 @@
           <w:szCs w:val="28"/>
           <w:lang w:val="en-US"/>
         </w:rPr>
-        <w:t>Chart</w:t>
+        <w:t>W</w:t>
       </w:r>
       <w:r>
         <w:rPr>
@@ -5476,15 +4697,15 @@
           <w:sz w:val="28"/>
           <w:szCs w:val="28"/>
         </w:rPr>
-        <w:t>, далее выбираем путь до файла, где хотим его сохранить</w:t>
-      </w:r>
-      <w:r>
-        <w:rPr>
-          <w:rFonts w:ascii="Times New Roman" w:eastAsia="Times New Roman" w:hAnsi="Times New Roman" w:cs="Times New Roman"/>
-          <w:sz w:val="28"/>
-          <w:szCs w:val="28"/>
-        </w:rPr>
-        <w:t>.</w:t>
+        <w:t xml:space="preserve">, то </w:t>
+      </w:r>
+      <w:r>
+        <w:rPr>
+          <w:rFonts w:ascii="Times New Roman" w:eastAsia="Times New Roman" w:hAnsi="Times New Roman" w:cs="Times New Roman"/>
+          <w:sz w:val="28"/>
+          <w:szCs w:val="28"/>
+        </w:rPr>
+        <w:t xml:space="preserve">диаграмма отобразится в разных оттенках серого, </w:t>
       </w:r>
     </w:p>
     <w:p>
@@ -5499,57 +4720,13 @@
       </w:pPr>
       <w:r>
         <w:rPr>
-          <w:rFonts w:ascii="Times New Roman" w:eastAsia="Times New Roman" w:hAnsi="Times New Roman" w:cs="Times New Roman"/>
-          <w:sz w:val="28"/>
-          <w:szCs w:val="28"/>
-        </w:rPr>
-        <w:t xml:space="preserve">Таким образом у нас сохраняется файл в </w:t>
-      </w:r>
-      <w:r>
-        <w:rPr>
-          <w:rFonts w:ascii="Times New Roman" w:eastAsia="Times New Roman" w:hAnsi="Times New Roman" w:cs="Times New Roman"/>
-          <w:sz w:val="28"/>
-          <w:szCs w:val="28"/>
-        </w:rPr>
-        <w:t>.</w:t>
-      </w:r>
-      <w:r>
-        <w:rPr>
-          <w:rFonts w:ascii="Times New Roman" w:eastAsia="Times New Roman" w:hAnsi="Times New Roman" w:cs="Times New Roman"/>
-          <w:sz w:val="28"/>
-          <w:szCs w:val="28"/>
-          <w:lang w:val="en-US"/>
-        </w:rPr>
-        <w:t>pdf</w:t>
-      </w:r>
-      <w:r>
-        <w:rPr>
-          <w:rFonts w:ascii="Times New Roman" w:eastAsia="Times New Roman" w:hAnsi="Times New Roman" w:cs="Times New Roman"/>
-          <w:sz w:val="28"/>
-          <w:szCs w:val="28"/>
-        </w:rPr>
-        <w:t>.</w:t>
-      </w:r>
-    </w:p>
-    <w:p>
-      <w:pPr>
-        <w:spacing w:line="257" w:lineRule="auto"/>
-        <w:ind w:firstLine="708"/>
-        <w:rPr>
-          <w:rFonts w:ascii="Times New Roman" w:eastAsia="Times New Roman" w:hAnsi="Times New Roman" w:cs="Times New Roman"/>
-          <w:sz w:val="28"/>
-          <w:szCs w:val="28"/>
-        </w:rPr>
-      </w:pPr>
-      <w:r>
-        <w:rPr>
           <w:noProof/>
         </w:rPr>
         <w:drawing>
-          <wp:inline distT="0" distB="0" distL="0" distR="0" wp14:anchorId="2D4A88EA" wp14:editId="3D14F301">
-            <wp:extent cx="5731510" cy="3067050"/>
+          <wp:inline distT="0" distB="0" distL="0" distR="0" wp14:anchorId="5C023908" wp14:editId="76D75ABF">
+            <wp:extent cx="5731510" cy="3569335"/>
             <wp:effectExtent l="0" t="0" r="2540" b="0"/>
-            <wp:docPr id="6" name="Рисунок 6"/>
+            <wp:docPr id="5" name="Рисунок 5"/>
             <wp:cNvGraphicFramePr>
               <a:graphicFrameLocks xmlns:a="http://schemas.openxmlformats.org/drawingml/2006/main" noChangeAspect="1"/>
             </wp:cNvGraphicFramePr>
@@ -5569,6 +4746,226 @@
                   <pic:spPr>
                     <a:xfrm>
                       <a:off x="0" y="0"/>
+                      <a:ext cx="5731510" cy="3569335"/>
+                    </a:xfrm>
+                    <a:prstGeom prst="rect">
+                      <a:avLst/>
+                    </a:prstGeom>
+                  </pic:spPr>
+                </pic:pic>
+              </a:graphicData>
+            </a:graphic>
+          </wp:inline>
+        </w:drawing>
+      </w:r>
+      <w:r>
+        <w:rPr>
+          <w:rFonts w:ascii="Times New Roman" w:eastAsia="Times New Roman" w:hAnsi="Times New Roman" w:cs="Times New Roman"/>
+          <w:sz w:val="28"/>
+          <w:szCs w:val="28"/>
+        </w:rPr>
+        <w:t xml:space="preserve">если оставить </w:t>
+      </w:r>
+      <w:r>
+        <w:rPr>
+          <w:rFonts w:ascii="Times New Roman" w:eastAsia="Times New Roman" w:hAnsi="Times New Roman" w:cs="Times New Roman"/>
+          <w:sz w:val="28"/>
+          <w:szCs w:val="28"/>
+        </w:rPr>
+        <w:t>без галочки</w:t>
+      </w:r>
+      <w:r>
+        <w:rPr>
+          <w:rFonts w:ascii="Times New Roman" w:eastAsia="Times New Roman" w:hAnsi="Times New Roman" w:cs="Times New Roman"/>
+          <w:sz w:val="28"/>
+          <w:szCs w:val="28"/>
+        </w:rPr>
+        <w:t>, то диаграмма будет разноцветная.</w:t>
+      </w:r>
+      <w:r>
+        <w:rPr>
+          <w:rFonts w:ascii="Times New Roman" w:eastAsia="Times New Roman" w:hAnsi="Times New Roman" w:cs="Times New Roman"/>
+          <w:sz w:val="28"/>
+          <w:szCs w:val="28"/>
+        </w:rPr>
+        <w:t xml:space="preserve"> </w:t>
+      </w:r>
+      <w:r>
+        <w:rPr>
+          <w:rFonts w:ascii="Times New Roman" w:eastAsia="Times New Roman" w:hAnsi="Times New Roman" w:cs="Times New Roman"/>
+          <w:sz w:val="28"/>
+          <w:szCs w:val="28"/>
+        </w:rPr>
+        <w:t xml:space="preserve"> </w:t>
+      </w:r>
+    </w:p>
+    <w:p>
+      <w:pPr>
+        <w:spacing w:line="257" w:lineRule="auto"/>
+        <w:ind w:firstLine="708"/>
+        <w:rPr>
+          <w:rFonts w:ascii="Times New Roman" w:eastAsia="Times New Roman" w:hAnsi="Times New Roman" w:cs="Times New Roman"/>
+          <w:sz w:val="28"/>
+          <w:szCs w:val="28"/>
+        </w:rPr>
+      </w:pPr>
+      <w:r>
+        <w:rPr>
+          <w:rFonts w:ascii="Times New Roman" w:eastAsia="Times New Roman" w:hAnsi="Times New Roman" w:cs="Times New Roman"/>
+          <w:sz w:val="28"/>
+          <w:szCs w:val="28"/>
+        </w:rPr>
+        <w:t xml:space="preserve">Чтобы напечатать </w:t>
+      </w:r>
+      <w:r>
+        <w:rPr>
+          <w:rFonts w:ascii="Times New Roman" w:eastAsia="Times New Roman" w:hAnsi="Times New Roman" w:cs="Times New Roman"/>
+          <w:sz w:val="28"/>
+          <w:szCs w:val="28"/>
+        </w:rPr>
+        <w:t xml:space="preserve">график нужно нажать на кнопку </w:t>
+      </w:r>
+      <w:r>
+        <w:rPr>
+          <w:rFonts w:ascii="Times New Roman" w:eastAsia="Times New Roman" w:hAnsi="Times New Roman" w:cs="Times New Roman"/>
+          <w:sz w:val="28"/>
+          <w:szCs w:val="28"/>
+        </w:rPr>
+        <w:t>“</w:t>
+      </w:r>
+      <w:r>
+        <w:rPr>
+          <w:rFonts w:ascii="Times New Roman" w:eastAsia="Times New Roman" w:hAnsi="Times New Roman" w:cs="Times New Roman"/>
+          <w:sz w:val="28"/>
+          <w:szCs w:val="28"/>
+          <w:lang w:val="en-US"/>
+        </w:rPr>
+        <w:t>Print</w:t>
+      </w:r>
+      <w:r>
+        <w:rPr>
+          <w:rFonts w:ascii="Times New Roman" w:eastAsia="Times New Roman" w:hAnsi="Times New Roman" w:cs="Times New Roman"/>
+          <w:sz w:val="28"/>
+          <w:szCs w:val="28"/>
+        </w:rPr>
+        <w:t xml:space="preserve"> </w:t>
+      </w:r>
+      <w:r>
+        <w:rPr>
+          <w:rFonts w:ascii="Times New Roman" w:eastAsia="Times New Roman" w:hAnsi="Times New Roman" w:cs="Times New Roman"/>
+          <w:sz w:val="28"/>
+          <w:szCs w:val="28"/>
+          <w:lang w:val="en-US"/>
+        </w:rPr>
+        <w:t>Chart</w:t>
+      </w:r>
+      <w:r>
+        <w:rPr>
+          <w:rFonts w:ascii="Times New Roman" w:eastAsia="Times New Roman" w:hAnsi="Times New Roman" w:cs="Times New Roman"/>
+          <w:sz w:val="28"/>
+          <w:szCs w:val="28"/>
+        </w:rPr>
+        <w:t>”</w:t>
+      </w:r>
+      <w:r>
+        <w:rPr>
+          <w:rFonts w:ascii="Times New Roman" w:eastAsia="Times New Roman" w:hAnsi="Times New Roman" w:cs="Times New Roman"/>
+          <w:sz w:val="28"/>
+          <w:szCs w:val="28"/>
+        </w:rPr>
+        <w:t>, далее выбираем путь до файла, где хотим его сохранить</w:t>
+      </w:r>
+      <w:r>
+        <w:rPr>
+          <w:rFonts w:ascii="Times New Roman" w:eastAsia="Times New Roman" w:hAnsi="Times New Roman" w:cs="Times New Roman"/>
+          <w:sz w:val="28"/>
+          <w:szCs w:val="28"/>
+        </w:rPr>
+        <w:t>.</w:t>
+      </w:r>
+    </w:p>
+    <w:p>
+      <w:pPr>
+        <w:spacing w:line="257" w:lineRule="auto"/>
+        <w:ind w:firstLine="708"/>
+        <w:rPr>
+          <w:rFonts w:ascii="Times New Roman" w:eastAsia="Times New Roman" w:hAnsi="Times New Roman" w:cs="Times New Roman"/>
+          <w:sz w:val="28"/>
+          <w:szCs w:val="28"/>
+        </w:rPr>
+      </w:pPr>
+      <w:r>
+        <w:rPr>
+          <w:rFonts w:ascii="Times New Roman" w:eastAsia="Times New Roman" w:hAnsi="Times New Roman" w:cs="Times New Roman"/>
+          <w:sz w:val="28"/>
+          <w:szCs w:val="28"/>
+        </w:rPr>
+        <w:t xml:space="preserve">Таким образом у нас сохраняется файл в </w:t>
+      </w:r>
+      <w:r>
+        <w:rPr>
+          <w:rFonts w:ascii="Times New Roman" w:eastAsia="Times New Roman" w:hAnsi="Times New Roman" w:cs="Times New Roman"/>
+          <w:sz w:val="28"/>
+          <w:szCs w:val="28"/>
+        </w:rPr>
+        <w:t>.</w:t>
+      </w:r>
+      <w:r>
+        <w:rPr>
+          <w:rFonts w:ascii="Times New Roman" w:eastAsia="Times New Roman" w:hAnsi="Times New Roman" w:cs="Times New Roman"/>
+          <w:sz w:val="28"/>
+          <w:szCs w:val="28"/>
+          <w:lang w:val="en-US"/>
+        </w:rPr>
+        <w:t>pdf</w:t>
+      </w:r>
+      <w:r>
+        <w:rPr>
+          <w:rFonts w:ascii="Times New Roman" w:eastAsia="Times New Roman" w:hAnsi="Times New Roman" w:cs="Times New Roman"/>
+          <w:sz w:val="28"/>
+          <w:szCs w:val="28"/>
+        </w:rPr>
+        <w:t>.</w:t>
+      </w:r>
+    </w:p>
+    <w:p>
+      <w:pPr>
+        <w:spacing w:line="257" w:lineRule="auto"/>
+        <w:ind w:firstLine="708"/>
+        <w:rPr>
+          <w:rFonts w:ascii="Times New Roman" w:eastAsia="Times New Roman" w:hAnsi="Times New Roman" w:cs="Times New Roman"/>
+          <w:sz w:val="28"/>
+          <w:szCs w:val="28"/>
+        </w:rPr>
+      </w:pPr>
+      <w:r>
+        <w:rPr>
+          <w:noProof/>
+        </w:rPr>
+        <w:drawing>
+          <wp:inline distT="0" distB="0" distL="0" distR="0" wp14:anchorId="2D4A88EA" wp14:editId="3D14F301">
+            <wp:extent cx="5731510" cy="3067050"/>
+            <wp:effectExtent l="0" t="0" r="2540" b="0"/>
+            <wp:docPr id="6" name="Рисунок 6"/>
+            <wp:cNvGraphicFramePr>
+              <a:graphicFrameLocks xmlns:a="http://schemas.openxmlformats.org/drawingml/2006/main" noChangeAspect="1"/>
+            </wp:cNvGraphicFramePr>
+            <a:graphic xmlns:a="http://schemas.openxmlformats.org/drawingml/2006/main">
+              <a:graphicData uri="http://schemas.openxmlformats.org/drawingml/2006/picture">
+                <pic:pic xmlns:pic="http://schemas.openxmlformats.org/drawingml/2006/picture">
+                  <pic:nvPicPr>
+                    <pic:cNvPr id="1" name=""/>
+                    <pic:cNvPicPr/>
+                  </pic:nvPicPr>
+                  <pic:blipFill>
+                    <a:blip r:embed="rId13"/>
+                    <a:stretch>
+                      <a:fillRect/>
+                    </a:stretch>
+                  </pic:blipFill>
+                  <pic:spPr>
+                    <a:xfrm>
+                      <a:off x="0" y="0"/>
                       <a:ext cx="5731510" cy="3067050"/>
                     </a:xfrm>
                     <a:prstGeom prst="rect">
@@ -5612,6 +5009,7 @@
           <w:sz w:val="28"/>
           <w:szCs w:val="28"/>
         </w:rPr>
+        <w:lastRenderedPageBreak/>
         <w:t xml:space="preserve">Тестирование. </w:t>
       </w:r>
       <w:r>
@@ -5646,7 +5044,6 @@
           <w:sz w:val="28"/>
           <w:szCs w:val="28"/>
         </w:rPr>
-        <w:lastRenderedPageBreak/>
         <w:t>Запускаем программу, выбираем директорию</w:t>
       </w:r>
       <w:r>
@@ -5665,7 +5062,6 @@
         </w:rPr>
         <w:t>.</w:t>
       </w:r>
-      <w:proofErr w:type="spellStart"/>
       <w:r>
         <w:rPr>
           <w:rFonts w:ascii="Times New Roman" w:eastAsia="Calibri" w:hAnsi="Times New Roman" w:cs="Times New Roman"/>
@@ -5675,7 +5071,6 @@
         </w:rPr>
         <w:t>sqlite</w:t>
       </w:r>
-      <w:proofErr w:type="spellEnd"/>
       <w:r>
         <w:rPr>
           <w:rFonts w:ascii="Times New Roman" w:eastAsia="Calibri" w:hAnsi="Times New Roman" w:cs="Times New Roman"/>
@@ -5714,7 +5109,7 @@
                     <pic:cNvPicPr/>
                   </pic:nvPicPr>
                   <pic:blipFill>
-                    <a:blip r:embed="rId13"/>
+                    <a:blip r:embed="rId14"/>
                     <a:stretch>
                       <a:fillRect/>
                     </a:stretch>
@@ -5772,117 +5167,6 @@
             <wp:extent cx="5705475" cy="7305675"/>
             <wp:effectExtent l="0" t="0" r="9525" b="9525"/>
             <wp:docPr id="8" name="Рисунок 8"/>
-            <wp:cNvGraphicFramePr>
-              <a:graphicFrameLocks xmlns:a="http://schemas.openxmlformats.org/drawingml/2006/main" noChangeAspect="1"/>
-            </wp:cNvGraphicFramePr>
-            <a:graphic xmlns:a="http://schemas.openxmlformats.org/drawingml/2006/main">
-              <a:graphicData uri="http://schemas.openxmlformats.org/drawingml/2006/picture">
-                <pic:pic xmlns:pic="http://schemas.openxmlformats.org/drawingml/2006/picture">
-                  <pic:nvPicPr>
-                    <pic:cNvPr id="1" name=""/>
-                    <pic:cNvPicPr/>
-                  </pic:nvPicPr>
-                  <pic:blipFill>
-                    <a:blip r:embed="rId14"/>
-                    <a:stretch>
-                      <a:fillRect/>
-                    </a:stretch>
-                  </pic:blipFill>
-                  <pic:spPr>
-                    <a:xfrm>
-                      <a:off x="0" y="0"/>
-                      <a:ext cx="5705475" cy="7305675"/>
-                    </a:xfrm>
-                    <a:prstGeom prst="rect">
-                      <a:avLst/>
-                    </a:prstGeom>
-                  </pic:spPr>
-                </pic:pic>
-              </a:graphicData>
-            </a:graphic>
-          </wp:inline>
-        </w:drawing>
-      </w:r>
-    </w:p>
-    <w:p>
-      <w:pPr>
-        <w:ind w:left="360"/>
-        <w:rPr>
-          <w:rFonts w:ascii="Times New Roman" w:eastAsia="Calibri" w:hAnsi="Times New Roman" w:cs="Times New Roman"/>
-          <w:sz w:val="28"/>
-          <w:szCs w:val="28"/>
-        </w:rPr>
-      </w:pPr>
-      <w:r>
-        <w:rPr>
-          <w:rFonts w:ascii="Times New Roman" w:eastAsia="Calibri" w:hAnsi="Times New Roman" w:cs="Times New Roman"/>
-          <w:sz w:val="28"/>
-          <w:szCs w:val="28"/>
-        </w:rPr>
-        <w:t xml:space="preserve">Пока не поставишь галочку около </w:t>
-      </w:r>
-      <w:r>
-        <w:rPr>
-          <w:rFonts w:ascii="Times New Roman" w:eastAsia="Calibri" w:hAnsi="Times New Roman" w:cs="Times New Roman"/>
-          <w:sz w:val="28"/>
-          <w:szCs w:val="28"/>
-        </w:rPr>
-        <w:t>“</w:t>
-      </w:r>
-      <w:r>
-        <w:rPr>
-          <w:rFonts w:ascii="Times New Roman" w:eastAsia="Calibri" w:hAnsi="Times New Roman" w:cs="Times New Roman"/>
-          <w:sz w:val="28"/>
-          <w:szCs w:val="28"/>
-          <w:lang w:val="en-US"/>
-        </w:rPr>
-        <w:t>B</w:t>
-      </w:r>
-      <w:r>
-        <w:rPr>
-          <w:rFonts w:ascii="Times New Roman" w:eastAsia="Calibri" w:hAnsi="Times New Roman" w:cs="Times New Roman"/>
-          <w:sz w:val="28"/>
-          <w:szCs w:val="28"/>
-        </w:rPr>
-        <w:t>/</w:t>
-      </w:r>
-      <w:r>
-        <w:rPr>
-          <w:rFonts w:ascii="Times New Roman" w:eastAsia="Calibri" w:hAnsi="Times New Roman" w:cs="Times New Roman"/>
-          <w:sz w:val="28"/>
-          <w:szCs w:val="28"/>
-          <w:lang w:val="en-US"/>
-        </w:rPr>
-        <w:t>W</w:t>
-      </w:r>
-      <w:r>
-        <w:rPr>
-          <w:rFonts w:ascii="Times New Roman" w:eastAsia="Calibri" w:hAnsi="Times New Roman" w:cs="Times New Roman"/>
-          <w:sz w:val="28"/>
-          <w:szCs w:val="28"/>
-        </w:rPr>
-        <w:t>”</w:t>
-      </w:r>
-    </w:p>
-    <w:p>
-      <w:pPr>
-        <w:ind w:left="360"/>
-        <w:rPr>
-          <w:rFonts w:ascii="Times New Roman" w:eastAsia="Calibri" w:hAnsi="Times New Roman" w:cs="Times New Roman"/>
-          <w:sz w:val="28"/>
-          <w:szCs w:val="28"/>
-        </w:rPr>
-      </w:pPr>
-      <w:r>
-        <w:rPr>
-          <w:noProof/>
-        </w:rPr>
-        <w:lastRenderedPageBreak/>
-        <w:drawing>
-          <wp:inline distT="0" distB="0" distL="0" distR="0" wp14:anchorId="4D73980B" wp14:editId="1BA6C29E">
-            <wp:extent cx="5731510" cy="7060565"/>
-            <wp:effectExtent l="0" t="0" r="2540" b="6985"/>
-            <wp:docPr id="9" name="Рисунок 9"/>
             <wp:cNvGraphicFramePr>
               <a:graphicFrameLocks xmlns:a="http://schemas.openxmlformats.org/drawingml/2006/main" noChangeAspect="1"/>
             </wp:cNvGraphicFramePr>
@@ -5902,7 +5186,7 @@
                   <pic:spPr>
                     <a:xfrm>
                       <a:off x="0" y="0"/>
-                      <a:ext cx="5731510" cy="7060565"/>
+                      <a:ext cx="5705475" cy="7305675"/>
                     </a:xfrm>
                     <a:prstGeom prst="rect">
                       <a:avLst/>
@@ -5930,7 +5214,49 @@
           <w:sz w:val="28"/>
           <w:szCs w:val="28"/>
         </w:rPr>
-        <w:t>Можно изменить тип графика</w:t>
+        <w:t xml:space="preserve">Пока не поставишь галочку около </w:t>
+      </w:r>
+      <w:r>
+        <w:rPr>
+          <w:rFonts w:ascii="Times New Roman" w:eastAsia="Calibri" w:hAnsi="Times New Roman" w:cs="Times New Roman"/>
+          <w:sz w:val="28"/>
+          <w:szCs w:val="28"/>
+        </w:rPr>
+        <w:t>“</w:t>
+      </w:r>
+      <w:r>
+        <w:rPr>
+          <w:rFonts w:ascii="Times New Roman" w:eastAsia="Calibri" w:hAnsi="Times New Roman" w:cs="Times New Roman"/>
+          <w:sz w:val="28"/>
+          <w:szCs w:val="28"/>
+          <w:lang w:val="en-US"/>
+        </w:rPr>
+        <w:t>B</w:t>
+      </w:r>
+      <w:r>
+        <w:rPr>
+          <w:rFonts w:ascii="Times New Roman" w:eastAsia="Calibri" w:hAnsi="Times New Roman" w:cs="Times New Roman"/>
+          <w:sz w:val="28"/>
+          <w:szCs w:val="28"/>
+        </w:rPr>
+        <w:t>/</w:t>
+      </w:r>
+      <w:r>
+        <w:rPr>
+          <w:rFonts w:ascii="Times New Roman" w:eastAsia="Calibri" w:hAnsi="Times New Roman" w:cs="Times New Roman"/>
+          <w:sz w:val="28"/>
+          <w:szCs w:val="28"/>
+          <w:lang w:val="en-US"/>
+        </w:rPr>
+        <w:t>W</w:t>
+      </w:r>
+      <w:r>
+        <w:rPr>
+          <w:rFonts w:ascii="Times New Roman" w:eastAsia="Calibri" w:hAnsi="Times New Roman" w:cs="Times New Roman"/>
+          <w:sz w:val="28"/>
+          <w:szCs w:val="28"/>
+        </w:rPr>
+        <w:t>”</w:t>
       </w:r>
     </w:p>
     <w:p>
@@ -5948,10 +5274,10 @@
         </w:rPr>
         <w:lastRenderedPageBreak/>
         <w:drawing>
-          <wp:inline distT="0" distB="0" distL="0" distR="0" wp14:anchorId="50133CF0" wp14:editId="2EFD8096">
-            <wp:extent cx="5731510" cy="6817360"/>
-            <wp:effectExtent l="0" t="0" r="2540" b="2540"/>
-            <wp:docPr id="10" name="Рисунок 10"/>
+          <wp:inline distT="0" distB="0" distL="0" distR="0" wp14:anchorId="4D73980B" wp14:editId="1BA6C29E">
+            <wp:extent cx="5731510" cy="7060565"/>
+            <wp:effectExtent l="0" t="0" r="2540" b="6985"/>
+            <wp:docPr id="9" name="Рисунок 9"/>
             <wp:cNvGraphicFramePr>
               <a:graphicFrameLocks xmlns:a="http://schemas.openxmlformats.org/drawingml/2006/main" noChangeAspect="1"/>
             </wp:cNvGraphicFramePr>
@@ -5971,7 +5297,7 @@
                   <pic:spPr>
                     <a:xfrm>
                       <a:off x="0" y="0"/>
-                      <a:ext cx="5731510" cy="6817360"/>
+                      <a:ext cx="5731510" cy="7060565"/>
                     </a:xfrm>
                     <a:prstGeom prst="rect">
                       <a:avLst/>
@@ -5995,14 +5321,32 @@
       </w:pPr>
       <w:r>
         <w:rPr>
+          <w:rFonts w:ascii="Times New Roman" w:eastAsia="Calibri" w:hAnsi="Times New Roman" w:cs="Times New Roman"/>
+          <w:sz w:val="28"/>
+          <w:szCs w:val="28"/>
+        </w:rPr>
+        <w:t>Можно изменить тип графика</w:t>
+      </w:r>
+    </w:p>
+    <w:p>
+      <w:pPr>
+        <w:ind w:left="360"/>
+        <w:rPr>
+          <w:rFonts w:ascii="Times New Roman" w:eastAsia="Calibri" w:hAnsi="Times New Roman" w:cs="Times New Roman"/>
+          <w:sz w:val="28"/>
+          <w:szCs w:val="28"/>
+        </w:rPr>
+      </w:pPr>
+      <w:r>
+        <w:rPr>
           <w:noProof/>
         </w:rPr>
         <w:lastRenderedPageBreak/>
         <w:drawing>
-          <wp:inline distT="0" distB="0" distL="0" distR="0" wp14:anchorId="0B129389" wp14:editId="5D449563">
-            <wp:extent cx="5731510" cy="6904355"/>
-            <wp:effectExtent l="0" t="0" r="2540" b="0"/>
-            <wp:docPr id="11" name="Рисунок 11"/>
+          <wp:inline distT="0" distB="0" distL="0" distR="0" wp14:anchorId="50133CF0" wp14:editId="2EFD8096">
+            <wp:extent cx="5731510" cy="6817360"/>
+            <wp:effectExtent l="0" t="0" r="2540" b="2540"/>
+            <wp:docPr id="10" name="Рисунок 10"/>
             <wp:cNvGraphicFramePr>
               <a:graphicFrameLocks xmlns:a="http://schemas.openxmlformats.org/drawingml/2006/main" noChangeAspect="1"/>
             </wp:cNvGraphicFramePr>
@@ -6022,6 +5366,57 @@
                   <pic:spPr>
                     <a:xfrm>
                       <a:off x="0" y="0"/>
+                      <a:ext cx="5731510" cy="6817360"/>
+                    </a:xfrm>
+                    <a:prstGeom prst="rect">
+                      <a:avLst/>
+                    </a:prstGeom>
+                  </pic:spPr>
+                </pic:pic>
+              </a:graphicData>
+            </a:graphic>
+          </wp:inline>
+        </w:drawing>
+      </w:r>
+    </w:p>
+    <w:p>
+      <w:pPr>
+        <w:ind w:left="360"/>
+        <w:rPr>
+          <w:rFonts w:ascii="Times New Roman" w:eastAsia="Calibri" w:hAnsi="Times New Roman" w:cs="Times New Roman"/>
+          <w:sz w:val="28"/>
+          <w:szCs w:val="28"/>
+        </w:rPr>
+      </w:pPr>
+      <w:r>
+        <w:rPr>
+          <w:noProof/>
+        </w:rPr>
+        <w:lastRenderedPageBreak/>
+        <w:drawing>
+          <wp:inline distT="0" distB="0" distL="0" distR="0" wp14:anchorId="0B129389" wp14:editId="5D449563">
+            <wp:extent cx="5731510" cy="6904355"/>
+            <wp:effectExtent l="0" t="0" r="2540" b="0"/>
+            <wp:docPr id="11" name="Рисунок 11"/>
+            <wp:cNvGraphicFramePr>
+              <a:graphicFrameLocks xmlns:a="http://schemas.openxmlformats.org/drawingml/2006/main" noChangeAspect="1"/>
+            </wp:cNvGraphicFramePr>
+            <a:graphic xmlns:a="http://schemas.openxmlformats.org/drawingml/2006/main">
+              <a:graphicData uri="http://schemas.openxmlformats.org/drawingml/2006/picture">
+                <pic:pic xmlns:pic="http://schemas.openxmlformats.org/drawingml/2006/picture">
+                  <pic:nvPicPr>
+                    <pic:cNvPr id="1" name=""/>
+                    <pic:cNvPicPr/>
+                  </pic:nvPicPr>
+                  <pic:blipFill>
+                    <a:blip r:embed="rId18"/>
+                    <a:stretch>
+                      <a:fillRect/>
+                    </a:stretch>
+                  </pic:blipFill>
+                  <pic:spPr>
+                    <a:xfrm>
+                      <a:off x="0" y="0"/>
                       <a:ext cx="5731510" cy="6904355"/>
                     </a:xfrm>
                     <a:prstGeom prst="rect">
@@ -6069,7 +5464,6 @@
         </w:rPr>
         <w:t>.</w:t>
       </w:r>
-      <w:proofErr w:type="spellStart"/>
       <w:r>
         <w:rPr>
           <w:rFonts w:ascii="Times New Roman" w:eastAsia="Calibri" w:hAnsi="Times New Roman" w:cs="Times New Roman"/>
@@ -6079,7 +5473,6 @@
         </w:rPr>
         <w:t>json</w:t>
       </w:r>
-      <w:proofErr w:type="spellEnd"/>
       <w:proofErr w:type="gramEnd"/>
       <w:r>
         <w:rPr>
@@ -6132,7 +5525,6 @@
         </w:rPr>
         <w:t>.</w:t>
       </w:r>
-      <w:proofErr w:type="spellStart"/>
       <w:r>
         <w:rPr>
           <w:rFonts w:ascii="Times New Roman" w:eastAsia="Calibri" w:hAnsi="Times New Roman" w:cs="Times New Roman"/>
@@ -6142,7 +5534,6 @@
         </w:rPr>
         <w:t>json</w:t>
       </w:r>
-      <w:proofErr w:type="spellEnd"/>
       <w:proofErr w:type="gramEnd"/>
       <w:r>
         <w:rPr>
@@ -6158,15 +5549,7 @@
           <w:sz w:val="28"/>
           <w:szCs w:val="28"/>
         </w:rPr>
-        <w:t>файл</w:t>
-      </w:r>
-      <w:r>
-        <w:rPr>
-          <w:rFonts w:ascii="Times New Roman" w:eastAsia="Calibri" w:hAnsi="Times New Roman" w:cs="Times New Roman"/>
-          <w:sz w:val="28"/>
-          <w:szCs w:val="28"/>
-        </w:rPr>
-        <w:t>а:</w:t>
+        <w:t>файла:</w:t>
       </w:r>
     </w:p>
     <w:p>
@@ -6199,7 +5582,7 @@
                     <pic:cNvPicPr/>
                   </pic:nvPicPr>
                   <pic:blipFill>
-                    <a:blip r:embed="rId18"/>
+                    <a:blip r:embed="rId19"/>
                     <a:stretch>
                       <a:fillRect/>
                     </a:stretch>
@@ -6238,57 +5621,6 @@
             <wp:extent cx="5731510" cy="3404870"/>
             <wp:effectExtent l="0" t="0" r="2540" b="5080"/>
             <wp:docPr id="13" name="Рисунок 13"/>
-            <wp:cNvGraphicFramePr>
-              <a:graphicFrameLocks xmlns:a="http://schemas.openxmlformats.org/drawingml/2006/main" noChangeAspect="1"/>
-            </wp:cNvGraphicFramePr>
-            <a:graphic xmlns:a="http://schemas.openxmlformats.org/drawingml/2006/main">
-              <a:graphicData uri="http://schemas.openxmlformats.org/drawingml/2006/picture">
-                <pic:pic xmlns:pic="http://schemas.openxmlformats.org/drawingml/2006/picture">
-                  <pic:nvPicPr>
-                    <pic:cNvPr id="1" name=""/>
-                    <pic:cNvPicPr/>
-                  </pic:nvPicPr>
-                  <pic:blipFill>
-                    <a:blip r:embed="rId19"/>
-                    <a:stretch>
-                      <a:fillRect/>
-                    </a:stretch>
-                  </pic:blipFill>
-                  <pic:spPr>
-                    <a:xfrm>
-                      <a:off x="0" y="0"/>
-                      <a:ext cx="5731510" cy="3404870"/>
-                    </a:xfrm>
-                    <a:prstGeom prst="rect">
-                      <a:avLst/>
-                    </a:prstGeom>
-                  </pic:spPr>
-                </pic:pic>
-              </a:graphicData>
-            </a:graphic>
-          </wp:inline>
-        </w:drawing>
-      </w:r>
-    </w:p>
-    <w:p>
-      <w:pPr>
-        <w:ind w:left="360"/>
-        <w:rPr>
-          <w:rFonts w:ascii="Times New Roman" w:eastAsia="Calibri" w:hAnsi="Times New Roman" w:cs="Times New Roman"/>
-          <w:sz w:val="28"/>
-          <w:szCs w:val="28"/>
-        </w:rPr>
-      </w:pPr>
-      <w:r>
-        <w:rPr>
-          <w:noProof/>
-        </w:rPr>
-        <w:lastRenderedPageBreak/>
-        <w:drawing>
-          <wp:inline distT="0" distB="0" distL="0" distR="0" wp14:anchorId="14CD6C18" wp14:editId="53C6855F">
-            <wp:extent cx="5731510" cy="3399790"/>
-            <wp:effectExtent l="0" t="0" r="2540" b="0"/>
-            <wp:docPr id="14" name="Рисунок 14"/>
             <wp:cNvGraphicFramePr>
               <a:graphicFrameLocks xmlns:a="http://schemas.openxmlformats.org/drawingml/2006/main" noChangeAspect="1"/>
             </wp:cNvGraphicFramePr>
@@ -6308,7 +5640,7 @@
                   <pic:spPr>
                     <a:xfrm>
                       <a:off x="0" y="0"/>
-                      <a:ext cx="5731510" cy="3399790"/>
+                      <a:ext cx="5731510" cy="3404870"/>
                     </a:xfrm>
                     <a:prstGeom prst="rect">
                       <a:avLst/>
@@ -6334,11 +5666,12 @@
         <w:rPr>
           <w:noProof/>
         </w:rPr>
+        <w:lastRenderedPageBreak/>
         <w:drawing>
-          <wp:inline distT="0" distB="0" distL="0" distR="0" wp14:anchorId="7A1BD7E0" wp14:editId="1B7CB99C">
-            <wp:extent cx="5731510" cy="3431540"/>
+          <wp:inline distT="0" distB="0" distL="0" distR="0" wp14:anchorId="14CD6C18" wp14:editId="53C6855F">
+            <wp:extent cx="5731510" cy="3399790"/>
             <wp:effectExtent l="0" t="0" r="2540" b="0"/>
-            <wp:docPr id="15" name="Рисунок 15"/>
+            <wp:docPr id="14" name="Рисунок 14"/>
             <wp:cNvGraphicFramePr>
               <a:graphicFrameLocks xmlns:a="http://schemas.openxmlformats.org/drawingml/2006/main" noChangeAspect="1"/>
             </wp:cNvGraphicFramePr>
@@ -6358,6 +5691,56 @@
                   <pic:spPr>
                     <a:xfrm>
                       <a:off x="0" y="0"/>
+                      <a:ext cx="5731510" cy="3399790"/>
+                    </a:xfrm>
+                    <a:prstGeom prst="rect">
+                      <a:avLst/>
+                    </a:prstGeom>
+                  </pic:spPr>
+                </pic:pic>
+              </a:graphicData>
+            </a:graphic>
+          </wp:inline>
+        </w:drawing>
+      </w:r>
+    </w:p>
+    <w:p>
+      <w:pPr>
+        <w:ind w:left="360"/>
+        <w:rPr>
+          <w:rFonts w:ascii="Times New Roman" w:eastAsia="Calibri" w:hAnsi="Times New Roman" w:cs="Times New Roman"/>
+          <w:sz w:val="28"/>
+          <w:szCs w:val="28"/>
+        </w:rPr>
+      </w:pPr>
+      <w:r>
+        <w:rPr>
+          <w:noProof/>
+        </w:rPr>
+        <w:drawing>
+          <wp:inline distT="0" distB="0" distL="0" distR="0" wp14:anchorId="7A1BD7E0" wp14:editId="1B7CB99C">
+            <wp:extent cx="5731510" cy="3431540"/>
+            <wp:effectExtent l="0" t="0" r="2540" b="0"/>
+            <wp:docPr id="15" name="Рисунок 15"/>
+            <wp:cNvGraphicFramePr>
+              <a:graphicFrameLocks xmlns:a="http://schemas.openxmlformats.org/drawingml/2006/main" noChangeAspect="1"/>
+            </wp:cNvGraphicFramePr>
+            <a:graphic xmlns:a="http://schemas.openxmlformats.org/drawingml/2006/main">
+              <a:graphicData uri="http://schemas.openxmlformats.org/drawingml/2006/picture">
+                <pic:pic xmlns:pic="http://schemas.openxmlformats.org/drawingml/2006/picture">
+                  <pic:nvPicPr>
+                    <pic:cNvPr id="1" name=""/>
+                    <pic:cNvPicPr/>
+                  </pic:nvPicPr>
+                  <pic:blipFill>
+                    <a:blip r:embed="rId22"/>
+                    <a:stretch>
+                      <a:fillRect/>
+                    </a:stretch>
+                  </pic:blipFill>
+                  <pic:spPr>
+                    <a:xfrm>
+                      <a:off x="0" y="0"/>
                       <a:ext cx="5731510" cy="3431540"/>
                     </a:xfrm>
                     <a:prstGeom prst="rect">
@@ -6405,7 +5788,6 @@
         </w:rPr>
         <w:t xml:space="preserve"> .</w:t>
       </w:r>
-      <w:proofErr w:type="spellStart"/>
       <w:r>
         <w:rPr>
           <w:rFonts w:ascii="Times New Roman" w:eastAsia="Calibri" w:hAnsi="Times New Roman" w:cs="Times New Roman"/>
@@ -6415,7 +5797,6 @@
         </w:rPr>
         <w:t>json</w:t>
       </w:r>
-      <w:proofErr w:type="spellEnd"/>
       <w:proofErr w:type="gramEnd"/>
       <w:r>
         <w:rPr>
@@ -6456,7 +5837,7 @@
                     <pic:cNvPicPr/>
                   </pic:nvPicPr>
                   <pic:blipFill>
-                    <a:blip r:embed="rId22"/>
+                    <a:blip r:embed="rId23"/>
                     <a:stretch>
                       <a:fillRect/>
                     </a:stretch>
@@ -6495,56 +5876,6 @@
             <wp:extent cx="5731510" cy="3619500"/>
             <wp:effectExtent l="0" t="0" r="2540" b="0"/>
             <wp:docPr id="17" name="Рисунок 17"/>
-            <wp:cNvGraphicFramePr>
-              <a:graphicFrameLocks xmlns:a="http://schemas.openxmlformats.org/drawingml/2006/main" noChangeAspect="1"/>
-            </wp:cNvGraphicFramePr>
-            <a:graphic xmlns:a="http://schemas.openxmlformats.org/drawingml/2006/main">
-              <a:graphicData uri="http://schemas.openxmlformats.org/drawingml/2006/picture">
-                <pic:pic xmlns:pic="http://schemas.openxmlformats.org/drawingml/2006/picture">
-                  <pic:nvPicPr>
-                    <pic:cNvPr id="1" name=""/>
-                    <pic:cNvPicPr/>
-                  </pic:nvPicPr>
-                  <pic:blipFill>
-                    <a:blip r:embed="rId23"/>
-                    <a:stretch>
-                      <a:fillRect/>
-                    </a:stretch>
-                  </pic:blipFill>
-                  <pic:spPr>
-                    <a:xfrm>
-                      <a:off x="0" y="0"/>
-                      <a:ext cx="5731510" cy="3619500"/>
-                    </a:xfrm>
-                    <a:prstGeom prst="rect">
-                      <a:avLst/>
-                    </a:prstGeom>
-                  </pic:spPr>
-                </pic:pic>
-              </a:graphicData>
-            </a:graphic>
-          </wp:inline>
-        </w:drawing>
-      </w:r>
-    </w:p>
-    <w:p>
-      <w:pPr>
-        <w:ind w:left="360"/>
-        <w:rPr>
-          <w:rFonts w:ascii="Times New Roman" w:eastAsia="Calibri" w:hAnsi="Times New Roman" w:cs="Times New Roman"/>
-          <w:sz w:val="28"/>
-          <w:szCs w:val="28"/>
-        </w:rPr>
-      </w:pPr>
-      <w:r>
-        <w:rPr>
-          <w:noProof/>
-        </w:rPr>
-        <w:drawing>
-          <wp:inline distT="0" distB="0" distL="0" distR="0" wp14:anchorId="23AF7CC2" wp14:editId="3405B932">
-            <wp:extent cx="5731510" cy="3415030"/>
-            <wp:effectExtent l="0" t="0" r="2540" b="0"/>
-            <wp:docPr id="18" name="Рисунок 18"/>
             <wp:cNvGraphicFramePr>
               <a:graphicFrameLocks xmlns:a="http://schemas.openxmlformats.org/drawingml/2006/main" noChangeAspect="1"/>
             </wp:cNvGraphicFramePr>
@@ -6564,7 +5895,7 @@
                   <pic:spPr>
                     <a:xfrm>
                       <a:off x="0" y="0"/>
-                      <a:ext cx="5731510" cy="3415030"/>
+                      <a:ext cx="5731510" cy="3619500"/>
                     </a:xfrm>
                     <a:prstGeom prst="rect">
                       <a:avLst/>
@@ -6590,12 +5921,11 @@
         <w:rPr>
           <w:noProof/>
         </w:rPr>
-        <w:lastRenderedPageBreak/>
         <w:drawing>
-          <wp:inline distT="0" distB="0" distL="0" distR="0" wp14:anchorId="01A2D541" wp14:editId="5881C1D3">
-            <wp:extent cx="5731510" cy="3417570"/>
+          <wp:inline distT="0" distB="0" distL="0" distR="0" wp14:anchorId="23AF7CC2" wp14:editId="3405B932">
+            <wp:extent cx="5731510" cy="3415030"/>
             <wp:effectExtent l="0" t="0" r="2540" b="0"/>
-            <wp:docPr id="19" name="Рисунок 19"/>
+            <wp:docPr id="18" name="Рисунок 18"/>
             <wp:cNvGraphicFramePr>
               <a:graphicFrameLocks xmlns:a="http://schemas.openxmlformats.org/drawingml/2006/main" noChangeAspect="1"/>
             </wp:cNvGraphicFramePr>
@@ -6615,6 +5945,57 @@
                   <pic:spPr>
                     <a:xfrm>
                       <a:off x="0" y="0"/>
+                      <a:ext cx="5731510" cy="3415030"/>
+                    </a:xfrm>
+                    <a:prstGeom prst="rect">
+                      <a:avLst/>
+                    </a:prstGeom>
+                  </pic:spPr>
+                </pic:pic>
+              </a:graphicData>
+            </a:graphic>
+          </wp:inline>
+        </w:drawing>
+      </w:r>
+    </w:p>
+    <w:p>
+      <w:pPr>
+        <w:ind w:left="360"/>
+        <w:rPr>
+          <w:rFonts w:ascii="Times New Roman" w:eastAsia="Calibri" w:hAnsi="Times New Roman" w:cs="Times New Roman"/>
+          <w:sz w:val="28"/>
+          <w:szCs w:val="28"/>
+        </w:rPr>
+      </w:pPr>
+      <w:r>
+        <w:rPr>
+          <w:noProof/>
+        </w:rPr>
+        <w:lastRenderedPageBreak/>
+        <w:drawing>
+          <wp:inline distT="0" distB="0" distL="0" distR="0" wp14:anchorId="01A2D541" wp14:editId="5881C1D3">
+            <wp:extent cx="5731510" cy="3417570"/>
+            <wp:effectExtent l="0" t="0" r="2540" b="0"/>
+            <wp:docPr id="19" name="Рисунок 19"/>
+            <wp:cNvGraphicFramePr>
+              <a:graphicFrameLocks xmlns:a="http://schemas.openxmlformats.org/drawingml/2006/main" noChangeAspect="1"/>
+            </wp:cNvGraphicFramePr>
+            <a:graphic xmlns:a="http://schemas.openxmlformats.org/drawingml/2006/main">
+              <a:graphicData uri="http://schemas.openxmlformats.org/drawingml/2006/picture">
+                <pic:pic xmlns:pic="http://schemas.openxmlformats.org/drawingml/2006/picture">
+                  <pic:nvPicPr>
+                    <pic:cNvPr id="1" name=""/>
+                    <pic:cNvPicPr/>
+                  </pic:nvPicPr>
+                  <pic:blipFill>
+                    <a:blip r:embed="rId26"/>
+                    <a:stretch>
+                      <a:fillRect/>
+                    </a:stretch>
+                  </pic:blipFill>
+                  <pic:spPr>
+                    <a:xfrm>
+                      <a:off x="0" y="0"/>
                       <a:ext cx="5731510" cy="3417570"/>
                     </a:xfrm>
                     <a:prstGeom prst="rect">
@@ -6653,15 +6034,7 @@
           <w:sz w:val="28"/>
           <w:szCs w:val="28"/>
         </w:rPr>
-        <w:t>разрешением</w:t>
-      </w:r>
-      <w:r>
-        <w:rPr>
-          <w:rFonts w:ascii="Times New Roman" w:eastAsia="Times New Roman" w:hAnsi="Times New Roman" w:cs="Times New Roman"/>
-          <w:sz w:val="28"/>
-          <w:szCs w:val="28"/>
-        </w:rPr>
-        <w:t>(</w:t>
+        <w:t>разрешением(</w:t>
       </w:r>
       <w:proofErr w:type="gramEnd"/>
       <w:r>
@@ -6670,7 +6043,32 @@
           <w:sz w:val="28"/>
           <w:szCs w:val="28"/>
         </w:rPr>
-        <w:t xml:space="preserve">не </w:t>
+        <w:t>не .</w:t>
+      </w:r>
+      <w:r>
+        <w:rPr>
+          <w:rFonts w:ascii="Times New Roman" w:eastAsia="Times New Roman" w:hAnsi="Times New Roman" w:cs="Times New Roman"/>
+          <w:sz w:val="28"/>
+          <w:szCs w:val="28"/>
+          <w:lang w:val="en-US"/>
+        </w:rPr>
+        <w:t>sqlite</w:t>
+      </w:r>
+      <w:r>
+        <w:rPr>
+          <w:rFonts w:ascii="Times New Roman" w:eastAsia="Times New Roman" w:hAnsi="Times New Roman" w:cs="Times New Roman"/>
+          <w:sz w:val="28"/>
+          <w:szCs w:val="28"/>
+        </w:rPr>
+        <w:t xml:space="preserve"> </w:t>
+      </w:r>
+      <w:r>
+        <w:rPr>
+          <w:rFonts w:ascii="Times New Roman" w:eastAsia="Times New Roman" w:hAnsi="Times New Roman" w:cs="Times New Roman"/>
+          <w:sz w:val="28"/>
+          <w:szCs w:val="28"/>
+        </w:rPr>
+        <w:t xml:space="preserve">и </w:t>
       </w:r>
       <w:r>
         <w:rPr>
@@ -6680,7 +6078,6 @@
         </w:rPr>
         <w:t>.</w:t>
       </w:r>
-      <w:proofErr w:type="spellStart"/>
       <w:r>
         <w:rPr>
           <w:rFonts w:ascii="Times New Roman" w:eastAsia="Times New Roman" w:hAnsi="Times New Roman" w:cs="Times New Roman"/>
@@ -6688,59 +6085,15 @@
           <w:szCs w:val="28"/>
           <w:lang w:val="en-US"/>
         </w:rPr>
-        <w:t>sqlite</w:t>
-      </w:r>
-      <w:proofErr w:type="spellEnd"/>
-      <w:r>
-        <w:rPr>
-          <w:rFonts w:ascii="Times New Roman" w:eastAsia="Times New Roman" w:hAnsi="Times New Roman" w:cs="Times New Roman"/>
-          <w:sz w:val="28"/>
-          <w:szCs w:val="28"/>
-        </w:rPr>
-        <w:t xml:space="preserve"> </w:t>
-      </w:r>
-      <w:r>
-        <w:rPr>
-          <w:rFonts w:ascii="Times New Roman" w:eastAsia="Times New Roman" w:hAnsi="Times New Roman" w:cs="Times New Roman"/>
-          <w:sz w:val="28"/>
-          <w:szCs w:val="28"/>
-        </w:rPr>
-        <w:t xml:space="preserve">и </w:t>
-      </w:r>
-      <w:r>
-        <w:rPr>
-          <w:rFonts w:ascii="Times New Roman" w:eastAsia="Times New Roman" w:hAnsi="Times New Roman" w:cs="Times New Roman"/>
-          <w:sz w:val="28"/>
-          <w:szCs w:val="28"/>
-        </w:rPr>
-        <w:t>.</w:t>
-      </w:r>
-      <w:proofErr w:type="spellStart"/>
-      <w:r>
-        <w:rPr>
-          <w:rFonts w:ascii="Times New Roman" w:eastAsia="Times New Roman" w:hAnsi="Times New Roman" w:cs="Times New Roman"/>
-          <w:sz w:val="28"/>
-          <w:szCs w:val="28"/>
-          <w:lang w:val="en-US"/>
-        </w:rPr>
         <w:t>json</w:t>
       </w:r>
-      <w:proofErr w:type="spellEnd"/>
-      <w:r>
-        <w:rPr>
-          <w:rFonts w:ascii="Times New Roman" w:eastAsia="Times New Roman" w:hAnsi="Times New Roman" w:cs="Times New Roman"/>
-          <w:sz w:val="28"/>
-          <w:szCs w:val="28"/>
-        </w:rPr>
-        <w:t>)</w:t>
-      </w:r>
-      <w:r>
-        <w:rPr>
-          <w:rFonts w:ascii="Times New Roman" w:eastAsia="Times New Roman" w:hAnsi="Times New Roman" w:cs="Times New Roman"/>
-          <w:sz w:val="28"/>
-          <w:szCs w:val="28"/>
-        </w:rPr>
-        <w:t>, то в окне появится ошибка:</w:t>
+      <w:r>
+        <w:rPr>
+          <w:rFonts w:ascii="Times New Roman" w:eastAsia="Times New Roman" w:hAnsi="Times New Roman" w:cs="Times New Roman"/>
+          <w:sz w:val="28"/>
+          <w:szCs w:val="28"/>
+        </w:rPr>
+        <w:t>), то в окне появится ошибка:</w:t>
       </w:r>
     </w:p>
     <w:p>
@@ -6773,7 +6126,7 @@
                     <pic:cNvPicPr/>
                   </pic:nvPicPr>
                   <pic:blipFill>
-                    <a:blip r:embed="rId7"/>
+                    <a:blip r:embed="rId8"/>
                     <a:stretch>
                       <a:fillRect/>
                     </a:stretch>
@@ -6868,15 +6221,7 @@
           <w:sz w:val="28"/>
           <w:szCs w:val="28"/>
         </w:rPr>
-        <w:t>,</w:t>
-      </w:r>
-      <w:r>
-        <w:rPr>
-          <w:rFonts w:ascii="Times New Roman" w:eastAsia="Times New Roman" w:hAnsi="Times New Roman" w:cs="Times New Roman"/>
-          <w:sz w:val="28"/>
-          <w:szCs w:val="28"/>
-        </w:rPr>
-        <w:t xml:space="preserve"> то можно выбрать папку, в которой мы хотим сохранить файл в .</w:t>
+        <w:t>, то можно выбрать папку, в которой мы хотим сохранить файл в .</w:t>
       </w:r>
       <w:proofErr w:type="gramStart"/>
       <w:r>
@@ -6928,7 +6273,7 @@
                     <pic:cNvPicPr/>
                   </pic:nvPicPr>
                   <pic:blipFill>
-                    <a:blip r:embed="rId12"/>
+                    <a:blip r:embed="rId13"/>
                     <a:stretch>
                       <a:fillRect/>
                     </a:stretch>
@@ -7782,6 +7127,7 @@
     <w:lsdException w:name="HTML Sample" w:semiHidden="1" w:unhideWhenUsed="1"/>
     <w:lsdException w:name="HTML Typewriter" w:semiHidden="1" w:unhideWhenUsed="1"/>
     <w:lsdException w:name="HTML Variable" w:semiHidden="1" w:unhideWhenUsed="1"/>
+    <w:lsdException w:name="Normal Table" w:semiHidden="1" w:unhideWhenUsed="1"/>
     <w:lsdException w:name="annotation subject" w:semiHidden="1" w:unhideWhenUsed="1"/>
     <w:lsdException w:name="No List" w:semiHidden="1" w:unhideWhenUsed="1"/>
     <w:lsdException w:name="Outline List 1" w:semiHidden="1" w:unhideWhenUsed="1"/>
@@ -7824,8 +7170,11 @@
     <w:lsdException w:name="Table Contemporary" w:semiHidden="1" w:unhideWhenUsed="1"/>
     <w:lsdException w:name="Table Elegant" w:semiHidden="1" w:unhideWhenUsed="1"/>
     <w:lsdException w:name="Table Professional" w:semiHidden="1" w:unhideWhenUsed="1"/>
+    <w:lsdException w:name="Table Subtle 1" w:semiHidden="1" w:unhideWhenUsed="1"/>
     <w:lsdException w:name="Table Subtle 2" w:semiHidden="1" w:unhideWhenUsed="1"/>
     <w:lsdException w:name="Table Web 1" w:semiHidden="1" w:unhideWhenUsed="1"/>
+    <w:lsdException w:name="Table Web 2" w:semiHidden="1" w:unhideWhenUsed="1"/>
+    <w:lsdException w:name="Table Web 3" w:semiHidden="1" w:unhideWhenUsed="1"/>
     <w:lsdException w:name="Balloon Text" w:semiHidden="1" w:unhideWhenUsed="1"/>
     <w:lsdException w:name="Table Grid" w:uiPriority="39"/>
     <w:lsdException w:name="Table Theme" w:semiHidden="1" w:unhideWhenUsed="1"/>

--- a/Отчет.docx
+++ b/Отчет.docx
@@ -74,29 +74,7 @@
           <w:szCs w:val="28"/>
           <w:lang w:eastAsia="ru-RU"/>
         </w:rPr>
-        <w:t xml:space="preserve">Разработать приложение </w:t>
-      </w:r>
-      <w:proofErr w:type="gramStart"/>
-      <w:r>
-        <w:rPr>
-          <w:rFonts w:ascii="Times New Roman" w:eastAsia="Times New Roman" w:hAnsi="Times New Roman" w:cs="Times New Roman"/>
-          <w:color w:val="000000" w:themeColor="text1"/>
-          <w:sz w:val="28"/>
-          <w:szCs w:val="28"/>
-          <w:lang w:eastAsia="ru-RU"/>
-        </w:rPr>
-        <w:t>для печать</w:t>
-      </w:r>
-      <w:proofErr w:type="gramEnd"/>
-      <w:r>
-        <w:rPr>
-          <w:rFonts w:ascii="Times New Roman" w:eastAsia="Times New Roman" w:hAnsi="Times New Roman" w:cs="Times New Roman"/>
-          <w:color w:val="000000" w:themeColor="text1"/>
-          <w:sz w:val="28"/>
-          <w:szCs w:val="28"/>
-          <w:lang w:eastAsia="ru-RU"/>
-        </w:rPr>
-        <w:t xml:space="preserve"> графиков в .</w:t>
+        <w:t>Разработать приложение для печать графиков в .</w:t>
       </w:r>
       <w:r>
         <w:rPr>
@@ -3718,545 +3696,29 @@
     </w:p>
     <w:p>
       <w:pPr>
-        <w:pStyle w:val="a3"/>
-        <w:numPr>
-          <w:ilvl w:val="0"/>
-          <w:numId w:val="2"/>
-        </w:numPr>
         <w:spacing w:line="257" w:lineRule="auto"/>
-        <w:rPr>
-          <w:rFonts w:ascii="Times New Roman" w:eastAsia="Times New Roman" w:hAnsi="Times New Roman" w:cs="Times New Roman"/>
-          <w:b/>
-          <w:bCs/>
-          <w:sz w:val="18"/>
-          <w:szCs w:val="18"/>
-        </w:rPr>
-      </w:pPr>
-      <w:r>
-        <w:rPr>
-          <w:rFonts w:ascii="Times New Roman" w:eastAsia="Times New Roman" w:hAnsi="Times New Roman" w:cs="Times New Roman"/>
-          <w:b/>
-          <w:bCs/>
-          <w:sz w:val="28"/>
-          <w:szCs w:val="28"/>
-        </w:rPr>
-        <w:t xml:space="preserve">Коды программ. </w:t>
-      </w:r>
-      <w:r>
-        <w:rPr>
-          <w:rFonts w:ascii="Times New Roman" w:eastAsia="Times New Roman" w:hAnsi="Times New Roman" w:cs="Times New Roman"/>
-          <w:b/>
-          <w:bCs/>
-          <w:sz w:val="18"/>
-          <w:szCs w:val="18"/>
-        </w:rPr>
-        <w:t>Полностью прокомментированы, с включением объяснений решения.</w:t>
-      </w:r>
-    </w:p>
-    <w:p>
-      <w:pPr>
-        <w:pStyle w:val="a3"/>
-        <w:jc w:val="both"/>
-        <w:rPr>
-          <w:rFonts w:ascii="Times New Roman" w:hAnsi="Times New Roman" w:cs="Times New Roman"/>
-          <w:color w:val="000000" w:themeColor="text1"/>
-          <w:sz w:val="28"/>
-          <w:szCs w:val="28"/>
-          <w:lang w:val="en-US"/>
-        </w:rPr>
-      </w:pPr>
-      <w:r>
-        <w:rPr>
-          <w:rFonts w:ascii="Times New Roman" w:hAnsi="Times New Roman" w:cs="Times New Roman"/>
-          <w:color w:val="000000" w:themeColor="text1"/>
-          <w:sz w:val="28"/>
-          <w:szCs w:val="28"/>
-          <w:lang w:val="en-US"/>
-        </w:rPr>
-        <w:t>mainwindow.h</w:t>
-      </w:r>
-    </w:p>
-    <w:p>
-      <w:pPr>
-        <w:pStyle w:val="a3"/>
-        <w:jc w:val="both"/>
-        <w:rPr>
-          <w:rFonts w:ascii="Times New Roman" w:hAnsi="Times New Roman" w:cs="Times New Roman"/>
-          <w:color w:val="000000" w:themeColor="text1"/>
-          <w:sz w:val="28"/>
-          <w:szCs w:val="28"/>
-          <w:lang w:val="en-US"/>
-        </w:rPr>
-      </w:pPr>
-      <w:r>
-        <w:rPr>
-          <w:rFonts w:ascii="Times New Roman" w:hAnsi="Times New Roman" w:cs="Times New Roman"/>
-          <w:color w:val="000000" w:themeColor="text1"/>
-          <w:sz w:val="28"/>
-          <w:szCs w:val="28"/>
-          <w:lang w:val="en-US"/>
-        </w:rPr>
-        <w:t>mainwindow.cpp</w:t>
-      </w:r>
-    </w:p>
-    <w:p>
-      <w:pPr>
-        <w:pStyle w:val="a3"/>
-        <w:jc w:val="both"/>
-        <w:rPr>
-          <w:rFonts w:ascii="Times New Roman" w:hAnsi="Times New Roman" w:cs="Times New Roman"/>
-          <w:color w:val="000000" w:themeColor="text1"/>
-          <w:sz w:val="28"/>
-          <w:szCs w:val="28"/>
-          <w:lang w:val="en-US"/>
-        </w:rPr>
-      </w:pPr>
-      <w:r>
-        <w:rPr>
-          <w:rFonts w:ascii="Times New Roman" w:hAnsi="Times New Roman" w:cs="Times New Roman"/>
-          <w:color w:val="000000" w:themeColor="text1"/>
-          <w:sz w:val="28"/>
-          <w:szCs w:val="28"/>
-          <w:lang w:val="en-US"/>
-        </w:rPr>
-        <w:t>structure.h</w:t>
-      </w:r>
-    </w:p>
-    <w:p>
-      <w:pPr>
-        <w:pStyle w:val="a3"/>
-        <w:jc w:val="both"/>
-        <w:rPr>
-          <w:rFonts w:ascii="Times New Roman" w:hAnsi="Times New Roman" w:cs="Times New Roman"/>
-          <w:color w:val="000000" w:themeColor="text1"/>
-          <w:sz w:val="28"/>
-          <w:szCs w:val="28"/>
-          <w:lang w:val="en-US"/>
-        </w:rPr>
-      </w:pPr>
-      <w:r>
-        <w:rPr>
-          <w:rFonts w:ascii="Times New Roman" w:hAnsi="Times New Roman" w:cs="Times New Roman"/>
-          <w:color w:val="000000" w:themeColor="text1"/>
-          <w:sz w:val="28"/>
-          <w:szCs w:val="28"/>
-          <w:lang w:val="en-US"/>
-        </w:rPr>
-        <w:t>structure.cpp</w:t>
-      </w:r>
-    </w:p>
-    <w:p>
-      <w:pPr>
-        <w:pStyle w:val="a3"/>
-        <w:jc w:val="both"/>
-        <w:rPr>
-          <w:rFonts w:ascii="Times New Roman" w:hAnsi="Times New Roman" w:cs="Times New Roman"/>
-          <w:color w:val="000000" w:themeColor="text1"/>
-          <w:sz w:val="28"/>
-          <w:szCs w:val="28"/>
-          <w:lang w:val="en-US"/>
-        </w:rPr>
-      </w:pPr>
-      <w:r>
-        <w:rPr>
-          <w:rFonts w:ascii="Times New Roman" w:hAnsi="Times New Roman" w:cs="Times New Roman"/>
-          <w:color w:val="000000" w:themeColor="text1"/>
-          <w:sz w:val="28"/>
-          <w:szCs w:val="28"/>
-          <w:lang w:val="en-US"/>
-        </w:rPr>
-        <w:t>Diagram.h</w:t>
-      </w:r>
-    </w:p>
-    <w:p>
-      <w:pPr>
-        <w:pStyle w:val="a3"/>
-        <w:jc w:val="both"/>
-        <w:rPr>
-          <w:rFonts w:ascii="Times New Roman" w:hAnsi="Times New Roman" w:cs="Times New Roman"/>
-          <w:color w:val="000000" w:themeColor="text1"/>
-          <w:sz w:val="28"/>
-          <w:szCs w:val="28"/>
-          <w:lang w:val="en-US"/>
-        </w:rPr>
-      </w:pPr>
-      <w:r>
-        <w:rPr>
-          <w:rFonts w:ascii="Times New Roman" w:hAnsi="Times New Roman" w:cs="Times New Roman"/>
-          <w:color w:val="000000" w:themeColor="text1"/>
-          <w:sz w:val="28"/>
-          <w:szCs w:val="28"/>
-          <w:lang w:val="en-US"/>
-        </w:rPr>
-        <w:t>Diagram.cpp</w:t>
-      </w:r>
-    </w:p>
-    <w:p>
-      <w:pPr>
-        <w:pStyle w:val="a3"/>
-        <w:jc w:val="both"/>
-        <w:rPr>
-          <w:rFonts w:ascii="Times New Roman" w:hAnsi="Times New Roman" w:cs="Times New Roman"/>
-          <w:color w:val="000000" w:themeColor="text1"/>
-          <w:sz w:val="28"/>
-          <w:szCs w:val="28"/>
-          <w:lang w:val="en-US"/>
-        </w:rPr>
-      </w:pPr>
-      <w:r>
-        <w:rPr>
-          <w:rFonts w:ascii="Times New Roman" w:hAnsi="Times New Roman" w:cs="Times New Roman"/>
-          <w:color w:val="000000" w:themeColor="text1"/>
-          <w:sz w:val="28"/>
-          <w:szCs w:val="28"/>
-          <w:lang w:val="en-US"/>
-        </w:rPr>
-        <w:t>IOC.h</w:t>
-      </w:r>
-    </w:p>
-    <w:p>
-      <w:pPr>
-        <w:pStyle w:val="a3"/>
-        <w:jc w:val="both"/>
-        <w:rPr>
-          <w:rFonts w:ascii="Times New Roman" w:hAnsi="Times New Roman" w:cs="Times New Roman"/>
-          <w:color w:val="000000" w:themeColor="text1"/>
-          <w:sz w:val="28"/>
-          <w:szCs w:val="28"/>
-          <w:lang w:val="en-US"/>
-        </w:rPr>
-      </w:pPr>
-      <w:r>
-        <w:rPr>
-          <w:rFonts w:ascii="Times New Roman" w:hAnsi="Times New Roman" w:cs="Times New Roman"/>
-          <w:color w:val="000000" w:themeColor="text1"/>
-          <w:sz w:val="28"/>
-          <w:szCs w:val="28"/>
-          <w:lang w:val="en-US"/>
-        </w:rPr>
-        <w:t>main.cpp</w:t>
+        <w:ind w:firstLine="360"/>
+        <w:rPr>
+          <w:rFonts w:ascii="Times New Roman" w:hAnsi="Times New Roman" w:cs="Times New Roman"/>
+          <w:sz w:val="28"/>
+          <w:szCs w:val="28"/>
+        </w:rPr>
+      </w:pPr>
+      <w:r>
+        <w:rPr>
+          <w:rFonts w:ascii="Times New Roman" w:hAnsi="Times New Roman" w:cs="Times New Roman"/>
+          <w:sz w:val="28"/>
+          <w:szCs w:val="28"/>
+        </w:rPr>
+        <w:t>Попытка исправить:</w:t>
       </w:r>
     </w:p>
     <w:p>
       <w:pPr>
         <w:spacing w:line="257" w:lineRule="auto"/>
-      </w:pPr>
-      <w:r>
-        <w:rPr>
-          <w:rFonts w:ascii="Times New Roman" w:eastAsia="Times New Roman" w:hAnsi="Times New Roman" w:cs="Times New Roman"/>
-          <w:b/>
-          <w:bCs/>
-          <w:sz w:val="28"/>
-          <w:szCs w:val="28"/>
-        </w:rPr>
-        <w:t xml:space="preserve">4. Инструкция пользователя. </w:t>
-      </w:r>
-      <w:r>
-        <w:rPr>
-          <w:rFonts w:ascii="Times New Roman" w:eastAsia="Times New Roman" w:hAnsi="Times New Roman" w:cs="Times New Roman"/>
-          <w:b/>
-          <w:bCs/>
-          <w:sz w:val="18"/>
-          <w:szCs w:val="18"/>
-        </w:rPr>
-        <w:t xml:space="preserve">В этом разделе демонстрируются варианты взаимодействия с вашим ПО с точки зрения пользователя. Если требуется, то предоставляете готовые примеры (входные файлы с исходными данными и </w:t>
-      </w:r>
-      <w:proofErr w:type="gramStart"/>
-      <w:r>
-        <w:rPr>
-          <w:rFonts w:ascii="Times New Roman" w:eastAsia="Times New Roman" w:hAnsi="Times New Roman" w:cs="Times New Roman"/>
-          <w:b/>
-          <w:bCs/>
-          <w:sz w:val="18"/>
-          <w:szCs w:val="18"/>
-        </w:rPr>
-        <w:t>т.д.</w:t>
-      </w:r>
-      <w:proofErr w:type="gramEnd"/>
-      <w:r>
-        <w:rPr>
-          <w:rFonts w:ascii="Times New Roman" w:eastAsia="Times New Roman" w:hAnsi="Times New Roman" w:cs="Times New Roman"/>
-          <w:b/>
-          <w:bCs/>
-          <w:sz w:val="18"/>
-          <w:szCs w:val="18"/>
-        </w:rPr>
-        <w:t>).</w:t>
-      </w:r>
-    </w:p>
-    <w:p>
-      <w:pPr>
-        <w:spacing w:line="257" w:lineRule="auto"/>
-        <w:ind w:firstLine="708"/>
-        <w:rPr>
-          <w:rFonts w:ascii="Times New Roman" w:eastAsia="Times New Roman" w:hAnsi="Times New Roman" w:cs="Times New Roman"/>
-          <w:sz w:val="28"/>
-          <w:szCs w:val="28"/>
-        </w:rPr>
-      </w:pPr>
-      <w:r>
-        <w:rPr>
-          <w:rFonts w:ascii="Times New Roman" w:eastAsia="Times New Roman" w:hAnsi="Times New Roman" w:cs="Times New Roman"/>
-          <w:sz w:val="28"/>
-          <w:szCs w:val="28"/>
-        </w:rPr>
-        <w:t xml:space="preserve"> </w:t>
-      </w:r>
-      <w:r>
-        <w:rPr>
-          <w:rFonts w:ascii="Times New Roman" w:eastAsia="Times New Roman" w:hAnsi="Times New Roman" w:cs="Times New Roman"/>
-          <w:sz w:val="28"/>
-          <w:szCs w:val="28"/>
-        </w:rPr>
-        <w:t>После запуска приложения</w:t>
-      </w:r>
-      <w:r>
-        <w:rPr>
-          <w:rFonts w:ascii="Times New Roman" w:eastAsia="Times New Roman" w:hAnsi="Times New Roman" w:cs="Times New Roman"/>
-          <w:sz w:val="28"/>
-          <w:szCs w:val="28"/>
-        </w:rPr>
-        <w:t xml:space="preserve"> нам нужно выбрать </w:t>
-      </w:r>
-      <w:r>
-        <w:rPr>
-          <w:rFonts w:ascii="Times New Roman" w:eastAsia="Times New Roman" w:hAnsi="Times New Roman" w:cs="Times New Roman"/>
-          <w:sz w:val="28"/>
-          <w:szCs w:val="28"/>
-        </w:rPr>
-        <w:t xml:space="preserve">директорию </w:t>
-      </w:r>
-      <w:r>
-        <w:rPr>
-          <w:rFonts w:ascii="Times New Roman" w:eastAsia="Times New Roman" w:hAnsi="Times New Roman" w:cs="Times New Roman"/>
-          <w:sz w:val="28"/>
-          <w:szCs w:val="28"/>
-        </w:rPr>
-        <w:t>(</w:t>
-      </w:r>
-      <w:r>
-        <w:rPr>
-          <w:rFonts w:ascii="Times New Roman" w:eastAsia="Times New Roman" w:hAnsi="Times New Roman" w:cs="Times New Roman"/>
-          <w:sz w:val="28"/>
-          <w:szCs w:val="28"/>
-        </w:rPr>
-        <w:t>кнопка</w:t>
-      </w:r>
-      <w:r>
-        <w:rPr>
-          <w:rFonts w:ascii="Times New Roman" w:eastAsia="Times New Roman" w:hAnsi="Times New Roman" w:cs="Times New Roman"/>
-          <w:sz w:val="28"/>
-          <w:szCs w:val="28"/>
-        </w:rPr>
-        <w:t xml:space="preserve"> “</w:t>
-      </w:r>
-      <w:r>
-        <w:rPr>
-          <w:rFonts w:ascii="Times New Roman" w:eastAsia="Times New Roman" w:hAnsi="Times New Roman" w:cs="Times New Roman"/>
-          <w:sz w:val="28"/>
-          <w:szCs w:val="28"/>
-          <w:lang w:val="en-US"/>
-        </w:rPr>
-        <w:t>Choos</w:t>
-      </w:r>
-      <w:r>
-        <w:rPr>
-          <w:rFonts w:ascii="Times New Roman" w:eastAsia="Times New Roman" w:hAnsi="Times New Roman" w:cs="Times New Roman"/>
-          <w:sz w:val="28"/>
-          <w:szCs w:val="28"/>
-          <w:lang w:val="en-US"/>
-        </w:rPr>
-        <w:t>e</w:t>
-      </w:r>
-      <w:r>
-        <w:rPr>
-          <w:rFonts w:ascii="Times New Roman" w:eastAsia="Times New Roman" w:hAnsi="Times New Roman" w:cs="Times New Roman"/>
-          <w:sz w:val="28"/>
-          <w:szCs w:val="28"/>
-        </w:rPr>
-        <w:t xml:space="preserve"> </w:t>
-      </w:r>
-      <w:r>
-        <w:rPr>
-          <w:rFonts w:ascii="Times New Roman" w:eastAsia="Times New Roman" w:hAnsi="Times New Roman" w:cs="Times New Roman"/>
-          <w:sz w:val="28"/>
-          <w:szCs w:val="28"/>
-          <w:lang w:val="en-US"/>
-        </w:rPr>
-        <w:t>directory</w:t>
-      </w:r>
-      <w:r>
-        <w:rPr>
-          <w:rFonts w:ascii="Times New Roman" w:eastAsia="Times New Roman" w:hAnsi="Times New Roman" w:cs="Times New Roman"/>
-          <w:sz w:val="28"/>
-          <w:szCs w:val="28"/>
-        </w:rPr>
-        <w:t>”</w:t>
-      </w:r>
-      <w:r>
-        <w:rPr>
-          <w:rFonts w:ascii="Times New Roman" w:eastAsia="Times New Roman" w:hAnsi="Times New Roman" w:cs="Times New Roman"/>
-          <w:sz w:val="28"/>
-          <w:szCs w:val="28"/>
-        </w:rPr>
-        <w:t xml:space="preserve">), </w:t>
-      </w:r>
-      <w:r>
-        <w:rPr>
-          <w:rFonts w:ascii="Times New Roman" w:eastAsia="Times New Roman" w:hAnsi="Times New Roman" w:cs="Times New Roman"/>
-          <w:sz w:val="28"/>
-          <w:szCs w:val="28"/>
-        </w:rPr>
-        <w:t>открыть</w:t>
-      </w:r>
-      <w:r>
-        <w:rPr>
-          <w:rFonts w:ascii="Times New Roman" w:eastAsia="Times New Roman" w:hAnsi="Times New Roman" w:cs="Times New Roman"/>
-          <w:sz w:val="28"/>
-          <w:szCs w:val="28"/>
-        </w:rPr>
-        <w:t xml:space="preserve"> </w:t>
-      </w:r>
-      <w:r>
-        <w:rPr>
-          <w:rFonts w:ascii="Times New Roman" w:eastAsia="Times New Roman" w:hAnsi="Times New Roman" w:cs="Times New Roman"/>
-          <w:sz w:val="28"/>
-          <w:szCs w:val="28"/>
-        </w:rPr>
-        <w:t>папку</w:t>
-      </w:r>
-      <w:r>
-        <w:rPr>
-          <w:rFonts w:ascii="Times New Roman" w:eastAsia="Times New Roman" w:hAnsi="Times New Roman" w:cs="Times New Roman"/>
-          <w:sz w:val="28"/>
-          <w:szCs w:val="28"/>
-        </w:rPr>
-        <w:t xml:space="preserve"> </w:t>
-      </w:r>
-      <w:r>
-        <w:rPr>
-          <w:rFonts w:ascii="Times New Roman" w:eastAsia="Times New Roman" w:hAnsi="Times New Roman" w:cs="Times New Roman"/>
-          <w:sz w:val="28"/>
-          <w:szCs w:val="28"/>
-        </w:rPr>
-        <w:t>с файлами</w:t>
-      </w:r>
-      <w:r>
-        <w:rPr>
-          <w:rFonts w:ascii="Times New Roman" w:eastAsia="Times New Roman" w:hAnsi="Times New Roman" w:cs="Times New Roman"/>
-          <w:sz w:val="28"/>
-          <w:szCs w:val="28"/>
-        </w:rPr>
-        <w:t xml:space="preserve"> .</w:t>
-      </w:r>
-      <w:r>
-        <w:rPr>
-          <w:rFonts w:ascii="Times New Roman" w:eastAsia="Times New Roman" w:hAnsi="Times New Roman" w:cs="Times New Roman"/>
-          <w:sz w:val="28"/>
-          <w:szCs w:val="28"/>
-          <w:lang w:val="en-US"/>
-        </w:rPr>
-        <w:t>sqlite</w:t>
-      </w:r>
-      <w:r>
-        <w:rPr>
-          <w:rFonts w:ascii="Times New Roman" w:eastAsia="Times New Roman" w:hAnsi="Times New Roman" w:cs="Times New Roman"/>
-          <w:sz w:val="28"/>
-          <w:szCs w:val="28"/>
-        </w:rPr>
-        <w:t xml:space="preserve"> </w:t>
-      </w:r>
-      <w:proofErr w:type="gramStart"/>
-      <w:r>
-        <w:rPr>
-          <w:rFonts w:ascii="Times New Roman" w:eastAsia="Times New Roman" w:hAnsi="Times New Roman" w:cs="Times New Roman"/>
-          <w:sz w:val="28"/>
-          <w:szCs w:val="28"/>
-        </w:rPr>
-        <w:t xml:space="preserve">и </w:t>
-      </w:r>
-      <w:r>
-        <w:rPr>
-          <w:rFonts w:ascii="Times New Roman" w:eastAsia="Times New Roman" w:hAnsi="Times New Roman" w:cs="Times New Roman"/>
-          <w:sz w:val="28"/>
-          <w:szCs w:val="28"/>
-        </w:rPr>
-        <w:t>.</w:t>
-      </w:r>
-      <w:r>
-        <w:rPr>
-          <w:rFonts w:ascii="Times New Roman" w:eastAsia="Times New Roman" w:hAnsi="Times New Roman" w:cs="Times New Roman"/>
-          <w:sz w:val="28"/>
-          <w:szCs w:val="28"/>
-          <w:lang w:val="en-US"/>
-        </w:rPr>
-        <w:t>json</w:t>
-      </w:r>
-      <w:proofErr w:type="gramEnd"/>
-      <w:r>
-        <w:rPr>
-          <w:rFonts w:ascii="Times New Roman" w:eastAsia="Times New Roman" w:hAnsi="Times New Roman" w:cs="Times New Roman"/>
-          <w:sz w:val="28"/>
-          <w:szCs w:val="28"/>
-        </w:rPr>
-        <w:t xml:space="preserve">(у меня в папке файлы типа </w:t>
-      </w:r>
-      <w:r>
-        <w:rPr>
-          <w:rFonts w:ascii="Times New Roman" w:eastAsia="Times New Roman" w:hAnsi="Times New Roman" w:cs="Times New Roman"/>
-          <w:sz w:val="28"/>
-          <w:szCs w:val="28"/>
-        </w:rPr>
-        <w:t>.</w:t>
-      </w:r>
-      <w:r>
-        <w:rPr>
-          <w:rFonts w:ascii="Times New Roman" w:eastAsia="Times New Roman" w:hAnsi="Times New Roman" w:cs="Times New Roman"/>
-          <w:sz w:val="28"/>
-          <w:szCs w:val="28"/>
-          <w:lang w:val="en-US"/>
-        </w:rPr>
-        <w:t>sqlite</w:t>
-      </w:r>
-      <w:r>
-        <w:rPr>
-          <w:rFonts w:ascii="Times New Roman" w:eastAsia="Times New Roman" w:hAnsi="Times New Roman" w:cs="Times New Roman"/>
-          <w:sz w:val="28"/>
-          <w:szCs w:val="28"/>
-        </w:rPr>
-        <w:t>)</w:t>
-      </w:r>
-      <w:r>
-        <w:rPr>
-          <w:rFonts w:ascii="Times New Roman" w:eastAsia="Times New Roman" w:hAnsi="Times New Roman" w:cs="Times New Roman"/>
-          <w:sz w:val="28"/>
-          <w:szCs w:val="28"/>
-        </w:rPr>
-        <w:t>.</w:t>
-      </w:r>
-      <w:r>
-        <w:rPr>
-          <w:rFonts w:ascii="Times New Roman" w:eastAsia="Times New Roman" w:hAnsi="Times New Roman" w:cs="Times New Roman"/>
-          <w:sz w:val="28"/>
-          <w:szCs w:val="28"/>
-        </w:rPr>
-        <w:t xml:space="preserve"> Если будет выбран файл с другим разрешением, то </w:t>
-      </w:r>
-      <w:r>
-        <w:rPr>
-          <w:rFonts w:ascii="Times New Roman" w:eastAsia="Times New Roman" w:hAnsi="Times New Roman" w:cs="Times New Roman"/>
-          <w:sz w:val="28"/>
-          <w:szCs w:val="28"/>
-        </w:rPr>
-        <w:t>в окне появится ошибка:</w:t>
-      </w:r>
-    </w:p>
-    <w:p>
-      <w:pPr>
-        <w:spacing w:line="257" w:lineRule="auto"/>
-        <w:ind w:firstLine="708"/>
-        <w:rPr>
-          <w:rFonts w:ascii="Times New Roman" w:eastAsia="Times New Roman" w:hAnsi="Times New Roman" w:cs="Times New Roman"/>
+        <w:ind w:firstLine="360"/>
+        <w:rPr>
+          <w:rFonts w:ascii="Times New Roman" w:hAnsi="Times New Roman" w:cs="Times New Roman"/>
           <w:sz w:val="28"/>
           <w:szCs w:val="28"/>
         </w:rPr>
@@ -4266,10 +3728,10 @@
           <w:noProof/>
         </w:rPr>
         <w:drawing>
-          <wp:inline distT="0" distB="0" distL="0" distR="0" wp14:anchorId="37ECFF88" wp14:editId="1A13D7BB">
-            <wp:extent cx="2057400" cy="1323975"/>
-            <wp:effectExtent l="0" t="0" r="0" b="9525"/>
-            <wp:docPr id="1" name="Рисунок 1"/>
+          <wp:inline distT="0" distB="0" distL="0" distR="0" wp14:anchorId="7CAF7493" wp14:editId="35221092">
+            <wp:extent cx="5731510" cy="2800350"/>
+            <wp:effectExtent l="0" t="0" r="2540" b="0"/>
+            <wp:docPr id="25" name="Рисунок 25"/>
             <wp:cNvGraphicFramePr>
               <a:graphicFrameLocks xmlns:a="http://schemas.openxmlformats.org/drawingml/2006/main" noChangeAspect="1"/>
             </wp:cNvGraphicFramePr>
@@ -4289,7 +3751,7 @@
                   <pic:spPr>
                     <a:xfrm>
                       <a:off x="0" y="0"/>
-                      <a:ext cx="2057400" cy="1323975"/>
+                      <a:ext cx="5731510" cy="2800350"/>
                     </a:xfrm>
                     <a:prstGeom prst="rect">
                       <a:avLst/>
@@ -4304,6 +3766,252 @@
     </w:p>
     <w:p>
       <w:pPr>
+        <w:pStyle w:val="a3"/>
+        <w:numPr>
+          <w:ilvl w:val="0"/>
+          <w:numId w:val="2"/>
+        </w:numPr>
+        <w:spacing w:line="257" w:lineRule="auto"/>
+        <w:rPr>
+          <w:rFonts w:ascii="Times New Roman" w:eastAsia="Times New Roman" w:hAnsi="Times New Roman" w:cs="Times New Roman"/>
+          <w:b/>
+          <w:bCs/>
+          <w:sz w:val="18"/>
+          <w:szCs w:val="18"/>
+        </w:rPr>
+      </w:pPr>
+      <w:r>
+        <w:rPr>
+          <w:rFonts w:ascii="Times New Roman" w:eastAsia="Times New Roman" w:hAnsi="Times New Roman" w:cs="Times New Roman"/>
+          <w:b/>
+          <w:bCs/>
+          <w:sz w:val="28"/>
+          <w:szCs w:val="28"/>
+        </w:rPr>
+        <w:t xml:space="preserve">Коды программ. </w:t>
+      </w:r>
+      <w:r>
+        <w:rPr>
+          <w:rFonts w:ascii="Times New Roman" w:eastAsia="Times New Roman" w:hAnsi="Times New Roman" w:cs="Times New Roman"/>
+          <w:b/>
+          <w:bCs/>
+          <w:sz w:val="18"/>
+          <w:szCs w:val="18"/>
+        </w:rPr>
+        <w:t>Полностью прокомментированы, с включением объяснений решения.</w:t>
+      </w:r>
+    </w:p>
+    <w:p>
+      <w:pPr>
+        <w:pStyle w:val="a3"/>
+        <w:jc w:val="both"/>
+        <w:rPr>
+          <w:rFonts w:ascii="Times New Roman" w:hAnsi="Times New Roman" w:cs="Times New Roman"/>
+          <w:color w:val="000000" w:themeColor="text1"/>
+          <w:sz w:val="28"/>
+          <w:szCs w:val="28"/>
+          <w:lang w:val="en-US"/>
+        </w:rPr>
+      </w:pPr>
+      <w:r>
+        <w:rPr>
+          <w:rFonts w:ascii="Times New Roman" w:hAnsi="Times New Roman" w:cs="Times New Roman"/>
+          <w:color w:val="000000" w:themeColor="text1"/>
+          <w:sz w:val="28"/>
+          <w:szCs w:val="28"/>
+          <w:lang w:val="en-US"/>
+        </w:rPr>
+        <w:t>mainwindow.h</w:t>
+      </w:r>
+    </w:p>
+    <w:p>
+      <w:pPr>
+        <w:pStyle w:val="a3"/>
+        <w:jc w:val="both"/>
+        <w:rPr>
+          <w:rFonts w:ascii="Times New Roman" w:hAnsi="Times New Roman" w:cs="Times New Roman"/>
+          <w:color w:val="000000" w:themeColor="text1"/>
+          <w:sz w:val="28"/>
+          <w:szCs w:val="28"/>
+          <w:lang w:val="en-US"/>
+        </w:rPr>
+      </w:pPr>
+      <w:r>
+        <w:rPr>
+          <w:rFonts w:ascii="Times New Roman" w:hAnsi="Times New Roman" w:cs="Times New Roman"/>
+          <w:color w:val="000000" w:themeColor="text1"/>
+          <w:sz w:val="28"/>
+          <w:szCs w:val="28"/>
+          <w:lang w:val="en-US"/>
+        </w:rPr>
+        <w:t>mainwindow.cpp</w:t>
+      </w:r>
+    </w:p>
+    <w:p>
+      <w:pPr>
+        <w:pStyle w:val="a3"/>
+        <w:jc w:val="both"/>
+        <w:rPr>
+          <w:rFonts w:ascii="Times New Roman" w:hAnsi="Times New Roman" w:cs="Times New Roman"/>
+          <w:color w:val="000000" w:themeColor="text1"/>
+          <w:sz w:val="28"/>
+          <w:szCs w:val="28"/>
+          <w:lang w:val="en-US"/>
+        </w:rPr>
+      </w:pPr>
+      <w:r>
+        <w:rPr>
+          <w:rFonts w:ascii="Times New Roman" w:hAnsi="Times New Roman" w:cs="Times New Roman"/>
+          <w:color w:val="000000" w:themeColor="text1"/>
+          <w:sz w:val="28"/>
+          <w:szCs w:val="28"/>
+          <w:lang w:val="en-US"/>
+        </w:rPr>
+        <w:t>structure.h</w:t>
+      </w:r>
+    </w:p>
+    <w:p>
+      <w:pPr>
+        <w:pStyle w:val="a3"/>
+        <w:jc w:val="both"/>
+        <w:rPr>
+          <w:rFonts w:ascii="Times New Roman" w:hAnsi="Times New Roman" w:cs="Times New Roman"/>
+          <w:color w:val="000000" w:themeColor="text1"/>
+          <w:sz w:val="28"/>
+          <w:szCs w:val="28"/>
+          <w:lang w:val="en-US"/>
+        </w:rPr>
+      </w:pPr>
+      <w:r>
+        <w:rPr>
+          <w:rFonts w:ascii="Times New Roman" w:hAnsi="Times New Roman" w:cs="Times New Roman"/>
+          <w:color w:val="000000" w:themeColor="text1"/>
+          <w:sz w:val="28"/>
+          <w:szCs w:val="28"/>
+          <w:lang w:val="en-US"/>
+        </w:rPr>
+        <w:t>structure.cpp</w:t>
+      </w:r>
+    </w:p>
+    <w:p>
+      <w:pPr>
+        <w:pStyle w:val="a3"/>
+        <w:jc w:val="both"/>
+        <w:rPr>
+          <w:rFonts w:ascii="Times New Roman" w:hAnsi="Times New Roman" w:cs="Times New Roman"/>
+          <w:color w:val="000000" w:themeColor="text1"/>
+          <w:sz w:val="28"/>
+          <w:szCs w:val="28"/>
+          <w:lang w:val="en-US"/>
+        </w:rPr>
+      </w:pPr>
+      <w:r>
+        <w:rPr>
+          <w:rFonts w:ascii="Times New Roman" w:hAnsi="Times New Roman" w:cs="Times New Roman"/>
+          <w:color w:val="000000" w:themeColor="text1"/>
+          <w:sz w:val="28"/>
+          <w:szCs w:val="28"/>
+          <w:lang w:val="en-US"/>
+        </w:rPr>
+        <w:t>Diagram.h</w:t>
+      </w:r>
+    </w:p>
+    <w:p>
+      <w:pPr>
+        <w:pStyle w:val="a3"/>
+        <w:jc w:val="both"/>
+        <w:rPr>
+          <w:rFonts w:ascii="Times New Roman" w:hAnsi="Times New Roman" w:cs="Times New Roman"/>
+          <w:color w:val="000000" w:themeColor="text1"/>
+          <w:sz w:val="28"/>
+          <w:szCs w:val="28"/>
+          <w:lang w:val="en-US"/>
+        </w:rPr>
+      </w:pPr>
+      <w:r>
+        <w:rPr>
+          <w:rFonts w:ascii="Times New Roman" w:hAnsi="Times New Roman" w:cs="Times New Roman"/>
+          <w:color w:val="000000" w:themeColor="text1"/>
+          <w:sz w:val="28"/>
+          <w:szCs w:val="28"/>
+          <w:lang w:val="en-US"/>
+        </w:rPr>
+        <w:t>Diagram.cpp</w:t>
+      </w:r>
+    </w:p>
+    <w:p>
+      <w:pPr>
+        <w:pStyle w:val="a3"/>
+        <w:jc w:val="both"/>
+        <w:rPr>
+          <w:rFonts w:ascii="Times New Roman" w:hAnsi="Times New Roman" w:cs="Times New Roman"/>
+          <w:color w:val="000000" w:themeColor="text1"/>
+          <w:sz w:val="28"/>
+          <w:szCs w:val="28"/>
+          <w:lang w:val="en-US"/>
+        </w:rPr>
+      </w:pPr>
+      <w:r>
+        <w:rPr>
+          <w:rFonts w:ascii="Times New Roman" w:hAnsi="Times New Roman" w:cs="Times New Roman"/>
+          <w:color w:val="000000" w:themeColor="text1"/>
+          <w:sz w:val="28"/>
+          <w:szCs w:val="28"/>
+          <w:lang w:val="en-US"/>
+        </w:rPr>
+        <w:t>IOC.h</w:t>
+      </w:r>
+    </w:p>
+    <w:p>
+      <w:pPr>
+        <w:pStyle w:val="a3"/>
+        <w:jc w:val="both"/>
+        <w:rPr>
+          <w:rFonts w:ascii="Times New Roman" w:hAnsi="Times New Roman" w:cs="Times New Roman"/>
+          <w:color w:val="000000" w:themeColor="text1"/>
+          <w:sz w:val="28"/>
+          <w:szCs w:val="28"/>
+          <w:lang w:val="en-US"/>
+        </w:rPr>
+      </w:pPr>
+      <w:r>
+        <w:rPr>
+          <w:rFonts w:ascii="Times New Roman" w:hAnsi="Times New Roman" w:cs="Times New Roman"/>
+          <w:color w:val="000000" w:themeColor="text1"/>
+          <w:sz w:val="28"/>
+          <w:szCs w:val="28"/>
+          <w:lang w:val="en-US"/>
+        </w:rPr>
+        <w:t>main.cpp</w:t>
+      </w:r>
+    </w:p>
+    <w:p>
+      <w:pPr>
+        <w:spacing w:line="257" w:lineRule="auto"/>
+      </w:pPr>
+      <w:r>
+        <w:rPr>
+          <w:rFonts w:ascii="Times New Roman" w:eastAsia="Times New Roman" w:hAnsi="Times New Roman" w:cs="Times New Roman"/>
+          <w:b/>
+          <w:bCs/>
+          <w:sz w:val="28"/>
+          <w:szCs w:val="28"/>
+        </w:rPr>
+        <w:t xml:space="preserve">4. Инструкция пользователя. </w:t>
+      </w:r>
+      <w:r>
+        <w:rPr>
+          <w:rFonts w:ascii="Times New Roman" w:eastAsia="Times New Roman" w:hAnsi="Times New Roman" w:cs="Times New Roman"/>
+          <w:b/>
+          <w:bCs/>
+          <w:sz w:val="18"/>
+          <w:szCs w:val="18"/>
+        </w:rPr>
+        <w:t>В этом разделе демонстрируются варианты взаимодействия с вашим ПО с точки зрения пользователя. Если требуется, то предоставляете готовые примеры (входные файлы с исходными данными и т.д.).</w:t>
+      </w:r>
+    </w:p>
+    <w:p>
+      <w:pPr>
         <w:spacing w:line="257" w:lineRule="auto"/>
         <w:ind w:firstLine="708"/>
         <w:rPr>
@@ -4318,7 +4026,180 @@
           <w:sz w:val="28"/>
           <w:szCs w:val="28"/>
         </w:rPr>
-        <w:t>Справа мы выбираем нужный нам файл, а слева отображается график</w:t>
+        <w:lastRenderedPageBreak/>
+        <w:t xml:space="preserve"> </w:t>
+      </w:r>
+      <w:r>
+        <w:rPr>
+          <w:rFonts w:ascii="Times New Roman" w:eastAsia="Times New Roman" w:hAnsi="Times New Roman" w:cs="Times New Roman"/>
+          <w:sz w:val="28"/>
+          <w:szCs w:val="28"/>
+        </w:rPr>
+        <w:t>После запуска приложения</w:t>
+      </w:r>
+      <w:r>
+        <w:rPr>
+          <w:rFonts w:ascii="Times New Roman" w:eastAsia="Times New Roman" w:hAnsi="Times New Roman" w:cs="Times New Roman"/>
+          <w:sz w:val="28"/>
+          <w:szCs w:val="28"/>
+        </w:rPr>
+        <w:t xml:space="preserve"> нам нужно выбрать </w:t>
+      </w:r>
+      <w:r>
+        <w:rPr>
+          <w:rFonts w:ascii="Times New Roman" w:eastAsia="Times New Roman" w:hAnsi="Times New Roman" w:cs="Times New Roman"/>
+          <w:sz w:val="28"/>
+          <w:szCs w:val="28"/>
+        </w:rPr>
+        <w:t xml:space="preserve">директорию </w:t>
+      </w:r>
+      <w:r>
+        <w:rPr>
+          <w:rFonts w:ascii="Times New Roman" w:eastAsia="Times New Roman" w:hAnsi="Times New Roman" w:cs="Times New Roman"/>
+          <w:sz w:val="28"/>
+          <w:szCs w:val="28"/>
+        </w:rPr>
+        <w:t>(</w:t>
+      </w:r>
+      <w:r>
+        <w:rPr>
+          <w:rFonts w:ascii="Times New Roman" w:eastAsia="Times New Roman" w:hAnsi="Times New Roman" w:cs="Times New Roman"/>
+          <w:sz w:val="28"/>
+          <w:szCs w:val="28"/>
+        </w:rPr>
+        <w:t>кнопка</w:t>
+      </w:r>
+      <w:r>
+        <w:rPr>
+          <w:rFonts w:ascii="Times New Roman" w:eastAsia="Times New Roman" w:hAnsi="Times New Roman" w:cs="Times New Roman"/>
+          <w:sz w:val="28"/>
+          <w:szCs w:val="28"/>
+        </w:rPr>
+        <w:t xml:space="preserve"> “</w:t>
+      </w:r>
+      <w:r>
+        <w:rPr>
+          <w:rFonts w:ascii="Times New Roman" w:eastAsia="Times New Roman" w:hAnsi="Times New Roman" w:cs="Times New Roman"/>
+          <w:sz w:val="28"/>
+          <w:szCs w:val="28"/>
+          <w:lang w:val="en-US"/>
+        </w:rPr>
+        <w:t>Choos</w:t>
+      </w:r>
+      <w:r>
+        <w:rPr>
+          <w:rFonts w:ascii="Times New Roman" w:eastAsia="Times New Roman" w:hAnsi="Times New Roman" w:cs="Times New Roman"/>
+          <w:sz w:val="28"/>
+          <w:szCs w:val="28"/>
+          <w:lang w:val="en-US"/>
+        </w:rPr>
+        <w:t>e</w:t>
+      </w:r>
+      <w:r>
+        <w:rPr>
+          <w:rFonts w:ascii="Times New Roman" w:eastAsia="Times New Roman" w:hAnsi="Times New Roman" w:cs="Times New Roman"/>
+          <w:sz w:val="28"/>
+          <w:szCs w:val="28"/>
+        </w:rPr>
+        <w:t xml:space="preserve"> </w:t>
+      </w:r>
+      <w:r>
+        <w:rPr>
+          <w:rFonts w:ascii="Times New Roman" w:eastAsia="Times New Roman" w:hAnsi="Times New Roman" w:cs="Times New Roman"/>
+          <w:sz w:val="28"/>
+          <w:szCs w:val="28"/>
+          <w:lang w:val="en-US"/>
+        </w:rPr>
+        <w:t>directory</w:t>
+      </w:r>
+      <w:r>
+        <w:rPr>
+          <w:rFonts w:ascii="Times New Roman" w:eastAsia="Times New Roman" w:hAnsi="Times New Roman" w:cs="Times New Roman"/>
+          <w:sz w:val="28"/>
+          <w:szCs w:val="28"/>
+        </w:rPr>
+        <w:t>”</w:t>
+      </w:r>
+      <w:r>
+        <w:rPr>
+          <w:rFonts w:ascii="Times New Roman" w:eastAsia="Times New Roman" w:hAnsi="Times New Roman" w:cs="Times New Roman"/>
+          <w:sz w:val="28"/>
+          <w:szCs w:val="28"/>
+        </w:rPr>
+        <w:t xml:space="preserve">), </w:t>
+      </w:r>
+      <w:r>
+        <w:rPr>
+          <w:rFonts w:ascii="Times New Roman" w:eastAsia="Times New Roman" w:hAnsi="Times New Roman" w:cs="Times New Roman"/>
+          <w:sz w:val="28"/>
+          <w:szCs w:val="28"/>
+        </w:rPr>
+        <w:t>открыть</w:t>
+      </w:r>
+      <w:r>
+        <w:rPr>
+          <w:rFonts w:ascii="Times New Roman" w:eastAsia="Times New Roman" w:hAnsi="Times New Roman" w:cs="Times New Roman"/>
+          <w:sz w:val="28"/>
+          <w:szCs w:val="28"/>
+        </w:rPr>
+        <w:t xml:space="preserve"> </w:t>
+      </w:r>
+      <w:r>
+        <w:rPr>
+          <w:rFonts w:ascii="Times New Roman" w:eastAsia="Times New Roman" w:hAnsi="Times New Roman" w:cs="Times New Roman"/>
+          <w:sz w:val="28"/>
+          <w:szCs w:val="28"/>
+        </w:rPr>
+        <w:t>папку</w:t>
+      </w:r>
+      <w:r>
+        <w:rPr>
+          <w:rFonts w:ascii="Times New Roman" w:eastAsia="Times New Roman" w:hAnsi="Times New Roman" w:cs="Times New Roman"/>
+          <w:sz w:val="28"/>
+          <w:szCs w:val="28"/>
+        </w:rPr>
+        <w:t xml:space="preserve"> </w:t>
+      </w:r>
+      <w:r>
+        <w:rPr>
+          <w:rFonts w:ascii="Times New Roman" w:eastAsia="Times New Roman" w:hAnsi="Times New Roman" w:cs="Times New Roman"/>
+          <w:sz w:val="28"/>
+          <w:szCs w:val="28"/>
+        </w:rPr>
+        <w:t>с файлами</w:t>
+      </w:r>
+      <w:r>
+        <w:rPr>
+          <w:rFonts w:ascii="Times New Roman" w:eastAsia="Times New Roman" w:hAnsi="Times New Roman" w:cs="Times New Roman"/>
+          <w:sz w:val="28"/>
+          <w:szCs w:val="28"/>
+        </w:rPr>
+        <w:t xml:space="preserve"> .</w:t>
+      </w:r>
+      <w:r>
+        <w:rPr>
+          <w:rFonts w:ascii="Times New Roman" w:eastAsia="Times New Roman" w:hAnsi="Times New Roman" w:cs="Times New Roman"/>
+          <w:sz w:val="28"/>
+          <w:szCs w:val="28"/>
+          <w:lang w:val="en-US"/>
+        </w:rPr>
+        <w:t>sqlite</w:t>
+      </w:r>
+      <w:r>
+        <w:rPr>
+          <w:rFonts w:ascii="Times New Roman" w:eastAsia="Times New Roman" w:hAnsi="Times New Roman" w:cs="Times New Roman"/>
+          <w:sz w:val="28"/>
+          <w:szCs w:val="28"/>
+        </w:rPr>
+        <w:t xml:space="preserve"> </w:t>
+      </w:r>
+      <w:r>
+        <w:rPr>
+          <w:rFonts w:ascii="Times New Roman" w:eastAsia="Times New Roman" w:hAnsi="Times New Roman" w:cs="Times New Roman"/>
+          <w:sz w:val="28"/>
+          <w:szCs w:val="28"/>
+        </w:rPr>
+        <w:t xml:space="preserve">и </w:t>
       </w:r>
       <w:r>
         <w:rPr>
@@ -4327,6 +4208,72 @@
           <w:szCs w:val="28"/>
         </w:rPr>
         <w:t>.</w:t>
+      </w:r>
+      <w:r>
+        <w:rPr>
+          <w:rFonts w:ascii="Times New Roman" w:eastAsia="Times New Roman" w:hAnsi="Times New Roman" w:cs="Times New Roman"/>
+          <w:sz w:val="28"/>
+          <w:szCs w:val="28"/>
+          <w:lang w:val="en-US"/>
+        </w:rPr>
+        <w:t>json</w:t>
+      </w:r>
+      <w:r>
+        <w:rPr>
+          <w:rFonts w:ascii="Times New Roman" w:eastAsia="Times New Roman" w:hAnsi="Times New Roman" w:cs="Times New Roman"/>
+          <w:sz w:val="28"/>
+          <w:szCs w:val="28"/>
+        </w:rPr>
+        <w:t xml:space="preserve">(у меня в папке файлы типа </w:t>
+      </w:r>
+      <w:r>
+        <w:rPr>
+          <w:rFonts w:ascii="Times New Roman" w:eastAsia="Times New Roman" w:hAnsi="Times New Roman" w:cs="Times New Roman"/>
+          <w:sz w:val="28"/>
+          <w:szCs w:val="28"/>
+        </w:rPr>
+        <w:t>.</w:t>
+      </w:r>
+      <w:r>
+        <w:rPr>
+          <w:rFonts w:ascii="Times New Roman" w:eastAsia="Times New Roman" w:hAnsi="Times New Roman" w:cs="Times New Roman"/>
+          <w:sz w:val="28"/>
+          <w:szCs w:val="28"/>
+          <w:lang w:val="en-US"/>
+        </w:rPr>
+        <w:t>sqlite</w:t>
+      </w:r>
+      <w:r>
+        <w:rPr>
+          <w:rFonts w:ascii="Times New Roman" w:eastAsia="Times New Roman" w:hAnsi="Times New Roman" w:cs="Times New Roman"/>
+          <w:sz w:val="28"/>
+          <w:szCs w:val="28"/>
+        </w:rPr>
+        <w:t>)</w:t>
+      </w:r>
+      <w:r>
+        <w:rPr>
+          <w:rFonts w:ascii="Times New Roman" w:eastAsia="Times New Roman" w:hAnsi="Times New Roman" w:cs="Times New Roman"/>
+          <w:sz w:val="28"/>
+          <w:szCs w:val="28"/>
+        </w:rPr>
+        <w:t>.</w:t>
+      </w:r>
+      <w:r>
+        <w:rPr>
+          <w:rFonts w:ascii="Times New Roman" w:eastAsia="Times New Roman" w:hAnsi="Times New Roman" w:cs="Times New Roman"/>
+          <w:sz w:val="28"/>
+          <w:szCs w:val="28"/>
+        </w:rPr>
+        <w:t xml:space="preserve"> Если будет выбран файл с другим разрешением, то </w:t>
+      </w:r>
+      <w:r>
+        <w:rPr>
+          <w:rFonts w:ascii="Times New Roman" w:eastAsia="Times New Roman" w:hAnsi="Times New Roman" w:cs="Times New Roman"/>
+          <w:sz w:val="28"/>
+          <w:szCs w:val="28"/>
+        </w:rPr>
+        <w:t>в окне появится ошибка:</w:t>
       </w:r>
     </w:p>
     <w:p>
@@ -4341,33 +4288,13 @@
       </w:pPr>
       <w:r>
         <w:rPr>
-          <w:rFonts w:ascii="Times New Roman" w:eastAsia="Times New Roman" w:hAnsi="Times New Roman" w:cs="Times New Roman"/>
-          <w:sz w:val="28"/>
-          <w:szCs w:val="28"/>
-        </w:rPr>
-        <w:t>В верхнем левом углу есть кнопки</w:t>
-      </w:r>
-    </w:p>
-    <w:p>
-      <w:pPr>
-        <w:spacing w:line="257" w:lineRule="auto"/>
-        <w:ind w:firstLine="708"/>
-        <w:rPr>
-          <w:rFonts w:ascii="Times New Roman" w:eastAsia="Times New Roman" w:hAnsi="Times New Roman" w:cs="Times New Roman"/>
-          <w:sz w:val="28"/>
-          <w:szCs w:val="28"/>
-        </w:rPr>
-      </w:pPr>
-      <w:r>
-        <w:rPr>
           <w:noProof/>
         </w:rPr>
-        <w:lastRenderedPageBreak/>
         <w:drawing>
-          <wp:inline distT="0" distB="0" distL="0" distR="0" wp14:anchorId="6CC7DA5D" wp14:editId="4A1113E7">
-            <wp:extent cx="5381625" cy="552450"/>
-            <wp:effectExtent l="0" t="0" r="9525" b="0"/>
-            <wp:docPr id="2" name="Рисунок 2"/>
+          <wp:inline distT="0" distB="0" distL="0" distR="0" wp14:anchorId="37ECFF88" wp14:editId="1A13D7BB">
+            <wp:extent cx="2057400" cy="1323975"/>
+            <wp:effectExtent l="0" t="0" r="0" b="9525"/>
+            <wp:docPr id="1" name="Рисунок 1"/>
             <wp:cNvGraphicFramePr>
               <a:graphicFrameLocks xmlns:a="http://schemas.openxmlformats.org/drawingml/2006/main" noChangeAspect="1"/>
             </wp:cNvGraphicFramePr>
@@ -4387,7 +4314,7 @@
                   <pic:spPr>
                     <a:xfrm>
                       <a:off x="0" y="0"/>
-                      <a:ext cx="5381625" cy="552450"/>
+                      <a:ext cx="2057400" cy="1323975"/>
                     </a:xfrm>
                     <a:prstGeom prst="rect">
                       <a:avLst/>
@@ -4416,56 +4343,15 @@
           <w:sz w:val="28"/>
           <w:szCs w:val="28"/>
         </w:rPr>
-        <w:t xml:space="preserve">Мы можем выбрать какую диаграмму мы хотим получить. Если хотим круговую </w:t>
-      </w:r>
-      <w:r>
-        <w:rPr>
-          <w:rFonts w:ascii="Times New Roman" w:eastAsia="Times New Roman" w:hAnsi="Times New Roman" w:cs="Times New Roman"/>
-          <w:sz w:val="28"/>
-          <w:szCs w:val="28"/>
-        </w:rPr>
-        <w:t xml:space="preserve">диаграмму, то выбираем </w:t>
-      </w:r>
-      <w:r>
-        <w:rPr>
-          <w:rFonts w:ascii="Times New Roman" w:eastAsia="Times New Roman" w:hAnsi="Times New Roman" w:cs="Times New Roman"/>
-          <w:sz w:val="28"/>
-          <w:szCs w:val="28"/>
-        </w:rPr>
-        <w:t>“</w:t>
-      </w:r>
-      <w:r>
-        <w:rPr>
-          <w:rFonts w:ascii="Times New Roman" w:eastAsia="Times New Roman" w:hAnsi="Times New Roman" w:cs="Times New Roman"/>
-          <w:sz w:val="28"/>
-          <w:szCs w:val="28"/>
-          <w:lang w:val="en-US"/>
-        </w:rPr>
-        <w:t>Pie</w:t>
-      </w:r>
-      <w:r>
-        <w:rPr>
-          <w:rFonts w:ascii="Times New Roman" w:eastAsia="Times New Roman" w:hAnsi="Times New Roman" w:cs="Times New Roman"/>
-          <w:sz w:val="28"/>
-          <w:szCs w:val="28"/>
-        </w:rPr>
-        <w:t>”</w:t>
-      </w:r>
-      <w:r>
-        <w:rPr>
-          <w:rFonts w:ascii="Times New Roman" w:eastAsia="Times New Roman" w:hAnsi="Times New Roman" w:cs="Times New Roman"/>
-          <w:sz w:val="28"/>
-          <w:szCs w:val="28"/>
-        </w:rPr>
-        <w:t>,</w:t>
-      </w:r>
-      <w:r>
-        <w:rPr>
-          <w:rFonts w:ascii="Times New Roman" w:eastAsia="Times New Roman" w:hAnsi="Times New Roman" w:cs="Times New Roman"/>
-          <w:sz w:val="28"/>
-          <w:szCs w:val="28"/>
-        </w:rPr>
-        <w:t xml:space="preserve"> </w:t>
+        <w:t>Справа мы выбираем нужный нам файл, а слева отображается график</w:t>
+      </w:r>
+      <w:r>
+        <w:rPr>
+          <w:rFonts w:ascii="Times New Roman" w:eastAsia="Times New Roman" w:hAnsi="Times New Roman" w:cs="Times New Roman"/>
+          <w:sz w:val="28"/>
+          <w:szCs w:val="28"/>
+        </w:rPr>
+        <w:t>.</w:t>
       </w:r>
     </w:p>
     <w:p>
@@ -4480,13 +4366,32 @@
       </w:pPr>
       <w:r>
         <w:rPr>
+          <w:rFonts w:ascii="Times New Roman" w:eastAsia="Times New Roman" w:hAnsi="Times New Roman" w:cs="Times New Roman"/>
+          <w:sz w:val="28"/>
+          <w:szCs w:val="28"/>
+        </w:rPr>
+        <w:t>В верхнем левом углу есть кнопки</w:t>
+      </w:r>
+    </w:p>
+    <w:p>
+      <w:pPr>
+        <w:spacing w:line="257" w:lineRule="auto"/>
+        <w:ind w:firstLine="708"/>
+        <w:rPr>
+          <w:rFonts w:ascii="Times New Roman" w:eastAsia="Times New Roman" w:hAnsi="Times New Roman" w:cs="Times New Roman"/>
+          <w:sz w:val="28"/>
+          <w:szCs w:val="28"/>
+        </w:rPr>
+      </w:pPr>
+      <w:r>
+        <w:rPr>
           <w:noProof/>
         </w:rPr>
         <w:drawing>
-          <wp:inline distT="0" distB="0" distL="0" distR="0" wp14:anchorId="590F9FBC" wp14:editId="7139E8D5">
-            <wp:extent cx="5731510" cy="3433445"/>
-            <wp:effectExtent l="0" t="0" r="2540" b="0"/>
-            <wp:docPr id="3" name="Рисунок 3"/>
+          <wp:inline distT="0" distB="0" distL="0" distR="0" wp14:anchorId="6CC7DA5D" wp14:editId="4A1113E7">
+            <wp:extent cx="5381625" cy="552450"/>
+            <wp:effectExtent l="0" t="0" r="9525" b="0"/>
+            <wp:docPr id="2" name="Рисунок 2"/>
             <wp:cNvGraphicFramePr>
               <a:graphicFrameLocks xmlns:a="http://schemas.openxmlformats.org/drawingml/2006/main" noChangeAspect="1"/>
             </wp:cNvGraphicFramePr>
@@ -4506,7 +4411,7 @@
                   <pic:spPr>
                     <a:xfrm>
                       <a:off x="0" y="0"/>
-                      <a:ext cx="5731510" cy="3433445"/>
+                      <a:ext cx="5381625" cy="552450"/>
                     </a:xfrm>
                     <a:prstGeom prst="rect">
                       <a:avLst/>
@@ -4535,23 +4440,23 @@
           <w:sz w:val="28"/>
           <w:szCs w:val="28"/>
         </w:rPr>
-        <w:t xml:space="preserve">если хотим </w:t>
-      </w:r>
-      <w:r>
-        <w:rPr>
-          <w:rFonts w:ascii="Times New Roman" w:eastAsia="Times New Roman" w:hAnsi="Times New Roman" w:cs="Times New Roman"/>
-          <w:sz w:val="28"/>
-          <w:szCs w:val="28"/>
-        </w:rPr>
-        <w:t>столбчатую диаграмму, то выбираем</w:t>
-      </w:r>
-      <w:r>
-        <w:rPr>
-          <w:rFonts w:ascii="Times New Roman" w:eastAsia="Times New Roman" w:hAnsi="Times New Roman" w:cs="Times New Roman"/>
-          <w:sz w:val="28"/>
-          <w:szCs w:val="28"/>
-        </w:rPr>
-        <w:t xml:space="preserve"> “</w:t>
+        <w:t xml:space="preserve">Мы можем выбрать какую диаграмму мы хотим получить. Если хотим круговую </w:t>
+      </w:r>
+      <w:r>
+        <w:rPr>
+          <w:rFonts w:ascii="Times New Roman" w:eastAsia="Times New Roman" w:hAnsi="Times New Roman" w:cs="Times New Roman"/>
+          <w:sz w:val="28"/>
+          <w:szCs w:val="28"/>
+        </w:rPr>
+        <w:t xml:space="preserve">диаграмму, то выбираем </w:t>
+      </w:r>
+      <w:r>
+        <w:rPr>
+          <w:rFonts w:ascii="Times New Roman" w:eastAsia="Times New Roman" w:hAnsi="Times New Roman" w:cs="Times New Roman"/>
+          <w:sz w:val="28"/>
+          <w:szCs w:val="28"/>
+        </w:rPr>
+        <w:t>“</w:t>
       </w:r>
       <w:r>
         <w:rPr>
@@ -4560,7 +4465,7 @@
           <w:szCs w:val="28"/>
           <w:lang w:val="en-US"/>
         </w:rPr>
-        <w:t>Bar</w:t>
+        <w:t>Pie</w:t>
       </w:r>
       <w:r>
         <w:rPr>
@@ -4576,7 +4481,15 @@
           <w:sz w:val="28"/>
           <w:szCs w:val="28"/>
         </w:rPr>
-        <w:t xml:space="preserve">. </w:t>
+        <w:t>,</w:t>
+      </w:r>
+      <w:r>
+        <w:rPr>
+          <w:rFonts w:ascii="Times New Roman" w:eastAsia="Times New Roman" w:hAnsi="Times New Roman" w:cs="Times New Roman"/>
+          <w:sz w:val="28"/>
+          <w:szCs w:val="28"/>
+        </w:rPr>
+        <w:t xml:space="preserve"> </w:t>
       </w:r>
     </w:p>
     <w:p>
@@ -4594,10 +4507,10 @@
           <w:noProof/>
         </w:rPr>
         <w:drawing>
-          <wp:inline distT="0" distB="0" distL="0" distR="0" wp14:anchorId="71626F1E" wp14:editId="7575F335">
-            <wp:extent cx="5731510" cy="3596640"/>
-            <wp:effectExtent l="0" t="0" r="2540" b="3810"/>
-            <wp:docPr id="4" name="Рисунок 4"/>
+          <wp:inline distT="0" distB="0" distL="0" distR="0" wp14:anchorId="590F9FBC" wp14:editId="7139E8D5">
+            <wp:extent cx="5731510" cy="3433445"/>
+            <wp:effectExtent l="0" t="0" r="2540" b="0"/>
+            <wp:docPr id="3" name="Рисунок 3"/>
             <wp:cNvGraphicFramePr>
               <a:graphicFrameLocks xmlns:a="http://schemas.openxmlformats.org/drawingml/2006/main" noChangeAspect="1"/>
             </wp:cNvGraphicFramePr>
@@ -4617,7 +4530,7 @@
                   <pic:spPr>
                     <a:xfrm>
                       <a:off x="0" y="0"/>
-                      <a:ext cx="5731510" cy="3596640"/>
+                      <a:ext cx="5731510" cy="3433445"/>
                     </a:xfrm>
                     <a:prstGeom prst="rect">
                       <a:avLst/>
@@ -4646,16 +4559,23 @@
           <w:sz w:val="28"/>
           <w:szCs w:val="28"/>
         </w:rPr>
-        <w:lastRenderedPageBreak/>
-        <w:t xml:space="preserve">Если поставить галочку рядом с </w:t>
-      </w:r>
-      <w:r>
-        <w:rPr>
-          <w:rFonts w:ascii="Times New Roman" w:eastAsia="Times New Roman" w:hAnsi="Times New Roman" w:cs="Times New Roman"/>
-          <w:sz w:val="28"/>
-          <w:szCs w:val="28"/>
-        </w:rPr>
-        <w:t>“</w:t>
+        <w:t xml:space="preserve">если хотим </w:t>
+      </w:r>
+      <w:r>
+        <w:rPr>
+          <w:rFonts w:ascii="Times New Roman" w:eastAsia="Times New Roman" w:hAnsi="Times New Roman" w:cs="Times New Roman"/>
+          <w:sz w:val="28"/>
+          <w:szCs w:val="28"/>
+        </w:rPr>
+        <w:t>столбчатую диаграмму, то выбираем</w:t>
+      </w:r>
+      <w:r>
+        <w:rPr>
+          <w:rFonts w:ascii="Times New Roman" w:eastAsia="Times New Roman" w:hAnsi="Times New Roman" w:cs="Times New Roman"/>
+          <w:sz w:val="28"/>
+          <w:szCs w:val="28"/>
+        </w:rPr>
+        <w:t xml:space="preserve"> “</w:t>
       </w:r>
       <w:r>
         <w:rPr>
@@ -4664,24 +4584,7 @@
           <w:szCs w:val="28"/>
           <w:lang w:val="en-US"/>
         </w:rPr>
-        <w:t>B</w:t>
-      </w:r>
-      <w:r>
-        <w:rPr>
-          <w:rFonts w:ascii="Times New Roman" w:eastAsia="Times New Roman" w:hAnsi="Times New Roman" w:cs="Times New Roman"/>
-          <w:sz w:val="28"/>
-          <w:szCs w:val="28"/>
-        </w:rPr>
-        <w:t>/</w:t>
-      </w:r>
-      <w:r>
-        <w:rPr>
-          <w:rFonts w:ascii="Times New Roman" w:eastAsia="Times New Roman" w:hAnsi="Times New Roman" w:cs="Times New Roman"/>
-          <w:sz w:val="28"/>
-          <w:szCs w:val="28"/>
-          <w:lang w:val="en-US"/>
-        </w:rPr>
-        <w:t>W</w:t>
+        <w:t>Bar</w:t>
       </w:r>
       <w:r>
         <w:rPr>
@@ -4697,15 +4600,7 @@
           <w:sz w:val="28"/>
           <w:szCs w:val="28"/>
         </w:rPr>
-        <w:t xml:space="preserve">, то </w:t>
-      </w:r>
-      <w:r>
-        <w:rPr>
-          <w:rFonts w:ascii="Times New Roman" w:eastAsia="Times New Roman" w:hAnsi="Times New Roman" w:cs="Times New Roman"/>
-          <w:sz w:val="28"/>
-          <w:szCs w:val="28"/>
-        </w:rPr>
-        <w:t xml:space="preserve">диаграмма отобразится в разных оттенках серого, </w:t>
+        <w:t xml:space="preserve">. </w:t>
       </w:r>
     </w:p>
     <w:p>
@@ -4722,11 +4617,12 @@
         <w:rPr>
           <w:noProof/>
         </w:rPr>
+        <w:lastRenderedPageBreak/>
         <w:drawing>
-          <wp:inline distT="0" distB="0" distL="0" distR="0" wp14:anchorId="5C023908" wp14:editId="76D75ABF">
-            <wp:extent cx="5731510" cy="3569335"/>
-            <wp:effectExtent l="0" t="0" r="2540" b="0"/>
-            <wp:docPr id="5" name="Рисунок 5"/>
+          <wp:inline distT="0" distB="0" distL="0" distR="0" wp14:anchorId="71626F1E" wp14:editId="7575F335">
+            <wp:extent cx="5731510" cy="3596640"/>
+            <wp:effectExtent l="0" t="0" r="2540" b="3810"/>
+            <wp:docPr id="4" name="Рисунок 4"/>
             <wp:cNvGraphicFramePr>
               <a:graphicFrameLocks xmlns:a="http://schemas.openxmlformats.org/drawingml/2006/main" noChangeAspect="1"/>
             </wp:cNvGraphicFramePr>
@@ -4746,7 +4642,7 @@
                   <pic:spPr>
                     <a:xfrm>
                       <a:off x="0" y="0"/>
-                      <a:ext cx="5731510" cy="3569335"/>
+                      <a:ext cx="5731510" cy="3596640"/>
                     </a:xfrm>
                     <a:prstGeom prst="rect">
                       <a:avLst/>
@@ -4758,46 +4654,6 @@
           </wp:inline>
         </w:drawing>
       </w:r>
-      <w:r>
-        <w:rPr>
-          <w:rFonts w:ascii="Times New Roman" w:eastAsia="Times New Roman" w:hAnsi="Times New Roman" w:cs="Times New Roman"/>
-          <w:sz w:val="28"/>
-          <w:szCs w:val="28"/>
-        </w:rPr>
-        <w:t xml:space="preserve">если оставить </w:t>
-      </w:r>
-      <w:r>
-        <w:rPr>
-          <w:rFonts w:ascii="Times New Roman" w:eastAsia="Times New Roman" w:hAnsi="Times New Roman" w:cs="Times New Roman"/>
-          <w:sz w:val="28"/>
-          <w:szCs w:val="28"/>
-        </w:rPr>
-        <w:t>без галочки</w:t>
-      </w:r>
-      <w:r>
-        <w:rPr>
-          <w:rFonts w:ascii="Times New Roman" w:eastAsia="Times New Roman" w:hAnsi="Times New Roman" w:cs="Times New Roman"/>
-          <w:sz w:val="28"/>
-          <w:szCs w:val="28"/>
-        </w:rPr>
-        <w:t>, то диаграмма будет разноцветная.</w:t>
-      </w:r>
-      <w:r>
-        <w:rPr>
-          <w:rFonts w:ascii="Times New Roman" w:eastAsia="Times New Roman" w:hAnsi="Times New Roman" w:cs="Times New Roman"/>
-          <w:sz w:val="28"/>
-          <w:szCs w:val="28"/>
-        </w:rPr>
-        <w:t xml:space="preserve"> </w:t>
-      </w:r>
-      <w:r>
-        <w:rPr>
-          <w:rFonts w:ascii="Times New Roman" w:eastAsia="Times New Roman" w:hAnsi="Times New Roman" w:cs="Times New Roman"/>
-          <w:sz w:val="28"/>
-          <w:szCs w:val="28"/>
-        </w:rPr>
-        <w:t xml:space="preserve"> </w:t>
-      </w:r>
     </w:p>
     <w:p>
       <w:pPr>
@@ -4815,15 +4671,7 @@
           <w:sz w:val="28"/>
           <w:szCs w:val="28"/>
         </w:rPr>
-        <w:t xml:space="preserve">Чтобы напечатать </w:t>
-      </w:r>
-      <w:r>
-        <w:rPr>
-          <w:rFonts w:ascii="Times New Roman" w:eastAsia="Times New Roman" w:hAnsi="Times New Roman" w:cs="Times New Roman"/>
-          <w:sz w:val="28"/>
-          <w:szCs w:val="28"/>
-        </w:rPr>
-        <w:t xml:space="preserve">график нужно нажать на кнопку </w:t>
+        <w:t xml:space="preserve">Если поставить галочку рядом с </w:t>
       </w:r>
       <w:r>
         <w:rPr>
@@ -4840,15 +4688,15 @@
           <w:szCs w:val="28"/>
           <w:lang w:val="en-US"/>
         </w:rPr>
-        <w:t>Print</w:t>
-      </w:r>
-      <w:r>
-        <w:rPr>
-          <w:rFonts w:ascii="Times New Roman" w:eastAsia="Times New Roman" w:hAnsi="Times New Roman" w:cs="Times New Roman"/>
-          <w:sz w:val="28"/>
-          <w:szCs w:val="28"/>
-        </w:rPr>
-        <w:t xml:space="preserve"> </w:t>
+        <w:t>B</w:t>
+      </w:r>
+      <w:r>
+        <w:rPr>
+          <w:rFonts w:ascii="Times New Roman" w:eastAsia="Times New Roman" w:hAnsi="Times New Roman" w:cs="Times New Roman"/>
+          <w:sz w:val="28"/>
+          <w:szCs w:val="28"/>
+        </w:rPr>
+        <w:t>/</w:t>
       </w:r>
       <w:r>
         <w:rPr>
@@ -4857,7 +4705,7 @@
           <w:szCs w:val="28"/>
           <w:lang w:val="en-US"/>
         </w:rPr>
-        <w:t>Chart</w:t>
+        <w:t>W</w:t>
       </w:r>
       <w:r>
         <w:rPr>
@@ -4873,15 +4721,15 @@
           <w:sz w:val="28"/>
           <w:szCs w:val="28"/>
         </w:rPr>
-        <w:t>, далее выбираем путь до файла, где хотим его сохранить</w:t>
-      </w:r>
-      <w:r>
-        <w:rPr>
-          <w:rFonts w:ascii="Times New Roman" w:eastAsia="Times New Roman" w:hAnsi="Times New Roman" w:cs="Times New Roman"/>
-          <w:sz w:val="28"/>
-          <w:szCs w:val="28"/>
-        </w:rPr>
-        <w:t>.</w:t>
+        <w:t xml:space="preserve">, то </w:t>
+      </w:r>
+      <w:r>
+        <w:rPr>
+          <w:rFonts w:ascii="Times New Roman" w:eastAsia="Times New Roman" w:hAnsi="Times New Roman" w:cs="Times New Roman"/>
+          <w:sz w:val="28"/>
+          <w:szCs w:val="28"/>
+        </w:rPr>
+        <w:t xml:space="preserve">диаграмма отобразится в разных оттенках серого, </w:t>
       </w:r>
     </w:p>
     <w:p>
@@ -4896,57 +4744,13 @@
       </w:pPr>
       <w:r>
         <w:rPr>
-          <w:rFonts w:ascii="Times New Roman" w:eastAsia="Times New Roman" w:hAnsi="Times New Roman" w:cs="Times New Roman"/>
-          <w:sz w:val="28"/>
-          <w:szCs w:val="28"/>
-        </w:rPr>
-        <w:t xml:space="preserve">Таким образом у нас сохраняется файл в </w:t>
-      </w:r>
-      <w:r>
-        <w:rPr>
-          <w:rFonts w:ascii="Times New Roman" w:eastAsia="Times New Roman" w:hAnsi="Times New Roman" w:cs="Times New Roman"/>
-          <w:sz w:val="28"/>
-          <w:szCs w:val="28"/>
-        </w:rPr>
-        <w:t>.</w:t>
-      </w:r>
-      <w:r>
-        <w:rPr>
-          <w:rFonts w:ascii="Times New Roman" w:eastAsia="Times New Roman" w:hAnsi="Times New Roman" w:cs="Times New Roman"/>
-          <w:sz w:val="28"/>
-          <w:szCs w:val="28"/>
-          <w:lang w:val="en-US"/>
-        </w:rPr>
-        <w:t>pdf</w:t>
-      </w:r>
-      <w:r>
-        <w:rPr>
-          <w:rFonts w:ascii="Times New Roman" w:eastAsia="Times New Roman" w:hAnsi="Times New Roman" w:cs="Times New Roman"/>
-          <w:sz w:val="28"/>
-          <w:szCs w:val="28"/>
-        </w:rPr>
-        <w:t>.</w:t>
-      </w:r>
-    </w:p>
-    <w:p>
-      <w:pPr>
-        <w:spacing w:line="257" w:lineRule="auto"/>
-        <w:ind w:firstLine="708"/>
-        <w:rPr>
-          <w:rFonts w:ascii="Times New Roman" w:eastAsia="Times New Roman" w:hAnsi="Times New Roman" w:cs="Times New Roman"/>
-          <w:sz w:val="28"/>
-          <w:szCs w:val="28"/>
-        </w:rPr>
-      </w:pPr>
-      <w:r>
-        <w:rPr>
           <w:noProof/>
         </w:rPr>
         <w:drawing>
-          <wp:inline distT="0" distB="0" distL="0" distR="0" wp14:anchorId="2D4A88EA" wp14:editId="3D14F301">
-            <wp:extent cx="5731510" cy="3067050"/>
+          <wp:inline distT="0" distB="0" distL="0" distR="0" wp14:anchorId="5C023908" wp14:editId="76D75ABF">
+            <wp:extent cx="5731510" cy="3569335"/>
             <wp:effectExtent l="0" t="0" r="2540" b="0"/>
-            <wp:docPr id="6" name="Рисунок 6"/>
+            <wp:docPr id="5" name="Рисунок 5"/>
             <wp:cNvGraphicFramePr>
               <a:graphicFrameLocks xmlns:a="http://schemas.openxmlformats.org/drawingml/2006/main" noChangeAspect="1"/>
             </wp:cNvGraphicFramePr>
@@ -4966,6 +4770,227 @@
                   <pic:spPr>
                     <a:xfrm>
                       <a:off x="0" y="0"/>
+                      <a:ext cx="5731510" cy="3569335"/>
+                    </a:xfrm>
+                    <a:prstGeom prst="rect">
+                      <a:avLst/>
+                    </a:prstGeom>
+                  </pic:spPr>
+                </pic:pic>
+              </a:graphicData>
+            </a:graphic>
+          </wp:inline>
+        </w:drawing>
+      </w:r>
+      <w:r>
+        <w:rPr>
+          <w:rFonts w:ascii="Times New Roman" w:eastAsia="Times New Roman" w:hAnsi="Times New Roman" w:cs="Times New Roman"/>
+          <w:sz w:val="28"/>
+          <w:szCs w:val="28"/>
+        </w:rPr>
+        <w:t xml:space="preserve">если оставить </w:t>
+      </w:r>
+      <w:r>
+        <w:rPr>
+          <w:rFonts w:ascii="Times New Roman" w:eastAsia="Times New Roman" w:hAnsi="Times New Roman" w:cs="Times New Roman"/>
+          <w:sz w:val="28"/>
+          <w:szCs w:val="28"/>
+        </w:rPr>
+        <w:t>без галочки</w:t>
+      </w:r>
+      <w:r>
+        <w:rPr>
+          <w:rFonts w:ascii="Times New Roman" w:eastAsia="Times New Roman" w:hAnsi="Times New Roman" w:cs="Times New Roman"/>
+          <w:sz w:val="28"/>
+          <w:szCs w:val="28"/>
+        </w:rPr>
+        <w:t>, то диаграмма будет разноцветная.</w:t>
+      </w:r>
+      <w:r>
+        <w:rPr>
+          <w:rFonts w:ascii="Times New Roman" w:eastAsia="Times New Roman" w:hAnsi="Times New Roman" w:cs="Times New Roman"/>
+          <w:sz w:val="28"/>
+          <w:szCs w:val="28"/>
+        </w:rPr>
+        <w:t xml:space="preserve"> </w:t>
+      </w:r>
+      <w:r>
+        <w:rPr>
+          <w:rFonts w:ascii="Times New Roman" w:eastAsia="Times New Roman" w:hAnsi="Times New Roman" w:cs="Times New Roman"/>
+          <w:sz w:val="28"/>
+          <w:szCs w:val="28"/>
+        </w:rPr>
+        <w:t xml:space="preserve"> </w:t>
+      </w:r>
+    </w:p>
+    <w:p>
+      <w:pPr>
+        <w:spacing w:line="257" w:lineRule="auto"/>
+        <w:ind w:firstLine="708"/>
+        <w:rPr>
+          <w:rFonts w:ascii="Times New Roman" w:eastAsia="Times New Roman" w:hAnsi="Times New Roman" w:cs="Times New Roman"/>
+          <w:sz w:val="28"/>
+          <w:szCs w:val="28"/>
+        </w:rPr>
+      </w:pPr>
+      <w:r>
+        <w:rPr>
+          <w:rFonts w:ascii="Times New Roman" w:eastAsia="Times New Roman" w:hAnsi="Times New Roman" w:cs="Times New Roman"/>
+          <w:sz w:val="28"/>
+          <w:szCs w:val="28"/>
+        </w:rPr>
+        <w:t xml:space="preserve">Чтобы напечатать </w:t>
+      </w:r>
+      <w:r>
+        <w:rPr>
+          <w:rFonts w:ascii="Times New Roman" w:eastAsia="Times New Roman" w:hAnsi="Times New Roman" w:cs="Times New Roman"/>
+          <w:sz w:val="28"/>
+          <w:szCs w:val="28"/>
+        </w:rPr>
+        <w:t xml:space="preserve">график нужно нажать на кнопку </w:t>
+      </w:r>
+      <w:r>
+        <w:rPr>
+          <w:rFonts w:ascii="Times New Roman" w:eastAsia="Times New Roman" w:hAnsi="Times New Roman" w:cs="Times New Roman"/>
+          <w:sz w:val="28"/>
+          <w:szCs w:val="28"/>
+        </w:rPr>
+        <w:t>“</w:t>
+      </w:r>
+      <w:r>
+        <w:rPr>
+          <w:rFonts w:ascii="Times New Roman" w:eastAsia="Times New Roman" w:hAnsi="Times New Roman" w:cs="Times New Roman"/>
+          <w:sz w:val="28"/>
+          <w:szCs w:val="28"/>
+          <w:lang w:val="en-US"/>
+        </w:rPr>
+        <w:t>Print</w:t>
+      </w:r>
+      <w:r>
+        <w:rPr>
+          <w:rFonts w:ascii="Times New Roman" w:eastAsia="Times New Roman" w:hAnsi="Times New Roman" w:cs="Times New Roman"/>
+          <w:sz w:val="28"/>
+          <w:szCs w:val="28"/>
+        </w:rPr>
+        <w:t xml:space="preserve"> </w:t>
+      </w:r>
+      <w:r>
+        <w:rPr>
+          <w:rFonts w:ascii="Times New Roman" w:eastAsia="Times New Roman" w:hAnsi="Times New Roman" w:cs="Times New Roman"/>
+          <w:sz w:val="28"/>
+          <w:szCs w:val="28"/>
+          <w:lang w:val="en-US"/>
+        </w:rPr>
+        <w:t>Chart</w:t>
+      </w:r>
+      <w:r>
+        <w:rPr>
+          <w:rFonts w:ascii="Times New Roman" w:eastAsia="Times New Roman" w:hAnsi="Times New Roman" w:cs="Times New Roman"/>
+          <w:sz w:val="28"/>
+          <w:szCs w:val="28"/>
+        </w:rPr>
+        <w:t>”</w:t>
+      </w:r>
+      <w:r>
+        <w:rPr>
+          <w:rFonts w:ascii="Times New Roman" w:eastAsia="Times New Roman" w:hAnsi="Times New Roman" w:cs="Times New Roman"/>
+          <w:sz w:val="28"/>
+          <w:szCs w:val="28"/>
+        </w:rPr>
+        <w:t>, далее выбираем путь до файла, где хотим его сохранить</w:t>
+      </w:r>
+      <w:r>
+        <w:rPr>
+          <w:rFonts w:ascii="Times New Roman" w:eastAsia="Times New Roman" w:hAnsi="Times New Roman" w:cs="Times New Roman"/>
+          <w:sz w:val="28"/>
+          <w:szCs w:val="28"/>
+        </w:rPr>
+        <w:t>.</w:t>
+      </w:r>
+    </w:p>
+    <w:p>
+      <w:pPr>
+        <w:spacing w:line="257" w:lineRule="auto"/>
+        <w:ind w:firstLine="708"/>
+        <w:rPr>
+          <w:rFonts w:ascii="Times New Roman" w:eastAsia="Times New Roman" w:hAnsi="Times New Roman" w:cs="Times New Roman"/>
+          <w:sz w:val="28"/>
+          <w:szCs w:val="28"/>
+        </w:rPr>
+      </w:pPr>
+      <w:r>
+        <w:rPr>
+          <w:rFonts w:ascii="Times New Roman" w:eastAsia="Times New Roman" w:hAnsi="Times New Roman" w:cs="Times New Roman"/>
+          <w:sz w:val="28"/>
+          <w:szCs w:val="28"/>
+        </w:rPr>
+        <w:lastRenderedPageBreak/>
+        <w:t xml:space="preserve">Таким образом у нас сохраняется файл в </w:t>
+      </w:r>
+      <w:r>
+        <w:rPr>
+          <w:rFonts w:ascii="Times New Roman" w:eastAsia="Times New Roman" w:hAnsi="Times New Roman" w:cs="Times New Roman"/>
+          <w:sz w:val="28"/>
+          <w:szCs w:val="28"/>
+        </w:rPr>
+        <w:t>.</w:t>
+      </w:r>
+      <w:r>
+        <w:rPr>
+          <w:rFonts w:ascii="Times New Roman" w:eastAsia="Times New Roman" w:hAnsi="Times New Roman" w:cs="Times New Roman"/>
+          <w:sz w:val="28"/>
+          <w:szCs w:val="28"/>
+          <w:lang w:val="en-US"/>
+        </w:rPr>
+        <w:t>pdf</w:t>
+      </w:r>
+      <w:r>
+        <w:rPr>
+          <w:rFonts w:ascii="Times New Roman" w:eastAsia="Times New Roman" w:hAnsi="Times New Roman" w:cs="Times New Roman"/>
+          <w:sz w:val="28"/>
+          <w:szCs w:val="28"/>
+        </w:rPr>
+        <w:t>.</w:t>
+      </w:r>
+    </w:p>
+    <w:p>
+      <w:pPr>
+        <w:spacing w:line="257" w:lineRule="auto"/>
+        <w:ind w:firstLine="708"/>
+        <w:rPr>
+          <w:rFonts w:ascii="Times New Roman" w:eastAsia="Times New Roman" w:hAnsi="Times New Roman" w:cs="Times New Roman"/>
+          <w:sz w:val="28"/>
+          <w:szCs w:val="28"/>
+        </w:rPr>
+      </w:pPr>
+      <w:r>
+        <w:rPr>
+          <w:noProof/>
+        </w:rPr>
+        <w:drawing>
+          <wp:inline distT="0" distB="0" distL="0" distR="0" wp14:anchorId="2D4A88EA" wp14:editId="3D14F301">
+            <wp:extent cx="5731510" cy="3067050"/>
+            <wp:effectExtent l="0" t="0" r="2540" b="0"/>
+            <wp:docPr id="6" name="Рисунок 6"/>
+            <wp:cNvGraphicFramePr>
+              <a:graphicFrameLocks xmlns:a="http://schemas.openxmlformats.org/drawingml/2006/main" noChangeAspect="1"/>
+            </wp:cNvGraphicFramePr>
+            <a:graphic xmlns:a="http://schemas.openxmlformats.org/drawingml/2006/main">
+              <a:graphicData uri="http://schemas.openxmlformats.org/drawingml/2006/picture">
+                <pic:pic xmlns:pic="http://schemas.openxmlformats.org/drawingml/2006/picture">
+                  <pic:nvPicPr>
+                    <pic:cNvPr id="1" name=""/>
+                    <pic:cNvPicPr/>
+                  </pic:nvPicPr>
+                  <pic:blipFill>
+                    <a:blip r:embed="rId14"/>
+                    <a:stretch>
+                      <a:fillRect/>
+                    </a:stretch>
+                  </pic:blipFill>
+                  <pic:spPr>
+                    <a:xfrm>
+                      <a:off x="0" y="0"/>
                       <a:ext cx="5731510" cy="3067050"/>
                     </a:xfrm>
                     <a:prstGeom prst="rect">
@@ -5009,7 +5034,6 @@
           <w:sz w:val="28"/>
           <w:szCs w:val="28"/>
         </w:rPr>
-        <w:lastRenderedPageBreak/>
         <w:t xml:space="preserve">Тестирование. </w:t>
       </w:r>
       <w:r>
@@ -5093,6 +5117,7 @@
         <w:rPr>
           <w:noProof/>
         </w:rPr>
+        <w:lastRenderedPageBreak/>
         <w:drawing>
           <wp:inline distT="0" distB="0" distL="0" distR="0" wp14:anchorId="2F7B87A3" wp14:editId="35AB05FD">
             <wp:extent cx="5731510" cy="7105015"/>
@@ -5109,7 +5134,7 @@
                     <pic:cNvPicPr/>
                   </pic:nvPicPr>
                   <pic:blipFill>
-                    <a:blip r:embed="rId14"/>
+                    <a:blip r:embed="rId15"/>
                     <a:stretch>
                       <a:fillRect/>
                     </a:stretch>
@@ -5167,117 +5192,6 @@
             <wp:extent cx="5705475" cy="7305675"/>
             <wp:effectExtent l="0" t="0" r="9525" b="9525"/>
             <wp:docPr id="8" name="Рисунок 8"/>
-            <wp:cNvGraphicFramePr>
-              <a:graphicFrameLocks xmlns:a="http://schemas.openxmlformats.org/drawingml/2006/main" noChangeAspect="1"/>
-            </wp:cNvGraphicFramePr>
-            <a:graphic xmlns:a="http://schemas.openxmlformats.org/drawingml/2006/main">
-              <a:graphicData uri="http://schemas.openxmlformats.org/drawingml/2006/picture">
-                <pic:pic xmlns:pic="http://schemas.openxmlformats.org/drawingml/2006/picture">
-                  <pic:nvPicPr>
-                    <pic:cNvPr id="1" name=""/>
-                    <pic:cNvPicPr/>
-                  </pic:nvPicPr>
-                  <pic:blipFill>
-                    <a:blip r:embed="rId15"/>
-                    <a:stretch>
-                      <a:fillRect/>
-                    </a:stretch>
-                  </pic:blipFill>
-                  <pic:spPr>
-                    <a:xfrm>
-                      <a:off x="0" y="0"/>
-                      <a:ext cx="5705475" cy="7305675"/>
-                    </a:xfrm>
-                    <a:prstGeom prst="rect">
-                      <a:avLst/>
-                    </a:prstGeom>
-                  </pic:spPr>
-                </pic:pic>
-              </a:graphicData>
-            </a:graphic>
-          </wp:inline>
-        </w:drawing>
-      </w:r>
-    </w:p>
-    <w:p>
-      <w:pPr>
-        <w:ind w:left="360"/>
-        <w:rPr>
-          <w:rFonts w:ascii="Times New Roman" w:eastAsia="Calibri" w:hAnsi="Times New Roman" w:cs="Times New Roman"/>
-          <w:sz w:val="28"/>
-          <w:szCs w:val="28"/>
-        </w:rPr>
-      </w:pPr>
-      <w:r>
-        <w:rPr>
-          <w:rFonts w:ascii="Times New Roman" w:eastAsia="Calibri" w:hAnsi="Times New Roman" w:cs="Times New Roman"/>
-          <w:sz w:val="28"/>
-          <w:szCs w:val="28"/>
-        </w:rPr>
-        <w:t xml:space="preserve">Пока не поставишь галочку около </w:t>
-      </w:r>
-      <w:r>
-        <w:rPr>
-          <w:rFonts w:ascii="Times New Roman" w:eastAsia="Calibri" w:hAnsi="Times New Roman" w:cs="Times New Roman"/>
-          <w:sz w:val="28"/>
-          <w:szCs w:val="28"/>
-        </w:rPr>
-        <w:t>“</w:t>
-      </w:r>
-      <w:r>
-        <w:rPr>
-          <w:rFonts w:ascii="Times New Roman" w:eastAsia="Calibri" w:hAnsi="Times New Roman" w:cs="Times New Roman"/>
-          <w:sz w:val="28"/>
-          <w:szCs w:val="28"/>
-          <w:lang w:val="en-US"/>
-        </w:rPr>
-        <w:t>B</w:t>
-      </w:r>
-      <w:r>
-        <w:rPr>
-          <w:rFonts w:ascii="Times New Roman" w:eastAsia="Calibri" w:hAnsi="Times New Roman" w:cs="Times New Roman"/>
-          <w:sz w:val="28"/>
-          <w:szCs w:val="28"/>
-        </w:rPr>
-        <w:t>/</w:t>
-      </w:r>
-      <w:r>
-        <w:rPr>
-          <w:rFonts w:ascii="Times New Roman" w:eastAsia="Calibri" w:hAnsi="Times New Roman" w:cs="Times New Roman"/>
-          <w:sz w:val="28"/>
-          <w:szCs w:val="28"/>
-          <w:lang w:val="en-US"/>
-        </w:rPr>
-        <w:t>W</w:t>
-      </w:r>
-      <w:r>
-        <w:rPr>
-          <w:rFonts w:ascii="Times New Roman" w:eastAsia="Calibri" w:hAnsi="Times New Roman" w:cs="Times New Roman"/>
-          <w:sz w:val="28"/>
-          <w:szCs w:val="28"/>
-        </w:rPr>
-        <w:t>”</w:t>
-      </w:r>
-    </w:p>
-    <w:p>
-      <w:pPr>
-        <w:ind w:left="360"/>
-        <w:rPr>
-          <w:rFonts w:ascii="Times New Roman" w:eastAsia="Calibri" w:hAnsi="Times New Roman" w:cs="Times New Roman"/>
-          <w:sz w:val="28"/>
-          <w:szCs w:val="28"/>
-        </w:rPr>
-      </w:pPr>
-      <w:r>
-        <w:rPr>
-          <w:noProof/>
-        </w:rPr>
-        <w:lastRenderedPageBreak/>
-        <w:drawing>
-          <wp:inline distT="0" distB="0" distL="0" distR="0" wp14:anchorId="4D73980B" wp14:editId="1BA6C29E">
-            <wp:extent cx="5731510" cy="7060565"/>
-            <wp:effectExtent l="0" t="0" r="2540" b="6985"/>
-            <wp:docPr id="9" name="Рисунок 9"/>
             <wp:cNvGraphicFramePr>
               <a:graphicFrameLocks xmlns:a="http://schemas.openxmlformats.org/drawingml/2006/main" noChangeAspect="1"/>
             </wp:cNvGraphicFramePr>
@@ -5297,7 +5211,7 @@
                   <pic:spPr>
                     <a:xfrm>
                       <a:off x="0" y="0"/>
-                      <a:ext cx="5731510" cy="7060565"/>
+                      <a:ext cx="5705475" cy="7305675"/>
                     </a:xfrm>
                     <a:prstGeom prst="rect">
                       <a:avLst/>
@@ -5325,7 +5239,49 @@
           <w:sz w:val="28"/>
           <w:szCs w:val="28"/>
         </w:rPr>
-        <w:t>Можно изменить тип графика</w:t>
+        <w:t xml:space="preserve">Пока не поставишь галочку около </w:t>
+      </w:r>
+      <w:r>
+        <w:rPr>
+          <w:rFonts w:ascii="Times New Roman" w:eastAsia="Calibri" w:hAnsi="Times New Roman" w:cs="Times New Roman"/>
+          <w:sz w:val="28"/>
+          <w:szCs w:val="28"/>
+        </w:rPr>
+        <w:t>“</w:t>
+      </w:r>
+      <w:r>
+        <w:rPr>
+          <w:rFonts w:ascii="Times New Roman" w:eastAsia="Calibri" w:hAnsi="Times New Roman" w:cs="Times New Roman"/>
+          <w:sz w:val="28"/>
+          <w:szCs w:val="28"/>
+          <w:lang w:val="en-US"/>
+        </w:rPr>
+        <w:t>B</w:t>
+      </w:r>
+      <w:r>
+        <w:rPr>
+          <w:rFonts w:ascii="Times New Roman" w:eastAsia="Calibri" w:hAnsi="Times New Roman" w:cs="Times New Roman"/>
+          <w:sz w:val="28"/>
+          <w:szCs w:val="28"/>
+        </w:rPr>
+        <w:t>/</w:t>
+      </w:r>
+      <w:r>
+        <w:rPr>
+          <w:rFonts w:ascii="Times New Roman" w:eastAsia="Calibri" w:hAnsi="Times New Roman" w:cs="Times New Roman"/>
+          <w:sz w:val="28"/>
+          <w:szCs w:val="28"/>
+          <w:lang w:val="en-US"/>
+        </w:rPr>
+        <w:t>W</w:t>
+      </w:r>
+      <w:r>
+        <w:rPr>
+          <w:rFonts w:ascii="Times New Roman" w:eastAsia="Calibri" w:hAnsi="Times New Roman" w:cs="Times New Roman"/>
+          <w:sz w:val="28"/>
+          <w:szCs w:val="28"/>
+        </w:rPr>
+        <w:t>”</w:t>
       </w:r>
     </w:p>
     <w:p>
@@ -5343,10 +5299,10 @@
         </w:rPr>
         <w:lastRenderedPageBreak/>
         <w:drawing>
-          <wp:inline distT="0" distB="0" distL="0" distR="0" wp14:anchorId="50133CF0" wp14:editId="2EFD8096">
-            <wp:extent cx="5731510" cy="6817360"/>
-            <wp:effectExtent l="0" t="0" r="2540" b="2540"/>
-            <wp:docPr id="10" name="Рисунок 10"/>
+          <wp:inline distT="0" distB="0" distL="0" distR="0" wp14:anchorId="4D73980B" wp14:editId="1BA6C29E">
+            <wp:extent cx="5731510" cy="7060565"/>
+            <wp:effectExtent l="0" t="0" r="2540" b="6985"/>
+            <wp:docPr id="9" name="Рисунок 9"/>
             <wp:cNvGraphicFramePr>
               <a:graphicFrameLocks xmlns:a="http://schemas.openxmlformats.org/drawingml/2006/main" noChangeAspect="1"/>
             </wp:cNvGraphicFramePr>
@@ -5366,7 +5322,7 @@
                   <pic:spPr>
                     <a:xfrm>
                       <a:off x="0" y="0"/>
-                      <a:ext cx="5731510" cy="6817360"/>
+                      <a:ext cx="5731510" cy="7060565"/>
                     </a:xfrm>
                     <a:prstGeom prst="rect">
                       <a:avLst/>
@@ -5390,14 +5346,32 @@
       </w:pPr>
       <w:r>
         <w:rPr>
+          <w:rFonts w:ascii="Times New Roman" w:eastAsia="Calibri" w:hAnsi="Times New Roman" w:cs="Times New Roman"/>
+          <w:sz w:val="28"/>
+          <w:szCs w:val="28"/>
+        </w:rPr>
+        <w:t>Можно изменить тип графика</w:t>
+      </w:r>
+    </w:p>
+    <w:p>
+      <w:pPr>
+        <w:ind w:left="360"/>
+        <w:rPr>
+          <w:rFonts w:ascii="Times New Roman" w:eastAsia="Calibri" w:hAnsi="Times New Roman" w:cs="Times New Roman"/>
+          <w:sz w:val="28"/>
+          <w:szCs w:val="28"/>
+        </w:rPr>
+      </w:pPr>
+      <w:r>
+        <w:rPr>
           <w:noProof/>
         </w:rPr>
         <w:lastRenderedPageBreak/>
         <w:drawing>
-          <wp:inline distT="0" distB="0" distL="0" distR="0" wp14:anchorId="0B129389" wp14:editId="5D449563">
-            <wp:extent cx="5731510" cy="6904355"/>
-            <wp:effectExtent l="0" t="0" r="2540" b="0"/>
-            <wp:docPr id="11" name="Рисунок 11"/>
+          <wp:inline distT="0" distB="0" distL="0" distR="0" wp14:anchorId="50133CF0" wp14:editId="2EFD8096">
+            <wp:extent cx="5731510" cy="6817360"/>
+            <wp:effectExtent l="0" t="0" r="2540" b="2540"/>
+            <wp:docPr id="10" name="Рисунок 10"/>
             <wp:cNvGraphicFramePr>
               <a:graphicFrameLocks xmlns:a="http://schemas.openxmlformats.org/drawingml/2006/main" noChangeAspect="1"/>
             </wp:cNvGraphicFramePr>
@@ -5417,6 +5391,57 @@
                   <pic:spPr>
                     <a:xfrm>
                       <a:off x="0" y="0"/>
+                      <a:ext cx="5731510" cy="6817360"/>
+                    </a:xfrm>
+                    <a:prstGeom prst="rect">
+                      <a:avLst/>
+                    </a:prstGeom>
+                  </pic:spPr>
+                </pic:pic>
+              </a:graphicData>
+            </a:graphic>
+          </wp:inline>
+        </w:drawing>
+      </w:r>
+    </w:p>
+    <w:p>
+      <w:pPr>
+        <w:ind w:left="360"/>
+        <w:rPr>
+          <w:rFonts w:ascii="Times New Roman" w:eastAsia="Calibri" w:hAnsi="Times New Roman" w:cs="Times New Roman"/>
+          <w:sz w:val="28"/>
+          <w:szCs w:val="28"/>
+        </w:rPr>
+      </w:pPr>
+      <w:r>
+        <w:rPr>
+          <w:noProof/>
+        </w:rPr>
+        <w:lastRenderedPageBreak/>
+        <w:drawing>
+          <wp:inline distT="0" distB="0" distL="0" distR="0" wp14:anchorId="0B129389" wp14:editId="5D449563">
+            <wp:extent cx="5731510" cy="6904355"/>
+            <wp:effectExtent l="0" t="0" r="2540" b="0"/>
+            <wp:docPr id="11" name="Рисунок 11"/>
+            <wp:cNvGraphicFramePr>
+              <a:graphicFrameLocks xmlns:a="http://schemas.openxmlformats.org/drawingml/2006/main" noChangeAspect="1"/>
+            </wp:cNvGraphicFramePr>
+            <a:graphic xmlns:a="http://schemas.openxmlformats.org/drawingml/2006/main">
+              <a:graphicData uri="http://schemas.openxmlformats.org/drawingml/2006/picture">
+                <pic:pic xmlns:pic="http://schemas.openxmlformats.org/drawingml/2006/picture">
+                  <pic:nvPicPr>
+                    <pic:cNvPr id="1" name=""/>
+                    <pic:cNvPicPr/>
+                  </pic:nvPicPr>
+                  <pic:blipFill>
+                    <a:blip r:embed="rId19"/>
+                    <a:stretch>
+                      <a:fillRect/>
+                    </a:stretch>
+                  </pic:blipFill>
+                  <pic:spPr>
+                    <a:xfrm>
+                      <a:off x="0" y="0"/>
                       <a:ext cx="5731510" cy="6904355"/>
                     </a:xfrm>
                     <a:prstGeom prst="rect">
@@ -5445,22 +5470,72 @@
           <w:sz w:val="28"/>
           <w:szCs w:val="28"/>
         </w:rPr>
-        <w:t xml:space="preserve">Теперь </w:t>
-      </w:r>
-      <w:proofErr w:type="gramStart"/>
+        <w:t xml:space="preserve">Теперь протестируем </w:t>
+      </w:r>
       <w:r>
         <w:rPr>
           <w:rFonts w:ascii="Times New Roman" w:eastAsia="Calibri" w:hAnsi="Times New Roman" w:cs="Times New Roman"/>
           <w:sz w:val="28"/>
           <w:szCs w:val="28"/>
         </w:rPr>
-        <w:t xml:space="preserve">протестируем </w:t>
+        <w:t>.</w:t>
       </w:r>
       <w:r>
         <w:rPr>
           <w:rFonts w:ascii="Times New Roman" w:eastAsia="Calibri" w:hAnsi="Times New Roman" w:cs="Times New Roman"/>
           <w:sz w:val="28"/>
           <w:szCs w:val="28"/>
+          <w:lang w:val="en-US"/>
+        </w:rPr>
+        <w:t>json</w:t>
+      </w:r>
+      <w:r>
+        <w:rPr>
+          <w:rFonts w:ascii="Times New Roman" w:eastAsia="Calibri" w:hAnsi="Times New Roman" w:cs="Times New Roman"/>
+          <w:sz w:val="28"/>
+          <w:szCs w:val="28"/>
+        </w:rPr>
+        <w:t xml:space="preserve"> </w:t>
+      </w:r>
+      <w:r>
+        <w:rPr>
+          <w:rFonts w:ascii="Times New Roman" w:eastAsia="Calibri" w:hAnsi="Times New Roman" w:cs="Times New Roman"/>
+          <w:sz w:val="28"/>
+          <w:szCs w:val="28"/>
+        </w:rPr>
+        <w:t>файл</w:t>
+      </w:r>
+      <w:r>
+        <w:rPr>
+          <w:rFonts w:ascii="Times New Roman" w:eastAsia="Calibri" w:hAnsi="Times New Roman" w:cs="Times New Roman"/>
+          <w:sz w:val="28"/>
+          <w:szCs w:val="28"/>
+        </w:rPr>
+        <w:t>, для начала добавим его в папку.</w:t>
+      </w:r>
+    </w:p>
+    <w:p>
+      <w:pPr>
+        <w:ind w:left="360"/>
+        <w:rPr>
+          <w:rFonts w:ascii="Times New Roman" w:eastAsia="Calibri" w:hAnsi="Times New Roman" w:cs="Times New Roman"/>
+          <w:sz w:val="28"/>
+          <w:szCs w:val="28"/>
+        </w:rPr>
+      </w:pPr>
+      <w:r>
+        <w:rPr>
+          <w:rFonts w:ascii="Times New Roman" w:eastAsia="Calibri" w:hAnsi="Times New Roman" w:cs="Times New Roman"/>
+          <w:sz w:val="28"/>
+          <w:szCs w:val="28"/>
+        </w:rPr>
+        <w:t xml:space="preserve">Содержание </w:t>
+      </w:r>
+      <w:r>
+        <w:rPr>
+          <w:rFonts w:ascii="Times New Roman" w:eastAsia="Calibri" w:hAnsi="Times New Roman" w:cs="Times New Roman"/>
+          <w:sz w:val="28"/>
+          <w:szCs w:val="28"/>
         </w:rPr>
         <w:t>.</w:t>
       </w:r>
@@ -5473,68 +5548,6 @@
         </w:rPr>
         <w:t>json</w:t>
       </w:r>
-      <w:proofErr w:type="gramEnd"/>
-      <w:r>
-        <w:rPr>
-          <w:rFonts w:ascii="Times New Roman" w:eastAsia="Calibri" w:hAnsi="Times New Roman" w:cs="Times New Roman"/>
-          <w:sz w:val="28"/>
-          <w:szCs w:val="28"/>
-        </w:rPr>
-        <w:t xml:space="preserve"> </w:t>
-      </w:r>
-      <w:r>
-        <w:rPr>
-          <w:rFonts w:ascii="Times New Roman" w:eastAsia="Calibri" w:hAnsi="Times New Roman" w:cs="Times New Roman"/>
-          <w:sz w:val="28"/>
-          <w:szCs w:val="28"/>
-        </w:rPr>
-        <w:t>файл</w:t>
-      </w:r>
-      <w:r>
-        <w:rPr>
-          <w:rFonts w:ascii="Times New Roman" w:eastAsia="Calibri" w:hAnsi="Times New Roman" w:cs="Times New Roman"/>
-          <w:sz w:val="28"/>
-          <w:szCs w:val="28"/>
-        </w:rPr>
-        <w:t>, для начала добавим его в папку.</w:t>
-      </w:r>
-    </w:p>
-    <w:p>
-      <w:pPr>
-        <w:ind w:left="360"/>
-        <w:rPr>
-          <w:rFonts w:ascii="Times New Roman" w:eastAsia="Calibri" w:hAnsi="Times New Roman" w:cs="Times New Roman"/>
-          <w:sz w:val="28"/>
-          <w:szCs w:val="28"/>
-        </w:rPr>
-      </w:pPr>
-      <w:proofErr w:type="gramStart"/>
-      <w:r>
-        <w:rPr>
-          <w:rFonts w:ascii="Times New Roman" w:eastAsia="Calibri" w:hAnsi="Times New Roman" w:cs="Times New Roman"/>
-          <w:sz w:val="28"/>
-          <w:szCs w:val="28"/>
-        </w:rPr>
-        <w:t xml:space="preserve">Содержание </w:t>
-      </w:r>
-      <w:r>
-        <w:rPr>
-          <w:rFonts w:ascii="Times New Roman" w:eastAsia="Calibri" w:hAnsi="Times New Roman" w:cs="Times New Roman"/>
-          <w:sz w:val="28"/>
-          <w:szCs w:val="28"/>
-        </w:rPr>
-        <w:t>.</w:t>
-      </w:r>
-      <w:r>
-        <w:rPr>
-          <w:rFonts w:ascii="Times New Roman" w:eastAsia="Calibri" w:hAnsi="Times New Roman" w:cs="Times New Roman"/>
-          <w:sz w:val="28"/>
-          <w:szCs w:val="28"/>
-          <w:lang w:val="en-US"/>
-        </w:rPr>
-        <w:t>json</w:t>
-      </w:r>
-      <w:proofErr w:type="gramEnd"/>
       <w:r>
         <w:rPr>
           <w:rFonts w:ascii="Times New Roman" w:eastAsia="Calibri" w:hAnsi="Times New Roman" w:cs="Times New Roman"/>
@@ -5582,7 +5595,7 @@
                     <pic:cNvPicPr/>
                   </pic:nvPicPr>
                   <pic:blipFill>
-                    <a:blip r:embed="rId19"/>
+                    <a:blip r:embed="rId20"/>
                     <a:stretch>
                       <a:fillRect/>
                     </a:stretch>
@@ -5621,57 +5634,6 @@
             <wp:extent cx="5731510" cy="3404870"/>
             <wp:effectExtent l="0" t="0" r="2540" b="5080"/>
             <wp:docPr id="13" name="Рисунок 13"/>
-            <wp:cNvGraphicFramePr>
-              <a:graphicFrameLocks xmlns:a="http://schemas.openxmlformats.org/drawingml/2006/main" noChangeAspect="1"/>
-            </wp:cNvGraphicFramePr>
-            <a:graphic xmlns:a="http://schemas.openxmlformats.org/drawingml/2006/main">
-              <a:graphicData uri="http://schemas.openxmlformats.org/drawingml/2006/picture">
-                <pic:pic xmlns:pic="http://schemas.openxmlformats.org/drawingml/2006/picture">
-                  <pic:nvPicPr>
-                    <pic:cNvPr id="1" name=""/>
-                    <pic:cNvPicPr/>
-                  </pic:nvPicPr>
-                  <pic:blipFill>
-                    <a:blip r:embed="rId20"/>
-                    <a:stretch>
-                      <a:fillRect/>
-                    </a:stretch>
-                  </pic:blipFill>
-                  <pic:spPr>
-                    <a:xfrm>
-                      <a:off x="0" y="0"/>
-                      <a:ext cx="5731510" cy="3404870"/>
-                    </a:xfrm>
-                    <a:prstGeom prst="rect">
-                      <a:avLst/>
-                    </a:prstGeom>
-                  </pic:spPr>
-                </pic:pic>
-              </a:graphicData>
-            </a:graphic>
-          </wp:inline>
-        </w:drawing>
-      </w:r>
-    </w:p>
-    <w:p>
-      <w:pPr>
-        <w:ind w:left="360"/>
-        <w:rPr>
-          <w:rFonts w:ascii="Times New Roman" w:eastAsia="Calibri" w:hAnsi="Times New Roman" w:cs="Times New Roman"/>
-          <w:sz w:val="28"/>
-          <w:szCs w:val="28"/>
-        </w:rPr>
-      </w:pPr>
-      <w:r>
-        <w:rPr>
-          <w:noProof/>
-        </w:rPr>
-        <w:lastRenderedPageBreak/>
-        <w:drawing>
-          <wp:inline distT="0" distB="0" distL="0" distR="0" wp14:anchorId="14CD6C18" wp14:editId="53C6855F">
-            <wp:extent cx="5731510" cy="3399790"/>
-            <wp:effectExtent l="0" t="0" r="2540" b="0"/>
-            <wp:docPr id="14" name="Рисунок 14"/>
             <wp:cNvGraphicFramePr>
               <a:graphicFrameLocks xmlns:a="http://schemas.openxmlformats.org/drawingml/2006/main" noChangeAspect="1"/>
             </wp:cNvGraphicFramePr>
@@ -5691,7 +5653,7 @@
                   <pic:spPr>
                     <a:xfrm>
                       <a:off x="0" y="0"/>
-                      <a:ext cx="5731510" cy="3399790"/>
+                      <a:ext cx="5731510" cy="3404870"/>
                     </a:xfrm>
                     <a:prstGeom prst="rect">
                       <a:avLst/>
@@ -5717,11 +5679,12 @@
         <w:rPr>
           <w:noProof/>
         </w:rPr>
+        <w:lastRenderedPageBreak/>
         <w:drawing>
-          <wp:inline distT="0" distB="0" distL="0" distR="0" wp14:anchorId="7A1BD7E0" wp14:editId="1B7CB99C">
-            <wp:extent cx="5731510" cy="3431540"/>
+          <wp:inline distT="0" distB="0" distL="0" distR="0" wp14:anchorId="14CD6C18" wp14:editId="53C6855F">
+            <wp:extent cx="5731510" cy="3399790"/>
             <wp:effectExtent l="0" t="0" r="2540" b="0"/>
-            <wp:docPr id="15" name="Рисунок 15"/>
+            <wp:docPr id="14" name="Рисунок 14"/>
             <wp:cNvGraphicFramePr>
               <a:graphicFrameLocks xmlns:a="http://schemas.openxmlformats.org/drawingml/2006/main" noChangeAspect="1"/>
             </wp:cNvGraphicFramePr>
@@ -5741,6 +5704,56 @@
                   <pic:spPr>
                     <a:xfrm>
                       <a:off x="0" y="0"/>
+                      <a:ext cx="5731510" cy="3399790"/>
+                    </a:xfrm>
+                    <a:prstGeom prst="rect">
+                      <a:avLst/>
+                    </a:prstGeom>
+                  </pic:spPr>
+                </pic:pic>
+              </a:graphicData>
+            </a:graphic>
+          </wp:inline>
+        </w:drawing>
+      </w:r>
+    </w:p>
+    <w:p>
+      <w:pPr>
+        <w:ind w:left="360"/>
+        <w:rPr>
+          <w:rFonts w:ascii="Times New Roman" w:eastAsia="Calibri" w:hAnsi="Times New Roman" w:cs="Times New Roman"/>
+          <w:sz w:val="28"/>
+          <w:szCs w:val="28"/>
+        </w:rPr>
+      </w:pPr>
+      <w:r>
+        <w:rPr>
+          <w:noProof/>
+        </w:rPr>
+        <w:drawing>
+          <wp:inline distT="0" distB="0" distL="0" distR="0" wp14:anchorId="7A1BD7E0" wp14:editId="1B7CB99C">
+            <wp:extent cx="5731510" cy="3431540"/>
+            <wp:effectExtent l="0" t="0" r="2540" b="0"/>
+            <wp:docPr id="15" name="Рисунок 15"/>
+            <wp:cNvGraphicFramePr>
+              <a:graphicFrameLocks xmlns:a="http://schemas.openxmlformats.org/drawingml/2006/main" noChangeAspect="1"/>
+            </wp:cNvGraphicFramePr>
+            <a:graphic xmlns:a="http://schemas.openxmlformats.org/drawingml/2006/main">
+              <a:graphicData uri="http://schemas.openxmlformats.org/drawingml/2006/picture">
+                <pic:pic xmlns:pic="http://schemas.openxmlformats.org/drawingml/2006/picture">
+                  <pic:nvPicPr>
+                    <pic:cNvPr id="1" name=""/>
+                    <pic:cNvPicPr/>
+                  </pic:nvPicPr>
+                  <pic:blipFill>
+                    <a:blip r:embed="rId23"/>
+                    <a:stretch>
+                      <a:fillRect/>
+                    </a:stretch>
+                  </pic:blipFill>
+                  <pic:spPr>
+                    <a:xfrm>
+                      <a:off x="0" y="0"/>
                       <a:ext cx="5731510" cy="3431540"/>
                     </a:xfrm>
                     <a:prstGeom prst="rect">
@@ -5769,35 +5782,25 @@
           <w:sz w:val="28"/>
           <w:szCs w:val="28"/>
         </w:rPr>
-        <w:t xml:space="preserve">Добавим еще файл с маленьким содержанием </w:t>
-      </w:r>
-      <w:proofErr w:type="gramStart"/>
+        <w:t>Добавим еще файл с маленьким содержанием данных</w:t>
+      </w:r>
       <w:r>
         <w:rPr>
           <w:rFonts w:ascii="Times New Roman" w:eastAsia="Calibri" w:hAnsi="Times New Roman" w:cs="Times New Roman"/>
           <w:sz w:val="28"/>
           <w:szCs w:val="28"/>
         </w:rPr>
-        <w:t>данных</w:t>
+        <w:t xml:space="preserve"> .</w:t>
       </w:r>
       <w:r>
         <w:rPr>
           <w:rFonts w:ascii="Times New Roman" w:eastAsia="Calibri" w:hAnsi="Times New Roman" w:cs="Times New Roman"/>
           <w:sz w:val="28"/>
           <w:szCs w:val="28"/>
-        </w:rPr>
-        <w:t xml:space="preserve"> .</w:t>
-      </w:r>
-      <w:r>
-        <w:rPr>
-          <w:rFonts w:ascii="Times New Roman" w:eastAsia="Calibri" w:hAnsi="Times New Roman" w:cs="Times New Roman"/>
-          <w:sz w:val="28"/>
-          <w:szCs w:val="28"/>
           <w:lang w:val="en-US"/>
         </w:rPr>
         <w:t>json</w:t>
       </w:r>
-      <w:proofErr w:type="gramEnd"/>
       <w:r>
         <w:rPr>
           <w:rFonts w:ascii="Times New Roman" w:eastAsia="Calibri" w:hAnsi="Times New Roman" w:cs="Times New Roman"/>
@@ -5837,7 +5840,7 @@
                     <pic:cNvPicPr/>
                   </pic:nvPicPr>
                   <pic:blipFill>
-                    <a:blip r:embed="rId23"/>
+                    <a:blip r:embed="rId24"/>
                     <a:stretch>
                       <a:fillRect/>
                     </a:stretch>
@@ -5876,56 +5879,6 @@
             <wp:extent cx="5731510" cy="3619500"/>
             <wp:effectExtent l="0" t="0" r="2540" b="0"/>
             <wp:docPr id="17" name="Рисунок 17"/>
-            <wp:cNvGraphicFramePr>
-              <a:graphicFrameLocks xmlns:a="http://schemas.openxmlformats.org/drawingml/2006/main" noChangeAspect="1"/>
-            </wp:cNvGraphicFramePr>
-            <a:graphic xmlns:a="http://schemas.openxmlformats.org/drawingml/2006/main">
-              <a:graphicData uri="http://schemas.openxmlformats.org/drawingml/2006/picture">
-                <pic:pic xmlns:pic="http://schemas.openxmlformats.org/drawingml/2006/picture">
-                  <pic:nvPicPr>
-                    <pic:cNvPr id="1" name=""/>
-                    <pic:cNvPicPr/>
-                  </pic:nvPicPr>
-                  <pic:blipFill>
-                    <a:blip r:embed="rId24"/>
-                    <a:stretch>
-                      <a:fillRect/>
-                    </a:stretch>
-                  </pic:blipFill>
-                  <pic:spPr>
-                    <a:xfrm>
-                      <a:off x="0" y="0"/>
-                      <a:ext cx="5731510" cy="3619500"/>
-                    </a:xfrm>
-                    <a:prstGeom prst="rect">
-                      <a:avLst/>
-                    </a:prstGeom>
-                  </pic:spPr>
-                </pic:pic>
-              </a:graphicData>
-            </a:graphic>
-          </wp:inline>
-        </w:drawing>
-      </w:r>
-    </w:p>
-    <w:p>
-      <w:pPr>
-        <w:ind w:left="360"/>
-        <w:rPr>
-          <w:rFonts w:ascii="Times New Roman" w:eastAsia="Calibri" w:hAnsi="Times New Roman" w:cs="Times New Roman"/>
-          <w:sz w:val="28"/>
-          <w:szCs w:val="28"/>
-        </w:rPr>
-      </w:pPr>
-      <w:r>
-        <w:rPr>
-          <w:noProof/>
-        </w:rPr>
-        <w:drawing>
-          <wp:inline distT="0" distB="0" distL="0" distR="0" wp14:anchorId="23AF7CC2" wp14:editId="3405B932">
-            <wp:extent cx="5731510" cy="3415030"/>
-            <wp:effectExtent l="0" t="0" r="2540" b="0"/>
-            <wp:docPr id="18" name="Рисунок 18"/>
             <wp:cNvGraphicFramePr>
               <a:graphicFrameLocks xmlns:a="http://schemas.openxmlformats.org/drawingml/2006/main" noChangeAspect="1"/>
             </wp:cNvGraphicFramePr>
@@ -5945,7 +5898,7 @@
                   <pic:spPr>
                     <a:xfrm>
                       <a:off x="0" y="0"/>
-                      <a:ext cx="5731510" cy="3415030"/>
+                      <a:ext cx="5731510" cy="3619500"/>
                     </a:xfrm>
                     <a:prstGeom prst="rect">
                       <a:avLst/>
@@ -5971,12 +5924,11 @@
         <w:rPr>
           <w:noProof/>
         </w:rPr>
-        <w:lastRenderedPageBreak/>
         <w:drawing>
-          <wp:inline distT="0" distB="0" distL="0" distR="0" wp14:anchorId="01A2D541" wp14:editId="5881C1D3">
-            <wp:extent cx="5731510" cy="3417570"/>
+          <wp:inline distT="0" distB="0" distL="0" distR="0" wp14:anchorId="23AF7CC2" wp14:editId="3405B932">
+            <wp:extent cx="5731510" cy="3415030"/>
             <wp:effectExtent l="0" t="0" r="2540" b="0"/>
-            <wp:docPr id="19" name="Рисунок 19"/>
+            <wp:docPr id="18" name="Рисунок 18"/>
             <wp:cNvGraphicFramePr>
               <a:graphicFrameLocks xmlns:a="http://schemas.openxmlformats.org/drawingml/2006/main" noChangeAspect="1"/>
             </wp:cNvGraphicFramePr>
@@ -5996,6 +5948,57 @@
                   <pic:spPr>
                     <a:xfrm>
                       <a:off x="0" y="0"/>
+                      <a:ext cx="5731510" cy="3415030"/>
+                    </a:xfrm>
+                    <a:prstGeom prst="rect">
+                      <a:avLst/>
+                    </a:prstGeom>
+                  </pic:spPr>
+                </pic:pic>
+              </a:graphicData>
+            </a:graphic>
+          </wp:inline>
+        </w:drawing>
+      </w:r>
+    </w:p>
+    <w:p>
+      <w:pPr>
+        <w:ind w:left="360"/>
+        <w:rPr>
+          <w:rFonts w:ascii="Times New Roman" w:eastAsia="Calibri" w:hAnsi="Times New Roman" w:cs="Times New Roman"/>
+          <w:sz w:val="28"/>
+          <w:szCs w:val="28"/>
+        </w:rPr>
+      </w:pPr>
+      <w:r>
+        <w:rPr>
+          <w:noProof/>
+        </w:rPr>
+        <w:lastRenderedPageBreak/>
+        <w:drawing>
+          <wp:inline distT="0" distB="0" distL="0" distR="0" wp14:anchorId="01A2D541" wp14:editId="5881C1D3">
+            <wp:extent cx="5731510" cy="3417570"/>
+            <wp:effectExtent l="0" t="0" r="2540" b="0"/>
+            <wp:docPr id="19" name="Рисунок 19"/>
+            <wp:cNvGraphicFramePr>
+              <a:graphicFrameLocks xmlns:a="http://schemas.openxmlformats.org/drawingml/2006/main" noChangeAspect="1"/>
+            </wp:cNvGraphicFramePr>
+            <a:graphic xmlns:a="http://schemas.openxmlformats.org/drawingml/2006/main">
+              <a:graphicData uri="http://schemas.openxmlformats.org/drawingml/2006/picture">
+                <pic:pic xmlns:pic="http://schemas.openxmlformats.org/drawingml/2006/picture">
+                  <pic:nvPicPr>
+                    <pic:cNvPr id="1" name=""/>
+                    <pic:cNvPicPr/>
+                  </pic:nvPicPr>
+                  <pic:blipFill>
+                    <a:blip r:embed="rId27"/>
+                    <a:stretch>
+                      <a:fillRect/>
+                    </a:stretch>
+                  </pic:blipFill>
+                  <pic:spPr>
+                    <a:xfrm>
+                      <a:off x="0" y="0"/>
                       <a:ext cx="5731510" cy="3417570"/>
                     </a:xfrm>
                     <a:prstGeom prst="rect">
@@ -6025,25 +6028,7 @@
           <w:sz w:val="28"/>
           <w:szCs w:val="28"/>
         </w:rPr>
-        <w:t xml:space="preserve">Если будет выбран файл с другим </w:t>
-      </w:r>
-      <w:proofErr w:type="gramStart"/>
-      <w:r>
-        <w:rPr>
-          <w:rFonts w:ascii="Times New Roman" w:eastAsia="Times New Roman" w:hAnsi="Times New Roman" w:cs="Times New Roman"/>
-          <w:sz w:val="28"/>
-          <w:szCs w:val="28"/>
-        </w:rPr>
-        <w:t>разрешением(</w:t>
-      </w:r>
-      <w:proofErr w:type="gramEnd"/>
-      <w:r>
-        <w:rPr>
-          <w:rFonts w:ascii="Times New Roman" w:eastAsia="Times New Roman" w:hAnsi="Times New Roman" w:cs="Times New Roman"/>
-          <w:sz w:val="28"/>
-          <w:szCs w:val="28"/>
-        </w:rPr>
-        <w:t>не .</w:t>
+        <w:t>Если будет выбран файл с другим разрешением(не .</w:t>
       </w:r>
       <w:r>
         <w:rPr>
@@ -6126,7 +6111,7 @@
                     <pic:cNvPicPr/>
                   </pic:nvPicPr>
                   <pic:blipFill>
-                    <a:blip r:embed="rId8"/>
+                    <a:blip r:embed="rId9"/>
                     <a:stretch>
                       <a:fillRect/>
                     </a:stretch>
@@ -6223,7 +6208,6 @@
         </w:rPr>
         <w:t>, то можно выбрать папку, в которой мы хотим сохранить файл в .</w:t>
       </w:r>
-      <w:proofErr w:type="gramStart"/>
       <w:r>
         <w:rPr>
           <w:rFonts w:ascii="Times New Roman" w:eastAsia="Times New Roman" w:hAnsi="Times New Roman" w:cs="Times New Roman"/>
@@ -6233,7 +6217,6 @@
         </w:rPr>
         <w:t>pdf</w:t>
       </w:r>
-      <w:proofErr w:type="gramEnd"/>
       <w:r>
         <w:rPr>
           <w:rFonts w:ascii="Times New Roman" w:eastAsia="Times New Roman" w:hAnsi="Times New Roman" w:cs="Times New Roman"/>
@@ -6273,7 +6256,7 @@
                     <pic:cNvPicPr/>
                   </pic:nvPicPr>
                   <pic:blipFill>
-                    <a:blip r:embed="rId13"/>
+                    <a:blip r:embed="rId14"/>
                     <a:stretch>
                       <a:fillRect/>
                     </a:stretch>
